--- a/2017/Сентябрь/25.09/Дудка  ПВ.docx
+++ b/2017/Сентябрь/25.09/Дудка  ПВ.docx
@@ -8,11 +8,15 @@
         <w:ind w:left="-567" w:right="-58"/>
         <w:rPr>
           <w:b w:val="0"/>
+          <w:sz w:val="24"/>
+          <w:szCs w:val="24"/>
         </w:rPr>
       </w:pPr>
       <w:r>
         <w:rPr>
           <w:b w:val="0"/>
+          <w:sz w:val="24"/>
+          <w:szCs w:val="24"/>
         </w:rPr>
         <w:t>Выписной эпикриз</w:t>
       </w:r>
@@ -23,15 +27,29 @@
         <w:ind w:left="-567"/>
         <w:rPr>
           <w:b/>
+          <w:sz w:val="24"/>
+          <w:szCs w:val="24"/>
         </w:rPr>
       </w:pPr>
       <w:r>
+        <w:rPr>
+          <w:sz w:val="24"/>
+          <w:szCs w:val="24"/>
+        </w:rPr>
         <w:t xml:space="preserve">Из истории болезни № </w:t>
       </w:r>
       <w:r>
+        <w:rPr>
+          <w:sz w:val="24"/>
+          <w:szCs w:val="24"/>
+        </w:rPr>
         <w:t xml:space="preserve"> </w:t>
       </w:r>
       <w:r>
+        <w:rPr>
+          <w:sz w:val="24"/>
+          <w:szCs w:val="24"/>
+        </w:rPr>
         <w:t>1280</w:t>
       </w:r>
     </w:p>
@@ -39,11 +57,23 @@
       <w:pPr>
         <w:pStyle w:val="5"/>
         <w:ind w:left="-567"/>
+        <w:rPr>
+          <w:sz w:val="24"/>
+          <w:szCs w:val="24"/>
+        </w:rPr>
       </w:pPr>
       <w:r>
+        <w:rPr>
+          <w:sz w:val="24"/>
+          <w:szCs w:val="24"/>
+        </w:rPr>
         <w:t xml:space="preserve">Ф.И.О: </w:t>
       </w:r>
       <w:r>
+        <w:rPr>
+          <w:sz w:val="24"/>
+          <w:szCs w:val="24"/>
+        </w:rPr>
         <w:t>Дудка Павел Васильевич</w:t>
       </w:r>
     </w:p>
@@ -52,35 +82,29 @@
         <w:ind w:left="-567"/>
         <w:jc w:val="both"/>
         <w:rPr>
-          <w:sz w:val="28"/>
-          <w:szCs w:val="20"/>
           <w:lang w:val="ru-RU"/>
         </w:rPr>
       </w:pPr>
       <w:r>
         <w:rPr>
-          <w:sz w:val="28"/>
           <w:lang w:val="ru-RU"/>
         </w:rPr>
         <w:t>Год рождения:</w:t>
       </w:r>
       <w:r>
         <w:rPr>
-          <w:sz w:val="28"/>
           <w:lang w:val="ru-RU"/>
         </w:rPr>
         <w:t xml:space="preserve"> </w:t>
       </w:r>
       <w:r>
         <w:rPr>
-          <w:sz w:val="28"/>
           <w:lang w:val="ru-RU"/>
         </w:rPr>
         <w:t>19</w:t>
       </w:r>
       <w:r>
         <w:rPr>
-          <w:sz w:val="28"/>
           <w:lang w:val="ru-RU"/>
         </w:rPr>
         <w:t>82</w:t>
@@ -91,20 +115,17 @@
         <w:ind w:left="-567"/>
         <w:jc w:val="both"/>
         <w:rPr>
-          <w:sz w:val="28"/>
           <w:lang w:val="ru-RU"/>
         </w:rPr>
       </w:pPr>
       <w:r>
         <w:rPr>
-          <w:sz w:val="28"/>
           <w:lang w:val="ru-RU"/>
         </w:rPr>
         <w:t xml:space="preserve">Место жительства: </w:t>
       </w:r>
       <w:r>
         <w:rPr>
-          <w:sz w:val="28"/>
           <w:lang w:val="ru-RU"/>
         </w:rPr>
         <w:t xml:space="preserve">Вольнянский р-н, </w:t>
@@ -112,7 +133,6 @@
       <w:proofErr w:type="gramStart"/>
       <w:r>
         <w:rPr>
-          <w:sz w:val="28"/>
           <w:lang w:val="ru-RU"/>
         </w:rPr>
         <w:t>с</w:t>
@@ -120,7 +140,6 @@
       <w:proofErr w:type="gramEnd"/>
       <w:r>
         <w:rPr>
-          <w:sz w:val="28"/>
           <w:lang w:val="ru-RU"/>
         </w:rPr>
         <w:t>. Михайловка ул. Космическая 30</w:t>
@@ -131,21 +150,17 @@
         <w:ind w:left="-567"/>
         <w:jc w:val="both"/>
         <w:rPr>
-          <w:sz w:val="28"/>
-          <w:szCs w:val="20"/>
           <w:lang w:val="ru-RU"/>
         </w:rPr>
       </w:pPr>
       <w:r>
         <w:rPr>
-          <w:sz w:val="28"/>
           <w:lang w:val="ru-RU"/>
         </w:rPr>
         <w:t xml:space="preserve">Место работы: </w:t>
       </w:r>
       <w:r>
         <w:rPr>
-          <w:sz w:val="28"/>
           <w:lang w:val="ru-RU"/>
         </w:rPr>
         <w:t>н/</w:t>
@@ -153,7 +168,6 @@
       <w:proofErr w:type="gramStart"/>
       <w:r>
         <w:rPr>
-          <w:sz w:val="28"/>
           <w:lang w:val="ru-RU"/>
         </w:rPr>
         <w:t>р</w:t>
@@ -161,7 +175,6 @@
       <w:proofErr w:type="gramEnd"/>
       <w:r>
         <w:rPr>
-          <w:sz w:val="28"/>
           <w:lang w:val="ru-RU"/>
         </w:rPr>
         <w:t xml:space="preserve">, </w:t>
@@ -169,7 +182,6 @@
       <w:proofErr w:type="spellStart"/>
       <w:r>
         <w:rPr>
-          <w:sz w:val="28"/>
           <w:lang w:val="ru-RU"/>
         </w:rPr>
         <w:t>инв</w:t>
@@ -177,7 +189,6 @@
       <w:proofErr w:type="spellEnd"/>
       <w:r>
         <w:rPr>
-          <w:sz w:val="28"/>
           <w:lang w:val="ru-RU"/>
         </w:rPr>
         <w:t xml:space="preserve"> Ш </w:t>
@@ -185,7 +196,6 @@
       <w:proofErr w:type="spellStart"/>
       <w:r>
         <w:rPr>
-          <w:sz w:val="28"/>
           <w:lang w:val="ru-RU"/>
         </w:rPr>
         <w:t>гр</w:t>
@@ -193,7 +203,6 @@
       <w:proofErr w:type="spellEnd"/>
       <w:r>
         <w:rPr>
-          <w:sz w:val="28"/>
           <w:lang w:val="ru-RU"/>
         </w:rPr>
         <w:t xml:space="preserve"> </w:t>
@@ -204,76 +213,65 @@
         <w:ind w:left="-567"/>
         <w:jc w:val="both"/>
         <w:rPr>
-          <w:sz w:val="28"/>
           <w:lang w:val="ru-RU"/>
         </w:rPr>
       </w:pPr>
       <w:r>
         <w:rPr>
-          <w:sz w:val="28"/>
           <w:lang w:val="ru-RU"/>
         </w:rPr>
         <w:t xml:space="preserve">Находился на лечении с </w:t>
       </w:r>
       <w:r>
         <w:rPr>
-          <w:sz w:val="28"/>
           <w:lang w:val="ru-RU"/>
         </w:rPr>
         <w:t xml:space="preserve">  </w:t>
       </w:r>
       <w:r>
         <w:rPr>
-          <w:sz w:val="28"/>
           <w:lang w:val="ru-RU"/>
         </w:rPr>
         <w:t>15</w:t>
       </w:r>
       <w:r>
         <w:rPr>
-          <w:sz w:val="28"/>
           <w:lang w:val="ru-RU"/>
         </w:rPr>
         <w:t>.</w:t>
       </w:r>
       <w:r>
         <w:rPr>
-          <w:sz w:val="28"/>
           <w:lang w:val="ru-RU"/>
         </w:rPr>
         <w:t>09.17</w:t>
       </w:r>
       <w:r>
         <w:rPr>
-          <w:sz w:val="28"/>
           <w:lang w:val="ru-RU"/>
         </w:rPr>
         <w:t xml:space="preserve"> по   </w:t>
       </w:r>
       <w:r>
         <w:rPr>
-          <w:sz w:val="28"/>
-          <w:lang w:val="ru-RU"/>
-        </w:rPr>
-        <w:t>23</w:t>
-      </w:r>
-      <w:r>
-        <w:rPr>
-          <w:sz w:val="28"/>
+          <w:lang w:val="ru-RU"/>
+        </w:rPr>
+        <w:t>26</w:t>
+      </w:r>
+      <w:r>
+        <w:rPr>
           <w:lang w:val="ru-RU"/>
         </w:rPr>
         <w:t>.</w:t>
       </w:r>
       <w:r>
         <w:rPr>
-          <w:sz w:val="28"/>
           <w:lang w:val="ru-RU"/>
         </w:rPr>
         <w:t>09.17</w:t>
       </w:r>
       <w:r>
         <w:rPr>
-          <w:sz w:val="28"/>
           <w:lang w:val="ru-RU"/>
         </w:rPr>
         <w:t xml:space="preserve"> в </w:t>
@@ -281,7 +279,6 @@
       <w:sdt>
         <w:sdtPr>
           <w:rPr>
-            <w:sz w:val="28"/>
             <w:lang w:val="ru-RU"/>
           </w:rPr>
           <w:id w:val="-690990251"/>
@@ -297,7 +294,6 @@
         <w:sdtContent>
           <w:r>
             <w:rPr>
-              <w:sz w:val="28"/>
               <w:lang w:val="ru-RU"/>
             </w:rPr>
             <w:t>энд.</w:t>
@@ -306,7 +302,6 @@
       </w:sdt>
       <w:r>
         <w:rPr>
-          <w:sz w:val="28"/>
           <w:lang w:val="ru-RU"/>
         </w:rPr>
         <w:t xml:space="preserve">  отд.</w:t>
@@ -316,16 +311,9 @@
       <w:pPr>
         <w:ind w:left="-567"/>
         <w:jc w:val="both"/>
-        <w:rPr>
-          <w:sz w:val="28"/>
-          <w:szCs w:val="28"/>
-          <w:lang w:val="ru-RU"/>
-        </w:rPr>
       </w:pPr>
       <w:r>
         <w:rPr>
-          <w:sz w:val="28"/>
-          <w:szCs w:val="28"/>
           <w:u w:val="single"/>
           <w:lang w:val="ru-RU"/>
         </w:rPr>
@@ -333,8 +321,6 @@
       </w:r>
       <w:r>
         <w:rPr>
-          <w:sz w:val="28"/>
-          <w:szCs w:val="28"/>
           <w:lang w:val="ru-RU"/>
         </w:rPr>
         <w:t>:</w:t>
@@ -343,59 +329,31 @@
       <w:bookmarkEnd w:id="0"/>
       <w:r>
         <w:rPr>
-          <w:sz w:val="28"/>
-          <w:szCs w:val="28"/>
-          <w:lang w:val="ru-RU"/>
-        </w:rPr>
-        <w:t xml:space="preserve">  </w:t>
-      </w:r>
-      <w:r>
-        <w:rPr>
-          <w:sz w:val="26"/>
-          <w:szCs w:val="26"/>
-          <w:lang w:val="ru-RU"/>
-        </w:rPr>
-        <w:t>Сахарный диабет, тип</w:t>
-      </w:r>
-      <w:proofErr w:type="gramStart"/>
-      <w:r>
-        <w:rPr>
-          <w:sz w:val="26"/>
-          <w:szCs w:val="26"/>
-          <w:lang w:val="ru-RU"/>
-        </w:rPr>
-        <w:t xml:space="preserve"> ,</w:t>
-      </w:r>
-      <w:proofErr w:type="gramEnd"/>
-      <w:r>
-        <w:rPr>
-          <w:sz w:val="26"/>
-          <w:szCs w:val="26"/>
+          <w:lang w:val="ru-RU"/>
+        </w:rPr>
+        <w:t xml:space="preserve">  Сахарный диабет, тип </w:t>
+      </w:r>
+      <w:r>
+        <w:rPr>
+          <w:lang w:val="ru-RU"/>
+        </w:rPr>
+        <w:t>1</w:t>
+      </w:r>
+      <w:r>
+        <w:rPr>
+          <w:lang w:val="ru-RU"/>
+        </w:rPr>
+        <w:t xml:space="preserve">, </w:t>
+      </w:r>
+      <w:r>
+        <w:rPr>
           <w:lang w:val="ru-RU"/>
         </w:rPr>
         <w:t xml:space="preserve"> </w:t>
-      </w:r>
-      <w:r>
-        <w:rPr>
-          <w:sz w:val="26"/>
-          <w:szCs w:val="26"/>
-          <w:lang w:val="ru-RU"/>
-        </w:rPr>
-        <w:t>вторичноинсулинзависимый</w:t>
-      </w:r>
-      <w:r>
-        <w:rPr>
-          <w:sz w:val="26"/>
-          <w:szCs w:val="26"/>
-          <w:lang w:val="ru-RU"/>
-        </w:rPr>
-        <w:t xml:space="preserve">, </w:t>
       </w:r>
       <w:sdt>
         <w:sdtPr>
           <w:rPr>
-            <w:sz w:val="26"/>
-            <w:szCs w:val="26"/>
             <w:lang w:val="ru-RU"/>
           </w:rPr>
           <w:id w:val="355073878"/>
@@ -412,26 +370,20 @@
         <w:sdtContent>
           <w:r>
             <w:rPr>
-              <w:sz w:val="26"/>
-              <w:szCs w:val="26"/>
               <w:lang w:val="ru-RU"/>
             </w:rPr>
-            <w:t xml:space="preserve">тяжелая форма, </w:t>
+            <w:t>тяжелая форма, лабильное течение со склонностью к гипогликемическим состояниям,</w:t>
           </w:r>
         </w:sdtContent>
       </w:sdt>
       <w:r>
         <w:rPr>
-          <w:sz w:val="26"/>
-          <w:szCs w:val="26"/>
           <w:lang w:val="ru-RU"/>
         </w:rPr>
         <w:t xml:space="preserve"> </w:t>
       </w:r>
       <w:r>
         <w:rPr>
-          <w:sz w:val="26"/>
-          <w:szCs w:val="26"/>
           <w:lang w:val="ru-RU"/>
         </w:rPr>
         <w:t xml:space="preserve">ст. </w:t>
@@ -439,8 +391,6 @@
       <w:sdt>
         <w:sdtPr>
           <w:rPr>
-            <w:sz w:val="26"/>
-            <w:szCs w:val="26"/>
             <w:lang w:val="ru-RU"/>
           </w:rPr>
           <w:alias w:val="диабет"/>
@@ -460,21 +410,75 @@
         <w:sdtContent>
           <w:r>
             <w:rPr>
-              <w:sz w:val="26"/>
-              <w:szCs w:val="26"/>
               <w:lang w:val="ru-RU"/>
             </w:rPr>
             <w:t>декомпенсации.</w:t>
           </w:r>
         </w:sdtContent>
       </w:sdt>
-      <w:r>
-        <w:rPr>
-          <w:sz w:val="26"/>
-          <w:szCs w:val="26"/>
-          <w:lang w:val="ru-RU"/>
-        </w:rPr>
-        <w:t xml:space="preserve">  </w:t>
+      <w:bookmarkStart w:id="1" w:name="_GoBack"/>
+      <w:bookmarkEnd w:id="1"/>
+      <w:r>
+        <w:rPr>
+          <w:lang w:val="ru-RU"/>
+        </w:rPr>
+        <w:t xml:space="preserve"> </w:t>
+      </w:r>
+      <w:r>
+        <w:rPr>
+          <w:lang w:val="ru-RU"/>
+        </w:rPr>
+        <w:t>Диабетическая дистальная симметричная полинейропатия н/</w:t>
+      </w:r>
+      <w:proofErr w:type="gramStart"/>
+      <w:r>
+        <w:rPr>
+          <w:lang w:val="ru-RU"/>
+        </w:rPr>
+        <w:t>к</w:t>
+      </w:r>
+      <w:proofErr w:type="gramEnd"/>
+      <w:r>
+        <w:rPr>
+          <w:lang w:val="ru-RU"/>
+        </w:rPr>
+        <w:t>, сен</w:t>
+      </w:r>
+      <w:r>
+        <w:rPr>
+          <w:lang w:val="ru-RU"/>
+        </w:rPr>
+        <w:t>сомоторная форма (NSS 3, NDS 3).</w:t>
+      </w:r>
+      <w:r>
+        <w:rPr>
+          <w:lang w:val="ru-RU"/>
+        </w:rPr>
+        <w:t xml:space="preserve"> Диабетическая ангиопатия артерий н/к. ХБП I с</w:t>
+      </w:r>
+      <w:r>
+        <w:rPr>
+          <w:lang w:val="ru-RU"/>
+        </w:rPr>
+        <w:t>т. Диабетическая нефропатия III</w:t>
+      </w:r>
+      <w:r>
+        <w:rPr>
+          <w:lang w:val="ru-RU"/>
+        </w:rPr>
+        <w:t xml:space="preserve"> ст. </w:t>
+      </w:r>
+      <w:r>
+        <w:rPr>
+          <w:lang w:val="ru-RU"/>
+        </w:rPr>
+        <w:t>Л</w:t>
+      </w:r>
+      <w:r>
+        <w:rPr>
+          <w:lang w:val="ru-RU"/>
+        </w:rPr>
+        <w:t xml:space="preserve">евосторонний гнойный гайморит. </w:t>
       </w:r>
     </w:p>
     <w:p>
@@ -482,18 +486,83 @@
         <w:ind w:left="-567"/>
         <w:jc w:val="both"/>
         <w:rPr>
-          <w:sz w:val="28"/>
-          <w:szCs w:val="28"/>
           <w:lang w:val="ru-RU"/>
         </w:rPr>
       </w:pPr>
-      <w:r>
-        <w:rPr>
-          <w:sz w:val="28"/>
-          <w:szCs w:val="28"/>
-          <w:lang w:val="ru-RU"/>
-        </w:rPr>
-        <w:t xml:space="preserve">Диабетическая ангиопатия сетчатки ОИ. </w:t>
+      <w:bookmarkStart w:id="2" w:name="дк"/>
+      <w:bookmarkEnd w:id="2"/>
+      <w:r>
+        <w:rPr>
+          <w:u w:val="single"/>
+          <w:lang w:val="ru-RU"/>
+        </w:rPr>
+        <w:t xml:space="preserve">Жалобы при поступлении </w:t>
+      </w:r>
+      <w:r>
+        <w:rPr>
+          <w:lang w:val="ru-RU"/>
+        </w:rPr>
+        <w:t xml:space="preserve">на </w:t>
+      </w:r>
+      <w:r>
+        <w:rPr>
+          <w:lang w:val="ru-RU"/>
+        </w:rPr>
+        <w:t xml:space="preserve">сухость во рту, </w:t>
+      </w:r>
+      <w:r>
+        <w:rPr>
+          <w:lang w:val="ru-RU"/>
+        </w:rPr>
+        <w:t>жажду,</w:t>
+      </w:r>
+      <w:r>
+        <w:rPr>
+          <w:lang w:val="ru-RU"/>
+        </w:rPr>
+        <w:t xml:space="preserve"> </w:t>
+      </w:r>
+      <w:r>
+        <w:rPr>
+          <w:lang w:val="ru-RU"/>
+        </w:rPr>
+        <w:t>полиурию,</w:t>
+      </w:r>
+      <w:r>
+        <w:rPr>
+          <w:lang w:val="ru-RU"/>
+        </w:rPr>
+        <w:t xml:space="preserve"> </w:t>
+      </w:r>
+      <w:r>
+        <w:rPr>
+          <w:lang w:val="ru-RU"/>
+        </w:rPr>
+        <w:t>увеличение</w:t>
+      </w:r>
+      <w:r>
+        <w:rPr>
+          <w:lang w:val="ru-RU"/>
+        </w:rPr>
+        <w:t xml:space="preserve"> веса на 4кг за год, ухудшение зрения, боли ногах, </w:t>
+      </w:r>
+      <w:r>
+        <w:rPr>
+          <w:lang w:val="ru-RU"/>
+        </w:rPr>
+        <w:t>гипогликемические состояния, общую</w:t>
+      </w:r>
+      <w:r>
+        <w:rPr>
+          <w:lang w:val="ru-RU"/>
+        </w:rPr>
+        <w:t xml:space="preserve"> слабость, быструю утомляемость</w:t>
+      </w:r>
+      <w:r>
+        <w:rPr>
+          <w:lang w:val="ru-RU"/>
+        </w:rPr>
+        <w:t>.</w:t>
       </w:r>
     </w:p>
     <w:p>
@@ -501,1030 +570,49 @@
         <w:ind w:left="-567"/>
         <w:jc w:val="both"/>
         <w:rPr>
-          <w:color w:val="0000CC"/>
-          <w:sz w:val="28"/>
-          <w:szCs w:val="28"/>
           <w:lang w:val="ru-RU"/>
         </w:rPr>
       </w:pPr>
       <w:r>
         <w:rPr>
-          <w:color w:val="0000CC"/>
-          <w:sz w:val="28"/>
-          <w:szCs w:val="28"/>
-          <w:lang w:val="ru-RU"/>
-        </w:rPr>
-        <w:t>Диабетическая дистальная симметричная полинейропатия н/</w:t>
-      </w:r>
-      <w:proofErr w:type="gramStart"/>
-      <w:r>
-        <w:rPr>
-          <w:color w:val="0000CC"/>
-          <w:sz w:val="28"/>
-          <w:szCs w:val="28"/>
-          <w:lang w:val="ru-RU"/>
-        </w:rPr>
-        <w:t>к</w:t>
-      </w:r>
-      <w:proofErr w:type="gramEnd"/>
-      <w:r>
-        <w:rPr>
-          <w:color w:val="0000CC"/>
-          <w:sz w:val="28"/>
-          <w:szCs w:val="28"/>
-          <w:lang w:val="ru-RU"/>
-        </w:rPr>
-        <w:t>, сенсомоторная форма</w:t>
-      </w:r>
-      <w:r>
-        <w:rPr>
-          <w:color w:val="0000CC"/>
-          <w:sz w:val="28"/>
-          <w:szCs w:val="28"/>
-          <w:lang w:val="ru-RU"/>
-        </w:rPr>
-        <w:t xml:space="preserve"> (NSS 6, NDS 6), </w:t>
-      </w:r>
-      <w:r>
-        <w:rPr>
-          <w:color w:val="0000CC"/>
-          <w:sz w:val="28"/>
-          <w:szCs w:val="28"/>
-          <w:lang w:val="ru-RU"/>
-        </w:rPr>
-        <w:t xml:space="preserve">  хроническое течение</w:t>
-      </w:r>
-    </w:p>
-    <w:p>
-      <w:pPr>
-        <w:ind w:left="-567"/>
-        <w:jc w:val="both"/>
-        <w:rPr>
-          <w:sz w:val="28"/>
-          <w:szCs w:val="28"/>
-          <w:lang w:val="ru-RU"/>
-        </w:rPr>
-      </w:pPr>
-      <w:r>
-        <w:rPr>
-          <w:sz w:val="28"/>
-          <w:szCs w:val="28"/>
-          <w:lang w:val="ru-RU"/>
-        </w:rPr>
-        <w:t>Диаб</w:t>
-      </w:r>
-      <w:r>
-        <w:rPr>
-          <w:sz w:val="28"/>
-          <w:szCs w:val="28"/>
-          <w:lang w:val="ru-RU"/>
-        </w:rPr>
-        <w:t>етическая</w:t>
-      </w:r>
-      <w:r>
-        <w:rPr>
-          <w:sz w:val="28"/>
-          <w:szCs w:val="28"/>
-          <w:lang w:val="ru-RU"/>
-        </w:rPr>
-        <w:t xml:space="preserve"> ангиопатия артерий н/к. </w:t>
-      </w:r>
-    </w:p>
-    <w:p>
-      <w:pPr>
-        <w:ind w:left="-567"/>
-        <w:jc w:val="both"/>
-        <w:rPr>
-          <w:sz w:val="28"/>
-          <w:szCs w:val="28"/>
-          <w:lang w:val="ru-RU"/>
-        </w:rPr>
-      </w:pPr>
-      <w:r>
-        <w:rPr>
-          <w:color w:val="7030A0"/>
-          <w:sz w:val="28"/>
-          <w:szCs w:val="28"/>
-          <w:lang w:val="ru-RU"/>
-        </w:rPr>
-        <w:t>ХБП II-IV ст. Диабетическая нефропатия III-IV ст.</w:t>
-      </w:r>
-      <w:r>
-        <w:rPr>
-          <w:color w:val="7030A0"/>
-          <w:sz w:val="28"/>
-          <w:szCs w:val="28"/>
+          <w:u w:val="single"/>
+          <w:lang w:val="ru-RU"/>
+        </w:rPr>
+        <w:t>Краткий анамнез</w:t>
+      </w:r>
+      <w:r>
+        <w:rPr>
+          <w:lang w:val="ru-RU"/>
+        </w:rPr>
+        <w:t xml:space="preserve">: СД </w:t>
+      </w:r>
+      <w:r>
+        <w:rPr>
+          <w:lang w:val="ru-RU"/>
+        </w:rPr>
+        <w:t>выявлен в</w:t>
+      </w:r>
+      <w:r>
+        <w:rPr>
           <w:lang w:val="ru-RU"/>
         </w:rPr>
         <w:t xml:space="preserve"> </w:t>
+      </w:r>
+      <w:r>
+        <w:rPr>
+          <w:lang w:val="ru-RU"/>
+        </w:rPr>
+        <w:t>2013</w:t>
+      </w:r>
+      <w:r>
+        <w:rPr>
+          <w:lang w:val="ru-RU"/>
+        </w:rPr>
+        <w:t xml:space="preserve">г. </w:t>
       </w:r>
       <w:sdt>
         <w:sdtPr>
           <w:rPr>
-            <w:color w:val="7030A0"/>
-            <w:sz w:val="28"/>
-            <w:szCs w:val="28"/>
-            <w:lang w:val="ru-RU"/>
-          </w:rPr>
-          <w:id w:val="168691129"/>
-          <w:placeholder>
-            <w:docPart w:val="DefaultPlaceholder_1082065159"/>
-          </w:placeholder>
-          <w:showingPlcHdr/>
-          <w:comboBox>
-            <w:listItem w:displayText="в сочетании с инфекцией мочевыводящих путей. " w:value="в сочетании с инфекцией мочевыводящих путей. "/>
-            <w:listItem w:displayText=" " w:value=" "/>
-            <w:listItem w:displayText="ва" w:value=""/>
-          </w:comboBox>
-        </w:sdtPr>
-        <w:sdtEndPr/>
-        <w:sdtContent>
-          <w:r>
-            <w:rPr>
-              <w:rStyle w:val="aa"/>
-            </w:rPr>
-            <w:t>Выберите элемент.</w:t>
-          </w:r>
-        </w:sdtContent>
-      </w:sdt>
-      <w:r>
-        <w:rPr>
-          <w:color w:val="7030A0"/>
-          <w:sz w:val="28"/>
-          <w:szCs w:val="28"/>
-          <w:lang w:val="ru-RU"/>
-        </w:rPr>
-        <w:t xml:space="preserve"> </w:t>
-      </w:r>
-    </w:p>
-    <w:p>
-      <w:pPr>
-        <w:ind w:left="-567"/>
-        <w:jc w:val="both"/>
-        <w:rPr>
-          <w:color w:val="E36C0A" w:themeColor="accent6" w:themeShade="BF"/>
-          <w:sz w:val="28"/>
-          <w:szCs w:val="28"/>
-          <w:lang w:val="ru-RU"/>
-        </w:rPr>
-      </w:pPr>
-      <w:r>
-        <w:rPr>
-          <w:color w:val="E36C0A" w:themeColor="accent6" w:themeShade="BF"/>
-          <w:sz w:val="28"/>
-          <w:szCs w:val="28"/>
-          <w:lang w:val="ru-RU"/>
-        </w:rPr>
-        <w:t>Ожирение II ст. (ИМТ кг/м</w:t>
-      </w:r>
-      <w:proofErr w:type="gramStart"/>
-      <w:r>
-        <w:rPr>
-          <w:color w:val="E36C0A" w:themeColor="accent6" w:themeShade="BF"/>
-          <w:sz w:val="28"/>
-          <w:szCs w:val="28"/>
-          <w:lang w:val="ru-RU"/>
-        </w:rPr>
-        <w:t>2</w:t>
-      </w:r>
-      <w:proofErr w:type="gramEnd"/>
-      <w:r>
-        <w:rPr>
-          <w:color w:val="E36C0A" w:themeColor="accent6" w:themeShade="BF"/>
-          <w:sz w:val="28"/>
-          <w:szCs w:val="28"/>
-          <w:lang w:val="ru-RU"/>
-        </w:rPr>
-        <w:t xml:space="preserve">) алим.-конституционального генеза, стабильное течение.  </w:t>
-      </w:r>
-    </w:p>
-    <w:p>
-      <w:pPr>
-        <w:ind w:left="-567"/>
-        <w:jc w:val="both"/>
-        <w:rPr>
-          <w:sz w:val="28"/>
-          <w:szCs w:val="28"/>
-          <w:lang w:val="ru-RU"/>
-        </w:rPr>
-      </w:pPr>
-      <w:proofErr w:type="gramStart"/>
-      <w:r>
-        <w:rPr>
-          <w:color w:val="4F6228" w:themeColor="accent3" w:themeShade="80"/>
-          <w:sz w:val="28"/>
-          <w:szCs w:val="28"/>
-          <w:lang w:val="ru-RU"/>
-        </w:rPr>
-        <w:t>Аутоиммунный</w:t>
-      </w:r>
-      <w:proofErr w:type="gramEnd"/>
-      <w:r>
-        <w:rPr>
-          <w:color w:val="4F6228" w:themeColor="accent3" w:themeShade="80"/>
-          <w:sz w:val="28"/>
-          <w:szCs w:val="28"/>
-          <w:lang w:val="ru-RU"/>
-        </w:rPr>
-        <w:t xml:space="preserve"> тиреоидит, </w:t>
-      </w:r>
-      <w:sdt>
-        <w:sdtPr>
-          <w:rPr>
-            <w:color w:val="4F6228" w:themeColor="accent3" w:themeShade="80"/>
-            <w:sz w:val="28"/>
-            <w:szCs w:val="28"/>
-            <w:lang w:val="ru-RU"/>
-          </w:rPr>
-          <w:id w:val="105240480"/>
-          <w:placeholder>
-            <w:docPart w:val="FBFC6A18E07A484F9E976562E903BEB7"/>
-          </w:placeholder>
-          <w:comboBox>
-            <w:listItem w:displayText="без увеличения объема щит. железы." w:value="без увеличения объема щит. железы."/>
-            <w:listItem w:displayText="гипертрофическая форма." w:value="гипертрофическая форма."/>
-          </w:comboBox>
-        </w:sdtPr>
-        <w:sdtEndPr/>
-        <w:sdtContent>
-          <w:r>
-            <w:rPr>
-              <w:color w:val="4F6228" w:themeColor="accent3" w:themeShade="80"/>
-              <w:sz w:val="28"/>
-              <w:szCs w:val="28"/>
-              <w:lang w:val="ru-RU"/>
-            </w:rPr>
-            <w:t>гипертрофическая форма.</w:t>
-          </w:r>
-        </w:sdtContent>
-      </w:sdt>
-      <w:r>
-        <w:rPr>
-          <w:color w:val="4F6228" w:themeColor="accent3" w:themeShade="80"/>
-          <w:sz w:val="28"/>
-          <w:szCs w:val="28"/>
-          <w:lang w:val="ru-RU"/>
-        </w:rPr>
-        <w:t xml:space="preserve"> Гипотиреоз, средней тяжести,  </w:t>
-      </w:r>
-      <w:proofErr w:type="gramStart"/>
-      <w:r>
-        <w:rPr>
-          <w:color w:val="4F6228" w:themeColor="accent3" w:themeShade="80"/>
-          <w:sz w:val="28"/>
-          <w:szCs w:val="28"/>
-          <w:lang w:val="ru-RU"/>
-        </w:rPr>
-        <w:t>медикаментозная</w:t>
-      </w:r>
-      <w:proofErr w:type="gramEnd"/>
-      <w:r>
-        <w:rPr>
-          <w:color w:val="4F6228" w:themeColor="accent3" w:themeShade="80"/>
-          <w:sz w:val="28"/>
-          <w:szCs w:val="28"/>
-          <w:lang w:val="ru-RU"/>
-        </w:rPr>
-        <w:t xml:space="preserve"> субкомпенсация. Диффузный токсический зоб II. Эутиреоидное состояние</w:t>
-      </w:r>
-      <w:r>
-        <w:rPr>
-          <w:sz w:val="28"/>
-          <w:szCs w:val="28"/>
-          <w:lang w:val="ru-RU"/>
-        </w:rPr>
-        <w:t xml:space="preserve">. </w:t>
-      </w:r>
-    </w:p>
-    <w:p>
-      <w:pPr>
-        <w:ind w:left="-567"/>
-        <w:jc w:val="both"/>
-        <w:rPr>
-          <w:color w:val="17365D" w:themeColor="text2" w:themeShade="BF"/>
-          <w:sz w:val="28"/>
-          <w:szCs w:val="28"/>
-          <w:lang w:val="ru-RU"/>
-        </w:rPr>
-      </w:pPr>
-      <w:r>
-        <w:rPr>
-          <w:color w:val="17365D" w:themeColor="text2" w:themeShade="BF"/>
-          <w:sz w:val="28"/>
-          <w:szCs w:val="28"/>
-          <w:lang w:val="ru-RU"/>
-        </w:rPr>
-        <w:t xml:space="preserve">Миопия </w:t>
-      </w:r>
-      <w:sdt>
-        <w:sdtPr>
-          <w:rPr>
-            <w:color w:val="17365D" w:themeColor="text2" w:themeShade="BF"/>
-            <w:sz w:val="28"/>
-            <w:szCs w:val="28"/>
-            <w:lang w:val="ru-RU"/>
-          </w:rPr>
-          <w:id w:val="-1410379913"/>
-          <w:placeholder>
-            <w:docPart w:val="DefaultPlaceholder_1082065159"/>
-          </w:placeholder>
-          <w:comboBox>
-            <w:listItem w:value="Выберите элемент."/>
-            <w:listItem w:displayText="слабой " w:value="слабой "/>
-            <w:listItem w:displayText="высокой" w:value="высокой"/>
-            <w:listItem w:displayText="средней" w:value="средней"/>
-          </w:comboBox>
-        </w:sdtPr>
-        <w:sdtEndPr/>
-        <w:sdtContent>
-          <w:r>
-            <w:rPr>
-              <w:color w:val="17365D" w:themeColor="text2" w:themeShade="BF"/>
-              <w:sz w:val="28"/>
-              <w:szCs w:val="28"/>
-              <w:lang w:val="ru-RU"/>
-            </w:rPr>
-            <w:t xml:space="preserve">слабой </w:t>
-          </w:r>
-        </w:sdtContent>
-      </w:sdt>
-      <w:r>
-        <w:rPr>
-          <w:color w:val="17365D" w:themeColor="text2" w:themeShade="BF"/>
-          <w:sz w:val="28"/>
-          <w:szCs w:val="28"/>
-          <w:lang w:val="ru-RU"/>
-        </w:rPr>
-        <w:t xml:space="preserve"> степени ОИ.</w:t>
-      </w:r>
-      <w:r>
-        <w:rPr>
-          <w:color w:val="17365D" w:themeColor="text2" w:themeShade="BF"/>
-          <w:sz w:val="28"/>
-          <w:szCs w:val="28"/>
-          <w:lang w:val="ru-RU"/>
-        </w:rPr>
-        <w:t xml:space="preserve"> </w:t>
-      </w:r>
-    </w:p>
-    <w:p>
-      <w:pPr>
-        <w:ind w:left="-567"/>
-        <w:jc w:val="both"/>
-        <w:rPr>
-          <w:color w:val="17365D" w:themeColor="text2" w:themeShade="BF"/>
-          <w:sz w:val="28"/>
-          <w:szCs w:val="28"/>
-          <w:lang w:val="ru-RU"/>
-        </w:rPr>
-      </w:pPr>
-      <w:r>
-        <w:rPr>
-          <w:color w:val="17365D" w:themeColor="text2" w:themeShade="BF"/>
-          <w:sz w:val="28"/>
-          <w:szCs w:val="28"/>
-          <w:lang w:val="ru-RU"/>
-        </w:rPr>
-        <w:t>А</w:t>
-      </w:r>
-      <w:r>
-        <w:rPr>
-          <w:color w:val="17365D" w:themeColor="text2" w:themeShade="BF"/>
-          <w:sz w:val="28"/>
-          <w:szCs w:val="28"/>
-          <w:lang w:val="ru-RU"/>
-        </w:rPr>
-        <w:t xml:space="preserve">нгиопатия сосудов сетчатки </w:t>
-      </w:r>
-      <w:sdt>
-        <w:sdtPr>
-          <w:rPr>
-            <w:color w:val="17365D" w:themeColor="text2" w:themeShade="BF"/>
-            <w:sz w:val="28"/>
-            <w:szCs w:val="28"/>
-            <w:lang w:val="ru-RU"/>
-          </w:rPr>
-          <w:id w:val="2051261544"/>
-          <w:placeholder>
-            <w:docPart w:val="DefaultPlaceholder_1082065159"/>
-          </w:placeholder>
-          <w:comboBox>
-            <w:listItem w:value="Выберите элемент."/>
-            <w:listItem w:displayText="ОИ" w:value="ОИ"/>
-            <w:listItem w:displayText="ОД" w:value="ОД"/>
-            <w:listItem w:displayText="OS" w:value="OS"/>
-          </w:comboBox>
-        </w:sdtPr>
-        <w:sdtEndPr/>
-        <w:sdtContent>
-          <w:r>
-            <w:rPr>
-              <w:color w:val="17365D" w:themeColor="text2" w:themeShade="BF"/>
-              <w:sz w:val="28"/>
-              <w:szCs w:val="28"/>
-              <w:lang w:val="ru-RU"/>
-            </w:rPr>
-            <w:t>ОИ</w:t>
-          </w:r>
-        </w:sdtContent>
-      </w:sdt>
-      <w:r>
-        <w:rPr>
-          <w:color w:val="17365D" w:themeColor="text2" w:themeShade="BF"/>
-          <w:sz w:val="28"/>
-          <w:szCs w:val="28"/>
-          <w:lang w:val="ru-RU"/>
-        </w:rPr>
-        <w:t>.</w:t>
-      </w:r>
-      <w:r>
-        <w:rPr>
-          <w:color w:val="17365D" w:themeColor="text2" w:themeShade="BF"/>
-          <w:sz w:val="28"/>
-          <w:szCs w:val="28"/>
-          <w:lang w:val="ru-RU"/>
-        </w:rPr>
-        <w:t xml:space="preserve"> </w:t>
-      </w:r>
-      <w:r>
-        <w:rPr>
-          <w:color w:val="17365D" w:themeColor="text2" w:themeShade="BF"/>
-          <w:sz w:val="28"/>
-          <w:szCs w:val="28"/>
-          <w:lang w:val="ru-RU"/>
-        </w:rPr>
-        <w:t xml:space="preserve">Начальная катаракта </w:t>
-      </w:r>
-      <w:sdt>
-        <w:sdtPr>
-          <w:rPr>
-            <w:color w:val="17365D" w:themeColor="text2" w:themeShade="BF"/>
-            <w:sz w:val="28"/>
-            <w:szCs w:val="28"/>
-            <w:lang w:val="ru-RU"/>
-          </w:rPr>
-          <w:id w:val="517513702"/>
-          <w:placeholder>
-            <w:docPart w:val="DB435B1E68954750936FB322747598D2"/>
-          </w:placeholder>
-          <w:comboBox>
-            <w:listItem w:value="Выберите элемент."/>
-            <w:listItem w:displayText="ОИ" w:value="ОИ"/>
-            <w:listItem w:displayText="ОД" w:value="ОД"/>
-            <w:listItem w:displayText="OS" w:value="OS"/>
-          </w:comboBox>
-        </w:sdtPr>
-        <w:sdtEndPr/>
-        <w:sdtContent>
-          <w:r>
-            <w:rPr>
-              <w:color w:val="17365D" w:themeColor="text2" w:themeShade="BF"/>
-              <w:sz w:val="28"/>
-              <w:szCs w:val="28"/>
-              <w:lang w:val="ru-RU"/>
-            </w:rPr>
-            <w:t>ОИ</w:t>
-          </w:r>
-        </w:sdtContent>
-      </w:sdt>
-      <w:r>
-        <w:rPr>
-          <w:color w:val="17365D" w:themeColor="text2" w:themeShade="BF"/>
-          <w:sz w:val="28"/>
-          <w:szCs w:val="28"/>
-          <w:lang w:val="ru-RU"/>
-        </w:rPr>
-        <w:t xml:space="preserve">. </w:t>
-      </w:r>
-      <w:r>
-        <w:rPr>
-          <w:color w:val="17365D" w:themeColor="text2" w:themeShade="BF"/>
-          <w:sz w:val="28"/>
-          <w:szCs w:val="28"/>
-          <w:lang w:val="ru-RU"/>
-        </w:rPr>
-        <w:t xml:space="preserve"> </w:t>
-      </w:r>
-    </w:p>
-    <w:p>
-      <w:pPr>
-        <w:ind w:left="-567"/>
-        <w:jc w:val="both"/>
-        <w:rPr>
-          <w:color w:val="17365D" w:themeColor="text2" w:themeShade="BF"/>
-          <w:sz w:val="28"/>
-          <w:szCs w:val="28"/>
-          <w:lang w:val="ru-RU"/>
-        </w:rPr>
-      </w:pPr>
-      <w:r>
-        <w:rPr>
-          <w:color w:val="17365D" w:themeColor="text2" w:themeShade="BF"/>
-          <w:sz w:val="28"/>
-          <w:szCs w:val="28"/>
-          <w:lang w:val="ru-RU"/>
-        </w:rPr>
-        <w:t>Непро</w:t>
-      </w:r>
-      <w:r>
-        <w:rPr>
-          <w:color w:val="17365D" w:themeColor="text2" w:themeShade="BF"/>
-          <w:sz w:val="28"/>
-          <w:szCs w:val="28"/>
-          <w:lang w:val="ru-RU"/>
-        </w:rPr>
-        <w:t>лиферативная  диабетическая</w:t>
-      </w:r>
-      <w:r>
-        <w:rPr>
-          <w:color w:val="17365D" w:themeColor="text2" w:themeShade="BF"/>
-          <w:sz w:val="28"/>
-          <w:szCs w:val="28"/>
-          <w:lang w:val="ru-RU"/>
-        </w:rPr>
-        <w:t xml:space="preserve"> ретинопатия </w:t>
-      </w:r>
-      <w:sdt>
-        <w:sdtPr>
-          <w:rPr>
-            <w:color w:val="17365D" w:themeColor="text2" w:themeShade="BF"/>
-            <w:sz w:val="28"/>
-            <w:szCs w:val="28"/>
-            <w:lang w:val="ru-RU"/>
-          </w:rPr>
-          <w:id w:val="389392371"/>
-          <w:placeholder>
-            <w:docPart w:val="5917FEE754784A0BA4173B51A4E1CE95"/>
-          </w:placeholder>
-          <w:comboBox>
-            <w:listItem w:value="Выберите элемент."/>
-            <w:listItem w:displayText="ОИ" w:value="ОИ"/>
-            <w:listItem w:displayText="ОД" w:value="ОД"/>
-            <w:listItem w:displayText="OS" w:value="OS"/>
-          </w:comboBox>
-        </w:sdtPr>
-        <w:sdtEndPr/>
-        <w:sdtContent>
-          <w:r>
-            <w:rPr>
-              <w:color w:val="17365D" w:themeColor="text2" w:themeShade="BF"/>
-              <w:sz w:val="28"/>
-              <w:szCs w:val="28"/>
-              <w:lang w:val="ru-RU"/>
-            </w:rPr>
-            <w:t>ОИ</w:t>
-          </w:r>
-        </w:sdtContent>
-      </w:sdt>
-      <w:r>
-        <w:rPr>
-          <w:color w:val="17365D" w:themeColor="text2" w:themeShade="BF"/>
-          <w:sz w:val="28"/>
-          <w:szCs w:val="28"/>
-          <w:lang w:val="ru-RU"/>
-        </w:rPr>
-        <w:t>.</w:t>
-      </w:r>
-    </w:p>
-    <w:p>
-      <w:pPr>
-        <w:ind w:left="-567"/>
-        <w:jc w:val="both"/>
-        <w:rPr>
-          <w:color w:val="C00000"/>
-          <w:sz w:val="28"/>
-          <w:szCs w:val="28"/>
-          <w:lang w:val="ru-RU"/>
-        </w:rPr>
-      </w:pPr>
-      <w:r>
-        <w:rPr>
-          <w:color w:val="C00000"/>
-          <w:sz w:val="28"/>
-          <w:szCs w:val="28"/>
-          <w:lang w:val="ru-RU"/>
-        </w:rPr>
-        <w:t xml:space="preserve">ИБС, стенокардия напряжения, диффузный кардиосклероз, II </w:t>
-      </w:r>
-      <w:proofErr w:type="spellStart"/>
-      <w:r>
-        <w:rPr>
-          <w:color w:val="C00000"/>
-          <w:sz w:val="28"/>
-          <w:szCs w:val="28"/>
-          <w:lang w:val="ru-RU"/>
-        </w:rPr>
-        <w:t>ф.кл</w:t>
-      </w:r>
-      <w:proofErr w:type="spellEnd"/>
-      <w:r>
-        <w:rPr>
-          <w:color w:val="C00000"/>
-          <w:sz w:val="28"/>
-          <w:szCs w:val="28"/>
-          <w:lang w:val="ru-RU"/>
-        </w:rPr>
-        <w:t>. СН II</w:t>
-      </w:r>
-      <w:proofErr w:type="gramStart"/>
-      <w:r>
-        <w:rPr>
-          <w:color w:val="C00000"/>
-          <w:sz w:val="28"/>
-          <w:szCs w:val="28"/>
-          <w:lang w:val="ru-RU"/>
-        </w:rPr>
-        <w:t xml:space="preserve"> А</w:t>
-      </w:r>
-      <w:proofErr w:type="gramEnd"/>
-      <w:r>
-        <w:rPr>
-          <w:color w:val="C00000"/>
-          <w:sz w:val="28"/>
-          <w:szCs w:val="28"/>
-          <w:lang w:val="ru-RU"/>
-        </w:rPr>
-        <w:t xml:space="preserve"> </w:t>
-      </w:r>
-      <w:proofErr w:type="spellStart"/>
-      <w:r>
-        <w:rPr>
-          <w:color w:val="C00000"/>
-          <w:sz w:val="28"/>
-          <w:szCs w:val="28"/>
-          <w:lang w:val="ru-RU"/>
-        </w:rPr>
-        <w:t>ф.кл</w:t>
-      </w:r>
-      <w:proofErr w:type="spellEnd"/>
-      <w:r>
-        <w:rPr>
-          <w:color w:val="C00000"/>
-          <w:sz w:val="28"/>
-          <w:szCs w:val="28"/>
-          <w:lang w:val="ru-RU"/>
-        </w:rPr>
-        <w:t xml:space="preserve">. II. Гипертоническая болезнь III стадии … степени. Гипертензивное сердце СН I. Риск 4. Метаболическая кардиомиопатия СН 0-I. </w:t>
-      </w:r>
-      <w:proofErr w:type="spellStart"/>
-      <w:r>
-        <w:rPr>
-          <w:color w:val="C00000"/>
-          <w:sz w:val="28"/>
-          <w:szCs w:val="28"/>
-          <w:lang w:val="ru-RU"/>
-        </w:rPr>
-        <w:t>ф.кл</w:t>
-      </w:r>
-      <w:proofErr w:type="spellEnd"/>
-      <w:r>
-        <w:rPr>
-          <w:color w:val="C00000"/>
-          <w:sz w:val="28"/>
-          <w:szCs w:val="28"/>
-          <w:lang w:val="ru-RU"/>
-        </w:rPr>
-        <w:t>. II.</w:t>
-      </w:r>
-    </w:p>
-    <w:p>
-      <w:pPr>
-        <w:ind w:left="-567"/>
-        <w:jc w:val="both"/>
-        <w:rPr>
-          <w:color w:val="C00000"/>
-          <w:sz w:val="28"/>
-          <w:szCs w:val="28"/>
-          <w:lang w:val="ru-RU"/>
-        </w:rPr>
-      </w:pPr>
-      <w:r>
-        <w:rPr>
-          <w:color w:val="C00000"/>
-          <w:sz w:val="28"/>
-          <w:szCs w:val="28"/>
-          <w:lang w:val="ru-RU"/>
-        </w:rPr>
-        <w:t>НЦД по смешанному типу.</w:t>
-      </w:r>
-    </w:p>
-    <w:p>
-      <w:pPr>
-        <w:ind w:left="-567"/>
-        <w:jc w:val="both"/>
-        <w:rPr>
-          <w:color w:val="0000FF"/>
-          <w:sz w:val="28"/>
-          <w:szCs w:val="28"/>
-          <w:lang w:val="ru-RU"/>
-        </w:rPr>
-      </w:pPr>
-      <w:sdt>
-        <w:sdtPr>
-          <w:rPr>
-            <w:color w:val="0000FF"/>
-            <w:sz w:val="28"/>
-            <w:szCs w:val="28"/>
-            <w:lang w:val="ru-RU"/>
-          </w:rPr>
-          <w:id w:val="-968201283"/>
-          <w:placeholder>
-            <w:docPart w:val="DefaultPlaceholder_1082065159"/>
-          </w:placeholder>
-          <w:comboBox>
-            <w:listItem w:value="Выберите элемент."/>
-            <w:listItem w:displayText="Дисциркуляторная" w:value="Дисциркуляторная"/>
-            <w:listItem w:displayText="Диабетическая" w:value="Диабетическая"/>
-            <w:listItem w:displayText="Дисметаболическая" w:value="Дисметаболическая"/>
-          </w:comboBox>
-        </w:sdtPr>
-        <w:sdtEndPr/>
-        <w:sdtContent>
-          <w:r>
-            <w:rPr>
-              <w:color w:val="0000FF"/>
-              <w:sz w:val="28"/>
-              <w:szCs w:val="28"/>
-              <w:lang w:val="ru-RU"/>
-            </w:rPr>
-            <w:t>Дисциркуляторная</w:t>
-          </w:r>
-        </w:sdtContent>
-      </w:sdt>
-      <w:r>
-        <w:rPr>
-          <w:color w:val="0000FF"/>
-          <w:sz w:val="28"/>
-          <w:szCs w:val="28"/>
-          <w:lang w:val="ru-RU"/>
-        </w:rPr>
-        <w:t xml:space="preserve"> энцефалопатия I-II сочетанного генеза (</w:t>
-      </w:r>
-      <w:r>
-        <w:rPr>
-          <w:color w:val="0000FF"/>
-          <w:sz w:val="28"/>
-          <w:szCs w:val="28"/>
-          <w:lang w:val="ru-RU"/>
-        </w:rPr>
-        <w:t>дисметаболическая</w:t>
-      </w:r>
-      <w:r>
-        <w:rPr>
-          <w:color w:val="0000FF"/>
-          <w:sz w:val="28"/>
-          <w:szCs w:val="28"/>
-          <w:lang w:val="ru-RU"/>
-        </w:rPr>
-        <w:t>, гипертоническая).</w:t>
-      </w:r>
-    </w:p>
-    <w:p>
-      <w:pPr>
-        <w:ind w:left="-567"/>
-        <w:jc w:val="both"/>
-        <w:rPr>
-          <w:color w:val="0000FF"/>
-          <w:sz w:val="28"/>
-          <w:szCs w:val="28"/>
-          <w:lang w:val="ru-RU"/>
-        </w:rPr>
-      </w:pPr>
-      <w:r>
-        <w:rPr>
-          <w:color w:val="0000FF"/>
-          <w:sz w:val="28"/>
-          <w:szCs w:val="28"/>
-          <w:lang w:val="ru-RU"/>
-        </w:rPr>
-        <w:t xml:space="preserve">астеновегетативный </w:t>
-      </w:r>
-      <w:proofErr w:type="gramStart"/>
-      <w:r>
-        <w:rPr>
-          <w:color w:val="0000FF"/>
-          <w:sz w:val="28"/>
-          <w:szCs w:val="28"/>
-          <w:lang w:val="ru-RU"/>
-        </w:rPr>
-        <w:t>с-м</w:t>
-      </w:r>
-      <w:proofErr w:type="gramEnd"/>
-      <w:r>
-        <w:rPr>
-          <w:color w:val="0000FF"/>
-          <w:sz w:val="28"/>
-          <w:szCs w:val="28"/>
-          <w:lang w:val="ru-RU"/>
-        </w:rPr>
-        <w:t xml:space="preserve">, </w:t>
-      </w:r>
-      <w:proofErr w:type="spellStart"/>
-      <w:r>
-        <w:rPr>
-          <w:color w:val="0000FF"/>
-          <w:sz w:val="28"/>
-          <w:szCs w:val="28"/>
-          <w:lang w:val="ru-RU"/>
-        </w:rPr>
-        <w:t>астено</w:t>
-      </w:r>
-      <w:proofErr w:type="spellEnd"/>
-      <w:r>
-        <w:rPr>
-          <w:color w:val="0000FF"/>
-          <w:sz w:val="28"/>
-          <w:szCs w:val="28"/>
-          <w:lang w:val="ru-RU"/>
-        </w:rPr>
-        <w:t>-невротический с-м, вестибуло-атактический с-м.  цереброастенический с-м, цефалгический с-м,</w:t>
-      </w:r>
-      <w:bookmarkStart w:id="1" w:name="_GoBack"/>
-      <w:bookmarkEnd w:id="1"/>
-    </w:p>
-    <w:p>
-      <w:pPr>
-        <w:ind w:left="-567"/>
-        <w:jc w:val="both"/>
-        <w:rPr>
-          <w:color w:val="0000FF"/>
-          <w:sz w:val="28"/>
-          <w:szCs w:val="28"/>
-          <w:lang w:val="ru-RU"/>
-        </w:rPr>
-      </w:pPr>
-    </w:p>
-    <w:p>
-      <w:pPr>
-        <w:ind w:left="-567"/>
-        <w:jc w:val="both"/>
-        <w:rPr>
-          <w:sz w:val="28"/>
-          <w:lang w:val="ru-RU"/>
-        </w:rPr>
-      </w:pPr>
-      <w:bookmarkStart w:id="2" w:name="дк"/>
-      <w:bookmarkEnd w:id="2"/>
-      <w:r>
-        <w:rPr>
-          <w:sz w:val="28"/>
-          <w:u w:val="single"/>
-          <w:lang w:val="ru-RU"/>
-        </w:rPr>
-        <w:t xml:space="preserve">Жалобы при поступлении </w:t>
-      </w:r>
-      <w:r>
-        <w:rPr>
-          <w:sz w:val="28"/>
-          <w:lang w:val="ru-RU"/>
-        </w:rPr>
-        <w:t xml:space="preserve">на </w:t>
-      </w:r>
-      <w:r>
-        <w:rPr>
-          <w:sz w:val="28"/>
-          <w:lang w:val="ru-RU"/>
-        </w:rPr>
-        <w:t xml:space="preserve">сухость во рту, </w:t>
-      </w:r>
-      <w:r>
-        <w:rPr>
-          <w:sz w:val="28"/>
-          <w:lang w:val="ru-RU"/>
-        </w:rPr>
-        <w:t>жажду,</w:t>
-      </w:r>
-      <w:r>
-        <w:rPr>
-          <w:sz w:val="28"/>
-          <w:lang w:val="ru-RU"/>
-        </w:rPr>
-        <w:t xml:space="preserve"> </w:t>
-      </w:r>
-      <w:r>
-        <w:rPr>
-          <w:sz w:val="28"/>
-          <w:lang w:val="ru-RU"/>
-        </w:rPr>
-        <w:t>полиурию,</w:t>
-      </w:r>
-      <w:proofErr w:type="gramStart"/>
-      <w:r>
-        <w:rPr>
-          <w:sz w:val="28"/>
-          <w:lang w:val="ru-RU"/>
-        </w:rPr>
-        <w:t xml:space="preserve"> </w:t>
-      </w:r>
-      <w:r>
-        <w:rPr>
-          <w:sz w:val="28"/>
-          <w:lang w:val="ru-RU"/>
-        </w:rPr>
-        <w:t>,</w:t>
-      </w:r>
-      <w:proofErr w:type="gramEnd"/>
-      <w:r>
-        <w:rPr>
-          <w:sz w:val="28"/>
-          <w:lang w:val="ru-RU"/>
-        </w:rPr>
-        <w:t xml:space="preserve"> </w:t>
-      </w:r>
-      <w:proofErr w:type="spellStart"/>
-      <w:r>
-        <w:rPr>
-          <w:sz w:val="28"/>
-          <w:lang w:val="ru-RU"/>
-        </w:rPr>
-        <w:t>увелчиение</w:t>
-      </w:r>
-      <w:proofErr w:type="spellEnd"/>
-      <w:r>
-        <w:rPr>
-          <w:sz w:val="28"/>
-          <w:lang w:val="ru-RU"/>
-        </w:rPr>
-        <w:t xml:space="preserve"> веса на 4кг за год, ухудшение зрения, боли ногах, </w:t>
-      </w:r>
-      <w:r>
-        <w:rPr>
-          <w:sz w:val="28"/>
-          <w:lang w:val="ru-RU"/>
-        </w:rPr>
-        <w:t>гипогликемические состояния, общую</w:t>
-      </w:r>
-      <w:r>
-        <w:rPr>
-          <w:sz w:val="28"/>
-          <w:lang w:val="ru-RU"/>
-        </w:rPr>
-        <w:t xml:space="preserve"> слабость, быструю утомляемость</w:t>
-      </w:r>
-      <w:r>
-        <w:rPr>
-          <w:sz w:val="28"/>
-          <w:lang w:val="ru-RU"/>
-        </w:rPr>
-        <w:t>.</w:t>
-      </w:r>
-    </w:p>
-    <w:p>
-      <w:pPr>
-        <w:ind w:left="-567"/>
-        <w:jc w:val="both"/>
-        <w:rPr>
-          <w:sz w:val="28"/>
-          <w:lang w:val="ru-RU"/>
-        </w:rPr>
-      </w:pPr>
-      <w:r>
-        <w:rPr>
-          <w:sz w:val="28"/>
-          <w:u w:val="single"/>
-          <w:lang w:val="ru-RU"/>
-        </w:rPr>
-        <w:t>Краткий анамнез</w:t>
-      </w:r>
-      <w:r>
-        <w:rPr>
-          <w:sz w:val="28"/>
-          <w:lang w:val="ru-RU"/>
-        </w:rPr>
-        <w:t xml:space="preserve">: СД </w:t>
-      </w:r>
-      <w:r>
-        <w:rPr>
-          <w:sz w:val="28"/>
-          <w:lang w:val="ru-RU"/>
-        </w:rPr>
-        <w:t>выявлен в</w:t>
-      </w:r>
-      <w:r>
-        <w:rPr>
-          <w:sz w:val="28"/>
-          <w:lang w:val="ru-RU"/>
-        </w:rPr>
-        <w:t xml:space="preserve"> </w:t>
-      </w:r>
-      <w:r>
-        <w:rPr>
-          <w:sz w:val="28"/>
-          <w:lang w:val="ru-RU"/>
-        </w:rPr>
-        <w:t>2013</w:t>
-      </w:r>
-      <w:r>
-        <w:rPr>
-          <w:sz w:val="28"/>
-          <w:lang w:val="ru-RU"/>
-        </w:rPr>
-        <w:t xml:space="preserve">г. </w:t>
-      </w:r>
-      <w:sdt>
-        <w:sdtPr>
-          <w:rPr>
-            <w:sz w:val="28"/>
             <w:lang w:val="ru-RU"/>
           </w:rPr>
           <w:alias w:val="течение"/>
@@ -1543,7 +631,6 @@
         <w:sdtContent>
           <w:r>
             <w:rPr>
-              <w:sz w:val="28"/>
               <w:lang w:val="ru-RU"/>
             </w:rPr>
             <w:t>Течение заболевания лабильное, в анамнезе частые  гипогликемические состояния</w:t>
@@ -1552,53 +639,94 @@
       </w:sdt>
       <w:r>
         <w:rPr>
-          <w:sz w:val="28"/>
           <w:lang w:val="ru-RU"/>
         </w:rPr>
         <w:t xml:space="preserve">. Кома </w:t>
       </w:r>
+      <w:proofErr w:type="gramStart"/>
+      <w:r>
+        <w:rPr>
+          <w:lang w:val="ru-RU"/>
+        </w:rPr>
+        <w:t>гипогликемическая</w:t>
+      </w:r>
+      <w:proofErr w:type="gramEnd"/>
+      <w:r>
+        <w:rPr>
+          <w:lang w:val="ru-RU"/>
+        </w:rPr>
+        <w:t xml:space="preserve"> 01.2016</w:t>
+      </w:r>
+      <w:r>
+        <w:rPr>
+          <w:lang w:val="ru-RU"/>
+        </w:rPr>
+        <w:t>.</w:t>
+      </w:r>
+      <w:r>
+        <w:rPr>
+          <w:lang w:val="ru-RU"/>
+        </w:rPr>
+        <w:t xml:space="preserve"> Ранее принимал </w:t>
+      </w:r>
       <w:proofErr w:type="spellStart"/>
       <w:r>
         <w:rPr>
-          <w:sz w:val="28"/>
-          <w:lang w:val="ru-RU"/>
-        </w:rPr>
-        <w:t>гипогликемчиеская</w:t>
+          <w:lang w:val="ru-RU"/>
+        </w:rPr>
+        <w:t>Фармасулин</w:t>
       </w:r>
       <w:proofErr w:type="spellEnd"/>
       <w:r>
         <w:rPr>
-          <w:sz w:val="28"/>
-          <w:lang w:val="ru-RU"/>
-        </w:rPr>
-        <w:t xml:space="preserve"> 01.2016</w:t>
-      </w:r>
-      <w:r>
-        <w:rPr>
-          <w:sz w:val="28"/>
+          <w:lang w:val="ru-RU"/>
+        </w:rPr>
+        <w:t xml:space="preserve"> </w:t>
+      </w:r>
+      <w:proofErr w:type="gramStart"/>
+      <w:r>
+        <w:rPr>
+          <w:lang w:val="ru-RU"/>
+        </w:rPr>
+        <w:t>Н</w:t>
+      </w:r>
+      <w:proofErr w:type="gramEnd"/>
+      <w:r>
+        <w:rPr>
+          <w:lang w:val="ru-RU"/>
+        </w:rPr>
+        <w:t xml:space="preserve">NP, </w:t>
+      </w:r>
+      <w:proofErr w:type="spellStart"/>
+      <w:r>
+        <w:rPr>
+          <w:lang w:val="ru-RU"/>
+        </w:rPr>
+        <w:t>Фармасулин</w:t>
+      </w:r>
+      <w:proofErr w:type="spellEnd"/>
+      <w:r>
+        <w:rPr>
+          <w:lang w:val="ru-RU"/>
+        </w:rPr>
+        <w:t xml:space="preserve"> Н. В 2016 в связи с  частыми гипогликемическими состояниями переведен на Новорапид Левемир.</w:t>
+      </w:r>
+      <w:r>
+        <w:rPr>
+          <w:lang w:val="ru-RU"/>
+        </w:rPr>
+        <w:t xml:space="preserve"> В наст</w:t>
+      </w:r>
+      <w:proofErr w:type="gramStart"/>
+      <w:r>
+        <w:rPr>
           <w:lang w:val="ru-RU"/>
         </w:rPr>
         <w:t>.</w:t>
       </w:r>
-      <w:r>
-        <w:rPr>
-          <w:sz w:val="28"/>
-          <w:lang w:val="ru-RU"/>
-        </w:rPr>
-        <w:t xml:space="preserve"> Ранее принимал </w:t>
-      </w:r>
-      <w:proofErr w:type="spellStart"/>
-      <w:r>
-        <w:rPr>
-          <w:sz w:val="28"/>
-          <w:lang w:val="ru-RU"/>
-        </w:rPr>
-        <w:t>Фармасулин</w:t>
-      </w:r>
-      <w:proofErr w:type="spellEnd"/>
-      <w:r>
-        <w:rPr>
-          <w:sz w:val="28"/>
+      <w:proofErr w:type="gramEnd"/>
+      <w:r>
+        <w:rPr>
           <w:lang w:val="ru-RU"/>
         </w:rPr>
         <w:t xml:space="preserve"> </w:t>
@@ -1606,261 +734,171 @@
       <w:proofErr w:type="gramStart"/>
       <w:r>
         <w:rPr>
-          <w:sz w:val="28"/>
-          <w:lang w:val="ru-RU"/>
-        </w:rPr>
-        <w:t>Н</w:t>
+          <w:lang w:val="ru-RU"/>
+        </w:rPr>
+        <w:t>в</w:t>
       </w:r>
       <w:proofErr w:type="gramEnd"/>
       <w:r>
         <w:rPr>
-          <w:sz w:val="28"/>
-          <w:lang w:val="ru-RU"/>
-        </w:rPr>
-        <w:t xml:space="preserve">NP, </w:t>
-      </w:r>
-      <w:proofErr w:type="spellStart"/>
-      <w:r>
-        <w:rPr>
-          <w:sz w:val="28"/>
-          <w:lang w:val="ru-RU"/>
-        </w:rPr>
-        <w:t>Фармасулин</w:t>
-      </w:r>
-      <w:proofErr w:type="spellEnd"/>
-      <w:r>
-        <w:rPr>
-          <w:sz w:val="28"/>
-          <w:lang w:val="ru-RU"/>
-        </w:rPr>
-        <w:t xml:space="preserve"> Н. В 2016 в связи с  частыми гипогликемическими состояниями переведен на Новорапид Левемир.</w:t>
-      </w:r>
-      <w:r>
-        <w:rPr>
-          <w:sz w:val="28"/>
-          <w:lang w:val="ru-RU"/>
-        </w:rPr>
-        <w:t xml:space="preserve"> В наст</w:t>
+          <w:lang w:val="ru-RU"/>
+        </w:rPr>
+        <w:t xml:space="preserve">ремя принимает: </w:t>
+      </w:r>
+      <w:r>
+        <w:rPr>
+          <w:lang w:val="ru-RU"/>
+        </w:rPr>
+        <w:t xml:space="preserve">Новорапид </w:t>
+      </w:r>
+      <w:r>
+        <w:rPr>
+          <w:lang w:val="ru-RU"/>
+        </w:rPr>
+        <w:t xml:space="preserve"> </w:t>
       </w:r>
       <w:proofErr w:type="gramStart"/>
       <w:r>
         <w:rPr>
-          <w:sz w:val="28"/>
-          <w:lang w:val="ru-RU"/>
-        </w:rPr>
-        <w:t>.</w:t>
+          <w:lang w:val="ru-RU"/>
+        </w:rPr>
+        <w:t>п</w:t>
       </w:r>
       <w:proofErr w:type="gramEnd"/>
       <w:r>
         <w:rPr>
-          <w:sz w:val="28"/>
-          <w:lang w:val="ru-RU"/>
-        </w:rPr>
-        <w:t xml:space="preserve"> </w:t>
-      </w:r>
-      <w:proofErr w:type="gramStart"/>
-      <w:r>
-        <w:rPr>
-          <w:sz w:val="28"/>
-          <w:lang w:val="ru-RU"/>
-        </w:rPr>
-        <w:t>в</w:t>
-      </w:r>
-      <w:proofErr w:type="gramEnd"/>
-      <w:r>
-        <w:rPr>
-          <w:sz w:val="28"/>
-          <w:lang w:val="ru-RU"/>
-        </w:rPr>
-        <w:t xml:space="preserve">ремя принимает: </w:t>
-      </w:r>
-      <w:r>
-        <w:rPr>
-          <w:sz w:val="28"/>
-          <w:lang w:val="ru-RU"/>
-        </w:rPr>
-        <w:t xml:space="preserve">Новорапид </w:t>
-      </w:r>
-      <w:r>
-        <w:rPr>
-          <w:sz w:val="28"/>
-          <w:lang w:val="ru-RU"/>
-        </w:rPr>
-        <w:t xml:space="preserve"> </w:t>
-      </w:r>
-      <w:proofErr w:type="gramStart"/>
-      <w:r>
-        <w:rPr>
-          <w:sz w:val="28"/>
-          <w:lang w:val="ru-RU"/>
-        </w:rPr>
-        <w:t>п</w:t>
-      </w:r>
-      <w:proofErr w:type="gramEnd"/>
-      <w:r>
-        <w:rPr>
-          <w:sz w:val="28"/>
           <w:lang w:val="ru-RU"/>
         </w:rPr>
         <w:t xml:space="preserve">/з- </w:t>
       </w:r>
       <w:r>
         <w:rPr>
-          <w:sz w:val="28"/>
           <w:lang w:val="ru-RU"/>
         </w:rPr>
         <w:t>14</w:t>
       </w:r>
       <w:r>
         <w:rPr>
-          <w:sz w:val="28"/>
           <w:lang w:val="ru-RU"/>
         </w:rPr>
         <w:t xml:space="preserve">ед., п/о- </w:t>
       </w:r>
       <w:r>
         <w:rPr>
-          <w:sz w:val="28"/>
           <w:lang w:val="ru-RU"/>
         </w:rPr>
         <w:t>20-22</w:t>
       </w:r>
       <w:r>
         <w:rPr>
-          <w:sz w:val="28"/>
           <w:lang w:val="ru-RU"/>
         </w:rPr>
         <w:t>ед., п/у</w:t>
       </w:r>
       <w:r>
         <w:rPr>
-          <w:sz w:val="28"/>
           <w:lang w:val="ru-RU"/>
         </w:rPr>
         <w:t>18</w:t>
       </w:r>
       <w:r>
         <w:rPr>
-          <w:sz w:val="28"/>
           <w:lang w:val="ru-RU"/>
         </w:rPr>
         <w:t>- ед.,</w:t>
       </w:r>
       <w:r>
         <w:rPr>
-          <w:sz w:val="28"/>
           <w:lang w:val="ru-RU"/>
         </w:rPr>
         <w:t xml:space="preserve"> Левемир </w:t>
       </w:r>
       <w:r>
         <w:rPr>
-          <w:sz w:val="28"/>
           <w:lang w:val="ru-RU"/>
         </w:rPr>
         <w:t xml:space="preserve"> 22.00</w:t>
       </w:r>
       <w:r>
         <w:rPr>
-          <w:sz w:val="28"/>
           <w:lang w:val="ru-RU"/>
         </w:rPr>
         <w:t xml:space="preserve">- 30 ед. </w:t>
       </w:r>
       <w:r>
         <w:rPr>
-          <w:sz w:val="28"/>
           <w:lang w:val="ru-RU"/>
         </w:rPr>
         <w:t xml:space="preserve">Гликемия </w:t>
       </w:r>
       <w:r>
         <w:rPr>
-          <w:sz w:val="28"/>
           <w:lang w:val="ru-RU"/>
         </w:rPr>
         <w:t>–</w:t>
       </w:r>
       <w:r>
         <w:rPr>
-          <w:sz w:val="28"/>
           <w:lang w:val="ru-RU"/>
         </w:rPr>
         <w:t>2,4-12</w:t>
       </w:r>
       <w:r>
         <w:rPr>
-          <w:sz w:val="28"/>
           <w:lang w:val="ru-RU"/>
         </w:rPr>
         <w:t xml:space="preserve"> ммоль/л</w:t>
       </w:r>
       <w:r>
         <w:rPr>
-          <w:sz w:val="28"/>
           <w:lang w:val="ru-RU"/>
         </w:rPr>
         <w:t xml:space="preserve">. </w:t>
       </w:r>
       <w:r>
         <w:rPr>
-          <w:sz w:val="28"/>
           <w:lang w:val="ru-RU"/>
         </w:rPr>
         <w:t>НвАIс -</w:t>
       </w:r>
       <w:r>
         <w:rPr>
-          <w:sz w:val="28"/>
           <w:lang w:val="ru-RU"/>
         </w:rPr>
         <w:t>6,1</w:t>
       </w:r>
       <w:r>
         <w:rPr>
-          <w:sz w:val="28"/>
           <w:lang w:val="ru-RU"/>
         </w:rPr>
         <w:t xml:space="preserve">  %</w:t>
       </w:r>
       <w:r>
         <w:rPr>
-          <w:sz w:val="28"/>
           <w:lang w:val="ru-RU"/>
         </w:rPr>
         <w:t xml:space="preserve"> от </w:t>
       </w:r>
       <w:r>
         <w:rPr>
-          <w:sz w:val="28"/>
           <w:lang w:val="ru-RU"/>
         </w:rPr>
         <w:t>01.08.17</w:t>
       </w:r>
       <w:r>
         <w:rPr>
-          <w:sz w:val="28"/>
-          <w:lang w:val="ru-RU"/>
-        </w:rPr>
-        <w:t xml:space="preserve"> </w:t>
-      </w:r>
-      <w:r>
-        <w:rPr>
-          <w:sz w:val="28"/>
           <w:lang w:val="ru-RU"/>
         </w:rPr>
         <w:t xml:space="preserve">. </w:t>
       </w:r>
       <w:r>
         <w:rPr>
-          <w:sz w:val="28"/>
           <w:lang w:val="ru-RU"/>
         </w:rPr>
         <w:t>Госпитализирован  в обл. энд. диспансер для коррекции инсулинотерапии,  лечения хр. осложнений СД.</w:t>
       </w:r>
       <w:r>
         <w:rPr>
-          <w:sz w:val="28"/>
           <w:lang w:val="ru-RU"/>
         </w:rPr>
         <w:t xml:space="preserve"> </w:t>
@@ -1871,14 +909,12 @@
         <w:ind w:left="-567"/>
         <w:jc w:val="both"/>
         <w:rPr>
-          <w:sz w:val="28"/>
           <w:u w:val="single"/>
           <w:lang w:val="ru-RU"/>
         </w:rPr>
       </w:pPr>
       <w:r>
         <w:rPr>
-          <w:sz w:val="28"/>
           <w:u w:val="single"/>
           <w:lang w:val="ru-RU"/>
         </w:rPr>
@@ -1890,7 +926,6 @@
         <w:ind w:left="-567"/>
         <w:jc w:val="both"/>
         <w:rPr>
-          <w:sz w:val="28"/>
           <w:u w:val="single"/>
           <w:lang w:val="ru-RU"/>
         </w:rPr>
@@ -2524,14 +1559,204 @@
           </w:p>
         </w:tc>
       </w:tr>
+      <w:tr>
+        <w:tc>
+          <w:tcPr>
+            <w:tcW w:w="1028" w:type="dxa"/>
+          </w:tcPr>
+          <w:p>
+            <w:pPr>
+              <w:jc w:val="both"/>
+              <w:rPr>
+                <w:lang w:val="ru-RU"/>
+              </w:rPr>
+            </w:pPr>
+            <w:r>
+              <w:rPr>
+                <w:lang w:val="ru-RU"/>
+              </w:rPr>
+              <w:t>25.09</w:t>
+            </w:r>
+          </w:p>
+        </w:tc>
+        <w:tc>
+          <w:tcPr>
+            <w:tcW w:w="1028" w:type="dxa"/>
+          </w:tcPr>
+          <w:p>
+            <w:pPr>
+              <w:jc w:val="both"/>
+              <w:rPr>
+                <w:lang w:val="ru-RU"/>
+              </w:rPr>
+            </w:pPr>
+            <w:r>
+              <w:rPr>
+                <w:lang w:val="ru-RU"/>
+              </w:rPr>
+              <w:t>152</w:t>
+            </w:r>
+          </w:p>
+        </w:tc>
+        <w:tc>
+          <w:tcPr>
+            <w:tcW w:w="1028" w:type="dxa"/>
+          </w:tcPr>
+          <w:p>
+            <w:pPr>
+              <w:jc w:val="both"/>
+              <w:rPr>
+                <w:lang w:val="ru-RU"/>
+              </w:rPr>
+            </w:pPr>
+            <w:r>
+              <w:rPr>
+                <w:lang w:val="ru-RU"/>
+              </w:rPr>
+              <w:t>4,5</w:t>
+            </w:r>
+          </w:p>
+        </w:tc>
+        <w:tc>
+          <w:tcPr>
+            <w:tcW w:w="1028" w:type="dxa"/>
+          </w:tcPr>
+          <w:p>
+            <w:pPr>
+              <w:jc w:val="both"/>
+              <w:rPr>
+                <w:lang w:val="ru-RU"/>
+              </w:rPr>
+            </w:pPr>
+            <w:r>
+              <w:rPr>
+                <w:lang w:val="ru-RU"/>
+              </w:rPr>
+              <w:t>6,9</w:t>
+            </w:r>
+          </w:p>
+        </w:tc>
+        <w:tc>
+          <w:tcPr>
+            <w:tcW w:w="1028" w:type="dxa"/>
+          </w:tcPr>
+          <w:p>
+            <w:pPr>
+              <w:jc w:val="both"/>
+              <w:rPr>
+                <w:lang w:val="ru-RU"/>
+              </w:rPr>
+            </w:pPr>
+            <w:r>
+              <w:rPr>
+                <w:lang w:val="ru-RU"/>
+              </w:rPr>
+              <w:t>20</w:t>
+            </w:r>
+          </w:p>
+        </w:tc>
+        <w:tc>
+          <w:tcPr>
+            <w:tcW w:w="1028" w:type="dxa"/>
+          </w:tcPr>
+          <w:p>
+            <w:pPr>
+              <w:jc w:val="both"/>
+              <w:rPr>
+                <w:lang w:val="ru-RU"/>
+              </w:rPr>
+            </w:pPr>
+            <w:r>
+              <w:rPr>
+                <w:lang w:val="ru-RU"/>
+              </w:rPr>
+              <w:t>6</w:t>
+            </w:r>
+          </w:p>
+        </w:tc>
+        <w:tc>
+          <w:tcPr>
+            <w:tcW w:w="1028" w:type="dxa"/>
+          </w:tcPr>
+          <w:p>
+            <w:pPr>
+              <w:jc w:val="both"/>
+              <w:rPr>
+                <w:lang w:val="ru-RU"/>
+              </w:rPr>
+            </w:pPr>
+            <w:r>
+              <w:rPr>
+                <w:lang w:val="ru-RU"/>
+              </w:rPr>
+              <w:t>4</w:t>
+            </w:r>
+          </w:p>
+        </w:tc>
+        <w:tc>
+          <w:tcPr>
+            <w:tcW w:w="1028" w:type="dxa"/>
+          </w:tcPr>
+          <w:p>
+            <w:pPr>
+              <w:jc w:val="both"/>
+              <w:rPr>
+                <w:lang w:val="ru-RU"/>
+              </w:rPr>
+            </w:pPr>
+            <w:r>
+              <w:rPr>
+                <w:lang w:val="ru-RU"/>
+              </w:rPr>
+              <w:t>62</w:t>
+            </w:r>
+          </w:p>
+        </w:tc>
+        <w:tc>
+          <w:tcPr>
+            <w:tcW w:w="1028" w:type="dxa"/>
+          </w:tcPr>
+          <w:p>
+            <w:pPr>
+              <w:jc w:val="both"/>
+              <w:rPr>
+                <w:lang w:val="ru-RU"/>
+              </w:rPr>
+            </w:pPr>
+            <w:r>
+              <w:rPr>
+                <w:lang w:val="ru-RU"/>
+              </w:rPr>
+              <w:t>26</w:t>
+            </w:r>
+          </w:p>
+        </w:tc>
+        <w:tc>
+          <w:tcPr>
+            <w:tcW w:w="1028" w:type="dxa"/>
+          </w:tcPr>
+          <w:p>
+            <w:pPr>
+              <w:jc w:val="both"/>
+              <w:rPr>
+                <w:lang w:val="ru-RU"/>
+              </w:rPr>
+            </w:pPr>
+            <w:r>
+              <w:rPr>
+                <w:lang w:val="ru-RU"/>
+              </w:rPr>
+              <w:t>2</w:t>
+            </w:r>
+          </w:p>
+        </w:tc>
+      </w:tr>
     </w:tbl>
     <w:p>
       <w:pPr>
         <w:ind w:left="-567"/>
         <w:jc w:val="both"/>
         <w:rPr>
-          <w:sz w:val="28"/>
-          <w:szCs w:val="20"/>
           <w:u w:val="single"/>
           <w:lang w:val="ru-RU"/>
         </w:rPr>
@@ -2582,19 +1807,14 @@
               <w:jc w:val="both"/>
               <w:rPr>
                 <w:rFonts w:asciiTheme="minorHAnsi" w:hAnsiTheme="minorHAnsi"/>
-                <w:sz w:val="23"/>
-                <w:szCs w:val="23"/>
                 <w:lang w:val="ru-RU"/>
               </w:rPr>
             </w:pPr>
             <w:r>
               <w:rPr>
                 <w:rFonts w:asciiTheme="minorHAnsi" w:hAnsiTheme="minorHAnsi"/>
-                <w:sz w:val="23"/>
-                <w:szCs w:val="23"/>
-                <w:lang w:val="ru-RU"/>
-              </w:rPr>
-              <w:lastRenderedPageBreak/>
+                <w:lang w:val="ru-RU"/>
+              </w:rPr>
               <w:t>биохимия</w:t>
             </w:r>
           </w:p>
@@ -2612,16 +1832,12 @@
               <w:jc w:val="both"/>
               <w:rPr>
                 <w:rFonts w:asciiTheme="minorHAnsi" w:hAnsiTheme="minorHAnsi"/>
-                <w:sz w:val="23"/>
-                <w:szCs w:val="23"/>
                 <w:lang w:val="ru-RU"/>
               </w:rPr>
             </w:pPr>
             <w:r>
               <w:rPr>
                 <w:rFonts w:asciiTheme="minorHAnsi" w:hAnsiTheme="minorHAnsi"/>
-                <w:sz w:val="23"/>
-                <w:szCs w:val="23"/>
                 <w:lang w:val="ru-RU"/>
               </w:rPr>
               <w:t xml:space="preserve">СКФ </w:t>
@@ -2641,8 +1857,6 @@
               <w:jc w:val="both"/>
               <w:rPr>
                 <w:rFonts w:asciiTheme="minorHAnsi" w:hAnsiTheme="minorHAnsi"/>
-                <w:sz w:val="23"/>
-                <w:szCs w:val="23"/>
                 <w:lang w:val="ru-RU"/>
               </w:rPr>
             </w:pPr>
@@ -2650,8 +1864,6 @@
             <w:r>
               <w:rPr>
                 <w:rFonts w:asciiTheme="minorHAnsi" w:hAnsiTheme="minorHAnsi"/>
-                <w:sz w:val="23"/>
-                <w:szCs w:val="23"/>
                 <w:lang w:val="ru-RU"/>
               </w:rPr>
               <w:t>хол</w:t>
@@ -2672,8 +1884,6 @@
               <w:jc w:val="both"/>
               <w:rPr>
                 <w:rFonts w:asciiTheme="minorHAnsi" w:hAnsiTheme="minorHAnsi"/>
-                <w:sz w:val="23"/>
-                <w:szCs w:val="23"/>
                 <w:lang w:val="ru-RU"/>
               </w:rPr>
             </w:pPr>
@@ -2681,8 +1891,6 @@
             <w:r>
               <w:rPr>
                 <w:rFonts w:asciiTheme="minorHAnsi" w:hAnsiTheme="minorHAnsi"/>
-                <w:sz w:val="23"/>
-                <w:szCs w:val="23"/>
                 <w:lang w:val="ru-RU"/>
               </w:rPr>
               <w:t>тригл</w:t>
@@ -2691,8 +1899,6 @@
             <w:r>
               <w:rPr>
                 <w:rFonts w:asciiTheme="minorHAnsi" w:hAnsiTheme="minorHAnsi"/>
-                <w:sz w:val="23"/>
-                <w:szCs w:val="23"/>
                 <w:lang w:val="ru-RU"/>
               </w:rPr>
               <w:t xml:space="preserve"> </w:t>
@@ -2712,16 +1918,12 @@
               <w:jc w:val="both"/>
               <w:rPr>
                 <w:rFonts w:asciiTheme="minorHAnsi" w:hAnsiTheme="minorHAnsi"/>
-                <w:sz w:val="23"/>
-                <w:szCs w:val="23"/>
                 <w:lang w:val="ru-RU"/>
               </w:rPr>
             </w:pPr>
             <w:r>
               <w:rPr>
                 <w:rFonts w:asciiTheme="minorHAnsi" w:hAnsiTheme="minorHAnsi"/>
-                <w:sz w:val="23"/>
-                <w:szCs w:val="23"/>
                 <w:lang w:val="ru-RU"/>
               </w:rPr>
               <w:t xml:space="preserve">ХСЛПВП </w:t>
@@ -2741,16 +1943,12 @@
               <w:jc w:val="both"/>
               <w:rPr>
                 <w:rFonts w:asciiTheme="minorHAnsi" w:hAnsiTheme="minorHAnsi"/>
-                <w:sz w:val="23"/>
-                <w:szCs w:val="23"/>
                 <w:lang w:val="ru-RU"/>
               </w:rPr>
             </w:pPr>
             <w:r>
               <w:rPr>
                 <w:rFonts w:asciiTheme="minorHAnsi" w:hAnsiTheme="minorHAnsi"/>
-                <w:sz w:val="23"/>
-                <w:szCs w:val="23"/>
                 <w:lang w:val="ru-RU"/>
               </w:rPr>
               <w:t xml:space="preserve">ХСЛПНП </w:t>
@@ -2770,16 +1968,12 @@
               <w:jc w:val="both"/>
               <w:rPr>
                 <w:rFonts w:asciiTheme="minorHAnsi" w:hAnsiTheme="minorHAnsi"/>
-                <w:sz w:val="23"/>
-                <w:szCs w:val="23"/>
                 <w:lang w:val="ru-RU"/>
               </w:rPr>
             </w:pPr>
             <w:r>
               <w:rPr>
                 <w:rFonts w:asciiTheme="minorHAnsi" w:hAnsiTheme="minorHAnsi"/>
-                <w:sz w:val="23"/>
-                <w:szCs w:val="23"/>
                 <w:lang w:val="ru-RU"/>
               </w:rPr>
               <w:t xml:space="preserve">Катер </w:t>
@@ -2799,16 +1993,12 @@
               <w:jc w:val="both"/>
               <w:rPr>
                 <w:rFonts w:asciiTheme="minorHAnsi" w:hAnsiTheme="minorHAnsi"/>
-                <w:sz w:val="23"/>
-                <w:szCs w:val="23"/>
                 <w:lang w:val="ru-RU"/>
               </w:rPr>
             </w:pPr>
             <w:r>
               <w:rPr>
                 <w:rFonts w:asciiTheme="minorHAnsi" w:hAnsiTheme="minorHAnsi"/>
-                <w:sz w:val="23"/>
-                <w:szCs w:val="23"/>
                 <w:lang w:val="ru-RU"/>
               </w:rPr>
               <w:t xml:space="preserve">мочевина </w:t>
@@ -2828,16 +2018,12 @@
               <w:jc w:val="both"/>
               <w:rPr>
                 <w:rFonts w:asciiTheme="minorHAnsi" w:hAnsiTheme="minorHAnsi"/>
-                <w:sz w:val="23"/>
-                <w:szCs w:val="23"/>
                 <w:lang w:val="ru-RU"/>
               </w:rPr>
             </w:pPr>
             <w:r>
               <w:rPr>
                 <w:rFonts w:asciiTheme="minorHAnsi" w:hAnsiTheme="minorHAnsi"/>
-                <w:sz w:val="23"/>
-                <w:szCs w:val="23"/>
                 <w:lang w:val="ru-RU"/>
               </w:rPr>
               <w:t xml:space="preserve">креатинин </w:t>
@@ -2857,16 +2043,12 @@
               <w:jc w:val="both"/>
               <w:rPr>
                 <w:rFonts w:asciiTheme="minorHAnsi" w:hAnsiTheme="minorHAnsi"/>
-                <w:sz w:val="23"/>
-                <w:szCs w:val="23"/>
                 <w:lang w:val="ru-RU"/>
               </w:rPr>
             </w:pPr>
             <w:r>
               <w:rPr>
                 <w:rFonts w:asciiTheme="minorHAnsi" w:hAnsiTheme="minorHAnsi"/>
-                <w:sz w:val="23"/>
-                <w:szCs w:val="23"/>
                 <w:lang w:val="ru-RU"/>
               </w:rPr>
               <w:t xml:space="preserve">бил </w:t>
@@ -2875,8 +2057,6 @@
             <w:r>
               <w:rPr>
                 <w:rFonts w:asciiTheme="minorHAnsi" w:hAnsiTheme="minorHAnsi"/>
-                <w:sz w:val="23"/>
-                <w:szCs w:val="23"/>
                 <w:lang w:val="ru-RU"/>
               </w:rPr>
               <w:t>общ</w:t>
@@ -2885,8 +2065,6 @@
             <w:r>
               <w:rPr>
                 <w:rFonts w:asciiTheme="minorHAnsi" w:hAnsiTheme="minorHAnsi"/>
-                <w:sz w:val="23"/>
-                <w:szCs w:val="23"/>
                 <w:lang w:val="ru-RU"/>
               </w:rPr>
               <w:t xml:space="preserve"> </w:t>
@@ -2906,16 +2084,12 @@
               <w:jc w:val="both"/>
               <w:rPr>
                 <w:rFonts w:asciiTheme="minorHAnsi" w:hAnsiTheme="minorHAnsi"/>
-                <w:sz w:val="23"/>
-                <w:szCs w:val="23"/>
                 <w:lang w:val="ru-RU"/>
               </w:rPr>
             </w:pPr>
             <w:r>
               <w:rPr>
                 <w:rFonts w:asciiTheme="minorHAnsi" w:hAnsiTheme="minorHAnsi"/>
-                <w:sz w:val="23"/>
-                <w:szCs w:val="23"/>
                 <w:lang w:val="ru-RU"/>
               </w:rPr>
               <w:t xml:space="preserve">бил </w:t>
@@ -2925,8 +2099,6 @@
             <w:r>
               <w:rPr>
                 <w:rFonts w:asciiTheme="minorHAnsi" w:hAnsiTheme="minorHAnsi"/>
-                <w:sz w:val="23"/>
-                <w:szCs w:val="23"/>
                 <w:lang w:val="ru-RU"/>
               </w:rPr>
               <w:t>пр</w:t>
@@ -2936,8 +2108,6 @@
             <w:r>
               <w:rPr>
                 <w:rFonts w:asciiTheme="minorHAnsi" w:hAnsiTheme="minorHAnsi"/>
-                <w:sz w:val="23"/>
-                <w:szCs w:val="23"/>
                 <w:lang w:val="ru-RU"/>
               </w:rPr>
               <w:t xml:space="preserve"> </w:t>
@@ -2957,8 +2127,6 @@
               <w:jc w:val="both"/>
               <w:rPr>
                 <w:rFonts w:asciiTheme="minorHAnsi" w:hAnsiTheme="minorHAnsi"/>
-                <w:sz w:val="23"/>
-                <w:szCs w:val="23"/>
                 <w:lang w:val="ru-RU"/>
               </w:rPr>
             </w:pPr>
@@ -2966,8 +2134,6 @@
             <w:r>
               <w:rPr>
                 <w:rFonts w:asciiTheme="minorHAnsi" w:hAnsiTheme="minorHAnsi"/>
-                <w:sz w:val="23"/>
-                <w:szCs w:val="23"/>
                 <w:lang w:val="ru-RU"/>
               </w:rPr>
               <w:t>тим</w:t>
@@ -2976,8 +2142,6 @@
             <w:r>
               <w:rPr>
                 <w:rFonts w:asciiTheme="minorHAnsi" w:hAnsiTheme="minorHAnsi"/>
-                <w:sz w:val="23"/>
-                <w:szCs w:val="23"/>
                 <w:lang w:val="ru-RU"/>
               </w:rPr>
               <w:t xml:space="preserve"> </w:t>
@@ -2997,16 +2161,12 @@
               <w:jc w:val="both"/>
               <w:rPr>
                 <w:rFonts w:asciiTheme="minorHAnsi" w:hAnsiTheme="minorHAnsi"/>
-                <w:sz w:val="23"/>
-                <w:szCs w:val="23"/>
                 <w:lang w:val="ru-RU"/>
               </w:rPr>
             </w:pPr>
             <w:r>
               <w:rPr>
                 <w:rFonts w:asciiTheme="minorHAnsi" w:hAnsiTheme="minorHAnsi"/>
-                <w:sz w:val="23"/>
-                <w:szCs w:val="23"/>
                 <w:lang w:val="ru-RU"/>
               </w:rPr>
               <w:t xml:space="preserve">АСТ </w:t>
@@ -3026,16 +2186,12 @@
               <w:jc w:val="both"/>
               <w:rPr>
                 <w:rFonts w:asciiTheme="minorHAnsi" w:hAnsiTheme="minorHAnsi"/>
-                <w:sz w:val="23"/>
-                <w:szCs w:val="23"/>
                 <w:lang w:val="ru-RU"/>
               </w:rPr>
             </w:pPr>
             <w:r>
               <w:rPr>
                 <w:rFonts w:asciiTheme="minorHAnsi" w:hAnsiTheme="minorHAnsi"/>
-                <w:sz w:val="23"/>
-                <w:szCs w:val="23"/>
                 <w:lang w:val="ru-RU"/>
               </w:rPr>
               <w:t xml:space="preserve">АЛТ </w:t>
@@ -3349,7 +2505,6 @@
         <w:ind w:left="-567"/>
         <w:jc w:val="both"/>
         <w:rPr>
-          <w:sz w:val="28"/>
           <w:lang w:val="ru-RU"/>
         </w:rPr>
       </w:pPr>
@@ -3359,164 +2514,118 @@
         <w:ind w:left="-567"/>
         <w:jc w:val="both"/>
         <w:rPr>
-          <w:sz w:val="28"/>
-          <w:szCs w:val="28"/>
           <w:lang w:val="ru-RU"/>
         </w:rPr>
       </w:pPr>
       <w:r>
         <w:rPr>
-          <w:sz w:val="28"/>
-          <w:szCs w:val="28"/>
           <w:lang w:val="ru-RU"/>
         </w:rPr>
         <w:t>18</w:t>
       </w:r>
       <w:r>
         <w:rPr>
-          <w:sz w:val="28"/>
-          <w:szCs w:val="28"/>
           <w:lang w:val="ru-RU"/>
         </w:rPr>
         <w:t>.</w:t>
       </w:r>
       <w:r>
         <w:rPr>
-          <w:sz w:val="28"/>
-          <w:szCs w:val="28"/>
           <w:lang w:val="ru-RU"/>
         </w:rPr>
         <w:t>09.17</w:t>
       </w:r>
       <w:r>
         <w:rPr>
-          <w:sz w:val="28"/>
-          <w:szCs w:val="28"/>
+          <w:lang w:val="ru-RU"/>
+        </w:rPr>
+        <w:t xml:space="preserve"> К –</w:t>
+      </w:r>
+      <w:r>
+        <w:rPr>
+          <w:lang w:val="ru-RU"/>
+        </w:rPr>
+        <w:t>4,12</w:t>
+      </w:r>
+      <w:proofErr w:type="gramStart"/>
+      <w:r>
+        <w:rPr>
+          <w:lang w:val="ru-RU"/>
+        </w:rPr>
+        <w:t xml:space="preserve">   ;</w:t>
+      </w:r>
+      <w:proofErr w:type="gramEnd"/>
+      <w:r>
+        <w:rPr>
+          <w:lang w:val="ru-RU"/>
+        </w:rPr>
+        <w:t xml:space="preserve"> Nа – </w:t>
+      </w:r>
+      <w:r>
+        <w:rPr>
+          <w:lang w:val="ru-RU"/>
+        </w:rPr>
+        <w:t>135</w:t>
+      </w:r>
+      <w:r>
+        <w:rPr>
           <w:lang w:val="ru-RU"/>
         </w:rPr>
         <w:t xml:space="preserve"> </w:t>
       </w:r>
-      <w:r>
-        <w:rPr>
-          <w:sz w:val="28"/>
-          <w:szCs w:val="28"/>
-          <w:lang w:val="ru-RU"/>
-        </w:rPr>
-        <w:t>К –</w:t>
-      </w:r>
-      <w:r>
-        <w:rPr>
-          <w:sz w:val="28"/>
-          <w:szCs w:val="28"/>
-          <w:lang w:val="ru-RU"/>
-        </w:rPr>
-        <w:t>4,12</w:t>
-      </w:r>
-      <w:proofErr w:type="gramStart"/>
-      <w:r>
-        <w:rPr>
-          <w:sz w:val="28"/>
-          <w:szCs w:val="28"/>
-          <w:lang w:val="ru-RU"/>
-        </w:rPr>
-        <w:t xml:space="preserve">   ;</w:t>
-      </w:r>
-      <w:proofErr w:type="gramEnd"/>
-      <w:r>
-        <w:rPr>
-          <w:sz w:val="28"/>
-          <w:szCs w:val="28"/>
-          <w:lang w:val="ru-RU"/>
-        </w:rPr>
-        <w:t xml:space="preserve"> Nа – </w:t>
-      </w:r>
-      <w:r>
-        <w:rPr>
-          <w:sz w:val="28"/>
-          <w:szCs w:val="28"/>
-          <w:lang w:val="ru-RU"/>
-        </w:rPr>
-        <w:t>135</w:t>
-      </w:r>
-      <w:r>
-        <w:rPr>
-          <w:sz w:val="28"/>
-          <w:szCs w:val="28"/>
+      <w:proofErr w:type="spellStart"/>
+      <w:r>
+        <w:rPr>
+          <w:lang w:val="ru-RU"/>
+        </w:rPr>
+        <w:t>Са</w:t>
+      </w:r>
+      <w:proofErr w:type="spellEnd"/>
+      <w:r>
+        <w:rPr>
+          <w:vertAlign w:val="superscript"/>
+          <w:lang w:val="ru-RU"/>
+        </w:rPr>
+        <w:t>++</w:t>
+      </w:r>
+      <w:r>
+        <w:rPr>
+          <w:lang w:val="ru-RU"/>
+        </w:rPr>
+        <w:t xml:space="preserve"> - </w:t>
+      </w:r>
+      <w:r>
+        <w:rPr>
+          <w:lang w:val="ru-RU"/>
+        </w:rPr>
+        <w:t>1,22</w:t>
+      </w:r>
+      <w:r>
+        <w:rPr>
+          <w:lang w:val="ru-RU"/>
+        </w:rPr>
+        <w:t xml:space="preserve">С1 </w:t>
+      </w:r>
+      <w:r>
+        <w:rPr>
+          <w:lang w:val="ru-RU"/>
+        </w:rPr>
+        <w:t>–</w:t>
+      </w:r>
+      <w:r>
+        <w:rPr>
           <w:lang w:val="ru-RU"/>
         </w:rPr>
         <w:t xml:space="preserve"> </w:t>
       </w:r>
-      <w:proofErr w:type="spellStart"/>
-      <w:r>
-        <w:rPr>
-          <w:sz w:val="28"/>
-          <w:szCs w:val="28"/>
-          <w:lang w:val="ru-RU"/>
-        </w:rPr>
-        <w:t>Са</w:t>
-      </w:r>
-      <w:proofErr w:type="spellEnd"/>
-      <w:r>
-        <w:rPr>
-          <w:sz w:val="28"/>
-          <w:szCs w:val="28"/>
-          <w:vertAlign w:val="superscript"/>
-          <w:lang w:val="ru-RU"/>
-        </w:rPr>
-        <w:t>++</w:t>
-      </w:r>
-      <w:r>
-        <w:rPr>
-          <w:sz w:val="28"/>
-          <w:szCs w:val="28"/>
-          <w:lang w:val="ru-RU"/>
-        </w:rPr>
-        <w:t xml:space="preserve"> - </w:t>
-      </w:r>
-      <w:r>
-        <w:rPr>
-          <w:sz w:val="28"/>
-          <w:szCs w:val="28"/>
-          <w:lang w:val="ru-RU"/>
-        </w:rPr>
-        <w:t>1,22</w:t>
-      </w:r>
-      <w:r>
-        <w:rPr>
-          <w:sz w:val="28"/>
-          <w:szCs w:val="28"/>
-          <w:lang w:val="ru-RU"/>
-        </w:rPr>
-        <w:t xml:space="preserve">С1 </w:t>
-      </w:r>
-      <w:r>
-        <w:rPr>
-          <w:sz w:val="28"/>
-          <w:szCs w:val="28"/>
-          <w:lang w:val="ru-RU"/>
-        </w:rPr>
-        <w:t>–</w:t>
-      </w:r>
-      <w:r>
-        <w:rPr>
-          <w:sz w:val="28"/>
-          <w:szCs w:val="28"/>
-          <w:lang w:val="ru-RU"/>
-        </w:rPr>
-        <w:t xml:space="preserve"> </w:t>
-      </w:r>
-      <w:r>
-        <w:rPr>
-          <w:sz w:val="28"/>
-          <w:szCs w:val="28"/>
+      <w:r>
+        <w:rPr>
           <w:lang w:val="ru-RU"/>
         </w:rPr>
         <w:t>105,9</w:t>
       </w:r>
       <w:r>
         <w:rPr>
-          <w:sz w:val="28"/>
-          <w:szCs w:val="28"/>
           <w:lang w:val="ru-RU"/>
         </w:rPr>
         <w:t xml:space="preserve">  ммоль/л</w:t>
@@ -3529,53 +2638,71 @@
         <w:jc w:val="both"/>
         <w:rPr>
           <w:b w:val="0"/>
+          <w:sz w:val="24"/>
+          <w:szCs w:val="24"/>
         </w:rPr>
       </w:pPr>
       <w:r>
         <w:rPr>
           <w:b w:val="0"/>
+          <w:sz w:val="24"/>
+          <w:szCs w:val="24"/>
         </w:rPr>
         <w:t>19</w:t>
       </w:r>
       <w:r>
         <w:rPr>
           <w:b w:val="0"/>
+          <w:sz w:val="24"/>
+          <w:szCs w:val="24"/>
         </w:rPr>
         <w:t>.</w:t>
       </w:r>
       <w:r>
         <w:rPr>
           <w:b w:val="0"/>
+          <w:sz w:val="24"/>
+          <w:szCs w:val="24"/>
         </w:rPr>
         <w:t>09.17</w:t>
       </w:r>
       <w:r>
         <w:rPr>
           <w:b w:val="0"/>
+          <w:sz w:val="24"/>
+          <w:szCs w:val="24"/>
         </w:rPr>
         <w:t xml:space="preserve"> </w:t>
       </w:r>
       <w:r>
         <w:rPr>
           <w:b w:val="0"/>
+          <w:sz w:val="24"/>
+          <w:szCs w:val="24"/>
         </w:rPr>
         <w:t>Общ. а</w:t>
       </w:r>
       <w:r>
         <w:rPr>
           <w:b w:val="0"/>
+          <w:sz w:val="24"/>
+          <w:szCs w:val="24"/>
         </w:rPr>
         <w:t>н. мочи уд вес 10</w:t>
       </w:r>
       <w:r>
         <w:rPr>
           <w:b w:val="0"/>
+          <w:sz w:val="24"/>
+          <w:szCs w:val="24"/>
         </w:rPr>
         <w:t>27</w:t>
       </w:r>
       <w:r>
         <w:rPr>
           <w:b w:val="0"/>
+          <w:sz w:val="24"/>
+          <w:szCs w:val="24"/>
         </w:rPr>
         <w:t xml:space="preserve">  </w:t>
       </w:r>
@@ -3583,6 +2710,8 @@
       <w:r>
         <w:rPr>
           <w:b w:val="0"/>
+          <w:sz w:val="24"/>
+          <w:szCs w:val="24"/>
         </w:rPr>
         <w:t>лейк</w:t>
       </w:r>
@@ -3590,18 +2719,24 @@
       <w:r>
         <w:rPr>
           <w:b w:val="0"/>
+          <w:sz w:val="24"/>
+          <w:szCs w:val="24"/>
         </w:rPr>
         <w:t xml:space="preserve"> –</w:t>
       </w:r>
       <w:r>
         <w:rPr>
           <w:b w:val="0"/>
+          <w:sz w:val="24"/>
+          <w:szCs w:val="24"/>
         </w:rPr>
         <w:t>2-3</w:t>
       </w:r>
       <w:r>
         <w:rPr>
           <w:b w:val="0"/>
+          <w:sz w:val="24"/>
+          <w:szCs w:val="24"/>
         </w:rPr>
         <w:t xml:space="preserve">   в </w:t>
       </w:r>
@@ -3609,6 +2744,8 @@
       <w:r>
         <w:rPr>
           <w:b w:val="0"/>
+          <w:sz w:val="24"/>
+          <w:szCs w:val="24"/>
         </w:rPr>
         <w:t>п</w:t>
       </w:r>
@@ -3616,6 +2753,8 @@
       <w:r>
         <w:rPr>
           <w:b w:val="0"/>
+          <w:sz w:val="24"/>
+          <w:szCs w:val="24"/>
         </w:rPr>
         <w:t>/</w:t>
       </w:r>
@@ -3623,6 +2762,8 @@
       <w:r>
         <w:rPr>
           <w:b w:val="0"/>
+          <w:sz w:val="24"/>
+          <w:szCs w:val="24"/>
         </w:rPr>
         <w:t>зр</w:t>
       </w:r>
@@ -3630,6 +2771,8 @@
       <w:r>
         <w:rPr>
           <w:b w:val="0"/>
+          <w:sz w:val="24"/>
+          <w:szCs w:val="24"/>
         </w:rPr>
         <w:t xml:space="preserve"> белок – </w:t>
       </w:r>
@@ -3637,6 +2780,8 @@
       <w:r>
         <w:rPr>
           <w:b w:val="0"/>
+          <w:sz w:val="24"/>
+          <w:szCs w:val="24"/>
         </w:rPr>
         <w:t>отр</w:t>
       </w:r>
@@ -3644,6 +2789,8 @@
       <w:r>
         <w:rPr>
           <w:b w:val="0"/>
+          <w:sz w:val="24"/>
+          <w:szCs w:val="24"/>
         </w:rPr>
         <w:t xml:space="preserve">  ацетон –</w:t>
       </w:r>
@@ -3651,6 +2798,8 @@
       <w:r>
         <w:rPr>
           <w:b w:val="0"/>
+          <w:sz w:val="24"/>
+          <w:szCs w:val="24"/>
         </w:rPr>
         <w:t>отр</w:t>
       </w:r>
@@ -3658,12 +2807,16 @@
       <w:r>
         <w:rPr>
           <w:b w:val="0"/>
+          <w:sz w:val="24"/>
+          <w:szCs w:val="24"/>
         </w:rPr>
         <w:t xml:space="preserve">; </w:t>
       </w:r>
       <w:r>
         <w:rPr>
           <w:b w:val="0"/>
+          <w:sz w:val="24"/>
+          <w:szCs w:val="24"/>
         </w:rPr>
         <w:t xml:space="preserve"> </w:t>
       </w:r>
@@ -3671,6 +2824,8 @@
       <w:r>
         <w:rPr>
           <w:b w:val="0"/>
+          <w:sz w:val="24"/>
+          <w:szCs w:val="24"/>
         </w:rPr>
         <w:t>эпит</w:t>
       </w:r>
@@ -3678,6 +2833,8 @@
       <w:r>
         <w:rPr>
           <w:b w:val="0"/>
+          <w:sz w:val="24"/>
+          <w:szCs w:val="24"/>
         </w:rPr>
         <w:t xml:space="preserve">. пл. - </w:t>
       </w:r>
@@ -3685,6 +2842,8 @@
       <w:r>
         <w:rPr>
           <w:b w:val="0"/>
+          <w:sz w:val="24"/>
+          <w:szCs w:val="24"/>
         </w:rPr>
         <w:t>ед</w:t>
       </w:r>
@@ -3692,6 +2851,8 @@
       <w:r>
         <w:rPr>
           <w:b w:val="0"/>
+          <w:sz w:val="24"/>
+          <w:szCs w:val="24"/>
         </w:rPr>
         <w:t xml:space="preserve">; </w:t>
       </w:r>
@@ -3699,6 +2860,8 @@
       <w:r>
         <w:rPr>
           <w:b w:val="0"/>
+          <w:sz w:val="24"/>
+          <w:szCs w:val="24"/>
         </w:rPr>
         <w:t>эпит</w:t>
       </w:r>
@@ -3706,6 +2869,8 @@
       <w:r>
         <w:rPr>
           <w:b w:val="0"/>
+          <w:sz w:val="24"/>
+          <w:szCs w:val="24"/>
         </w:rPr>
         <w:t xml:space="preserve">. </w:t>
       </w:r>
@@ -3713,6 +2878,8 @@
       <w:r>
         <w:rPr>
           <w:b w:val="0"/>
+          <w:sz w:val="24"/>
+          <w:szCs w:val="24"/>
         </w:rPr>
         <w:t>перех</w:t>
       </w:r>
@@ -3720,12 +2887,16 @@
       <w:r>
         <w:rPr>
           <w:b w:val="0"/>
+          <w:sz w:val="24"/>
+          <w:szCs w:val="24"/>
         </w:rPr>
         <w:t xml:space="preserve">. - </w:t>
       </w:r>
       <w:r>
         <w:rPr>
           <w:b w:val="0"/>
+          <w:sz w:val="24"/>
+          <w:szCs w:val="24"/>
         </w:rPr>
         <w:t xml:space="preserve"> в п/</w:t>
       </w:r>
@@ -3733,6 +2904,8 @@
       <w:r>
         <w:rPr>
           <w:b w:val="0"/>
+          <w:sz w:val="24"/>
+          <w:szCs w:val="24"/>
         </w:rPr>
         <w:t>зр</w:t>
       </w:r>
@@ -3742,63 +2915,53 @@
       <w:pPr>
         <w:ind w:left="-567"/>
         <w:rPr>
-          <w:sz w:val="28"/>
-          <w:szCs w:val="20"/>
           <w:lang w:val="ru-RU"/>
         </w:rPr>
       </w:pPr>
       <w:r>
         <w:rPr>
-          <w:sz w:val="28"/>
           <w:lang w:val="ru-RU"/>
         </w:rPr>
         <w:t>19</w:t>
       </w:r>
       <w:r>
         <w:rPr>
-          <w:sz w:val="28"/>
           <w:lang w:val="ru-RU"/>
         </w:rPr>
         <w:t>.</w:t>
       </w:r>
       <w:r>
         <w:rPr>
-          <w:sz w:val="28"/>
           <w:lang w:val="ru-RU"/>
         </w:rPr>
         <w:t>09.17</w:t>
       </w:r>
       <w:r>
         <w:rPr>
-          <w:sz w:val="28"/>
           <w:lang w:val="ru-RU"/>
         </w:rPr>
         <w:t xml:space="preserve"> </w:t>
       </w:r>
       <w:r>
         <w:rPr>
-          <w:sz w:val="28"/>
           <w:lang w:val="ru-RU"/>
         </w:rPr>
         <w:t xml:space="preserve">Суточная глюкозурия –  </w:t>
       </w:r>
       <w:r>
         <w:rPr>
-          <w:sz w:val="28"/>
           <w:lang w:val="ru-RU"/>
         </w:rPr>
         <w:t>2,7</w:t>
       </w:r>
       <w:r>
         <w:rPr>
-          <w:sz w:val="28"/>
           <w:lang w:val="ru-RU"/>
         </w:rPr>
         <w:t>%</w:t>
       </w:r>
       <w:r>
         <w:rPr>
-          <w:sz w:val="28"/>
           <w:lang w:val="ru-RU"/>
         </w:rPr>
         <w:t xml:space="preserve">;   Суточная протеинурия –  </w:t>
@@ -3806,7 +2969,6 @@
       <w:proofErr w:type="spellStart"/>
       <w:r>
         <w:rPr>
-          <w:sz w:val="28"/>
           <w:lang w:val="ru-RU"/>
         </w:rPr>
         <w:t>отр</w:t>
@@ -3817,36 +2979,80 @@
       <w:pPr>
         <w:pStyle w:val="5"/>
         <w:ind w:left="-567"/>
+        <w:rPr>
+          <w:sz w:val="24"/>
+          <w:szCs w:val="24"/>
+        </w:rPr>
       </w:pPr>
       <w:r>
+        <w:rPr>
+          <w:sz w:val="24"/>
+          <w:szCs w:val="24"/>
+        </w:rPr>
         <w:t>21</w:t>
       </w:r>
       <w:r>
+        <w:rPr>
+          <w:sz w:val="24"/>
+          <w:szCs w:val="24"/>
+        </w:rPr>
         <w:t>.</w:t>
       </w:r>
       <w:r>
+        <w:rPr>
+          <w:sz w:val="24"/>
+          <w:szCs w:val="24"/>
+        </w:rPr>
         <w:t>09.17</w:t>
       </w:r>
       <w:r>
+        <w:rPr>
+          <w:sz w:val="24"/>
+          <w:szCs w:val="24"/>
+        </w:rPr>
         <w:t xml:space="preserve"> </w:t>
       </w:r>
       <w:r>
+        <w:rPr>
+          <w:sz w:val="24"/>
+          <w:szCs w:val="24"/>
+        </w:rPr>
         <w:t xml:space="preserve">Микроальбуминурия </w:t>
       </w:r>
       <w:r>
+        <w:rPr>
+          <w:sz w:val="24"/>
+          <w:szCs w:val="24"/>
+        </w:rPr>
         <w:t>–</w:t>
       </w:r>
       <w:r>
+        <w:rPr>
+          <w:sz w:val="24"/>
+          <w:szCs w:val="24"/>
+        </w:rPr>
         <w:t xml:space="preserve"> </w:t>
       </w:r>
       <w:r>
+        <w:rPr>
+          <w:sz w:val="24"/>
+          <w:szCs w:val="24"/>
+        </w:rPr>
         <w:t>38,6</w:t>
       </w:r>
       <w:r>
+        <w:rPr>
+          <w:sz w:val="24"/>
+          <w:szCs w:val="24"/>
+        </w:rPr>
         <w:t>мг/</w:t>
       </w:r>
       <w:proofErr w:type="spellStart"/>
       <w:r>
+        <w:rPr>
+          <w:sz w:val="24"/>
+          <w:szCs w:val="24"/>
+        </w:rPr>
         <w:t>сут</w:t>
       </w:r>
       <w:proofErr w:type="spellEnd"/>
@@ -3870,7 +3076,6 @@
         <w:gridCol w:w="993"/>
         <w:gridCol w:w="992"/>
         <w:gridCol w:w="992"/>
-        <w:gridCol w:w="992"/>
       </w:tblGrid>
       <w:tr>
         <w:tc>
@@ -3880,15 +3085,11 @@
           <w:p>
             <w:pPr>
               <w:rPr>
-                <w:sz w:val="28"/>
-                <w:szCs w:val="28"/>
-                <w:lang w:val="ru-RU"/>
-              </w:rPr>
-            </w:pPr>
-            <w:r>
-              <w:rPr>
-                <w:sz w:val="28"/>
-                <w:szCs w:val="28"/>
+                <w:lang w:val="ru-RU"/>
+              </w:rPr>
+            </w:pPr>
+            <w:r>
+              <w:rPr>
                 <w:lang w:val="ru-RU"/>
               </w:rPr>
               <w:t xml:space="preserve">Гликемический </w:t>
@@ -3897,15 +3098,11 @@
           <w:p>
             <w:pPr>
               <w:rPr>
-                <w:sz w:val="28"/>
-                <w:szCs w:val="28"/>
-                <w:lang w:val="ru-RU"/>
-              </w:rPr>
-            </w:pPr>
-            <w:r>
-              <w:rPr>
-                <w:sz w:val="28"/>
-                <w:szCs w:val="28"/>
+                <w:lang w:val="ru-RU"/>
+              </w:rPr>
+            </w:pPr>
+            <w:r>
+              <w:rPr>
                 <w:lang w:val="ru-RU"/>
               </w:rPr>
               <w:t>профиль</w:t>
@@ -3919,15 +3116,11 @@
           <w:p>
             <w:pPr>
               <w:rPr>
-                <w:sz w:val="28"/>
-                <w:szCs w:val="28"/>
-                <w:lang w:val="ru-RU"/>
-              </w:rPr>
-            </w:pPr>
-            <w:r>
-              <w:rPr>
-                <w:sz w:val="28"/>
-                <w:szCs w:val="28"/>
+                <w:lang w:val="ru-RU"/>
+              </w:rPr>
+            </w:pPr>
+            <w:r>
+              <w:rPr>
                 <w:lang w:val="ru-RU"/>
               </w:rPr>
               <w:t>8.00</w:t>
@@ -3941,15 +3134,11 @@
           <w:p>
             <w:pPr>
               <w:rPr>
-                <w:sz w:val="28"/>
-                <w:szCs w:val="28"/>
-                <w:lang w:val="ru-RU"/>
-              </w:rPr>
-            </w:pPr>
-            <w:r>
-              <w:rPr>
-                <w:sz w:val="28"/>
-                <w:szCs w:val="28"/>
+                <w:lang w:val="ru-RU"/>
+              </w:rPr>
+            </w:pPr>
+            <w:r>
+              <w:rPr>
                 <w:lang w:val="ru-RU"/>
               </w:rPr>
               <w:t>11.00</w:t>
@@ -3963,15 +3152,11 @@
           <w:p>
             <w:pPr>
               <w:rPr>
-                <w:sz w:val="28"/>
-                <w:szCs w:val="28"/>
-                <w:lang w:val="ru-RU"/>
-              </w:rPr>
-            </w:pPr>
-            <w:r>
-              <w:rPr>
-                <w:sz w:val="28"/>
-                <w:szCs w:val="28"/>
+                <w:lang w:val="ru-RU"/>
+              </w:rPr>
+            </w:pPr>
+            <w:r>
+              <w:rPr>
                 <w:lang w:val="ru-RU"/>
               </w:rPr>
               <w:t>16.00</w:t>
@@ -3985,40 +3170,14 @@
           <w:p>
             <w:pPr>
               <w:rPr>
-                <w:sz w:val="28"/>
-                <w:szCs w:val="28"/>
-                <w:lang w:val="ru-RU"/>
-              </w:rPr>
-            </w:pPr>
-            <w:r>
-              <w:rPr>
-                <w:sz w:val="28"/>
-                <w:szCs w:val="28"/>
+                <w:lang w:val="ru-RU"/>
+              </w:rPr>
+            </w:pPr>
+            <w:r>
+              <w:rPr>
                 <w:lang w:val="ru-RU"/>
               </w:rPr>
               <w:t>20.00</w:t>
-            </w:r>
-          </w:p>
-        </w:tc>
-        <w:tc>
-          <w:tcPr>
-            <w:tcW w:w="992" w:type="dxa"/>
-          </w:tcPr>
-          <w:p>
-            <w:pPr>
-              <w:rPr>
-                <w:sz w:val="28"/>
-                <w:szCs w:val="28"/>
-                <w:lang w:val="ru-RU"/>
-              </w:rPr>
-            </w:pPr>
-            <w:r>
-              <w:rPr>
-                <w:sz w:val="28"/>
-                <w:szCs w:val="28"/>
-                <w:lang w:val="ru-RU"/>
-              </w:rPr>
-              <w:t>22.00</w:t>
             </w:r>
           </w:p>
         </w:tc>
@@ -4031,15 +3190,11 @@
           <w:p>
             <w:pPr>
               <w:rPr>
-                <w:sz w:val="28"/>
-                <w:szCs w:val="28"/>
-                <w:lang w:val="ru-RU"/>
-              </w:rPr>
-            </w:pPr>
-            <w:r>
-              <w:rPr>
-                <w:sz w:val="28"/>
-                <w:szCs w:val="28"/>
+                <w:lang w:val="ru-RU"/>
+              </w:rPr>
+            </w:pPr>
+            <w:r>
+              <w:rPr>
                 <w:lang w:val="ru-RU"/>
               </w:rPr>
               <w:t>18.09</w:t>
@@ -4053,15 +3208,11 @@
           <w:p>
             <w:pPr>
               <w:rPr>
-                <w:sz w:val="28"/>
-                <w:szCs w:val="28"/>
-                <w:lang w:val="ru-RU"/>
-              </w:rPr>
-            </w:pPr>
-            <w:r>
-              <w:rPr>
-                <w:sz w:val="28"/>
-                <w:szCs w:val="28"/>
+                <w:lang w:val="ru-RU"/>
+              </w:rPr>
+            </w:pPr>
+            <w:r>
+              <w:rPr>
                 <w:lang w:val="ru-RU"/>
               </w:rPr>
               <w:t>5,2</w:t>
@@ -4075,15 +3226,11 @@
           <w:p>
             <w:pPr>
               <w:rPr>
-                <w:sz w:val="28"/>
-                <w:szCs w:val="28"/>
-                <w:lang w:val="ru-RU"/>
-              </w:rPr>
-            </w:pPr>
-            <w:r>
-              <w:rPr>
-                <w:sz w:val="28"/>
-                <w:szCs w:val="28"/>
+                <w:lang w:val="ru-RU"/>
+              </w:rPr>
+            </w:pPr>
+            <w:r>
+              <w:rPr>
                 <w:lang w:val="ru-RU"/>
               </w:rPr>
               <w:t>8,0</w:t>
@@ -4097,15 +3244,11 @@
           <w:p>
             <w:pPr>
               <w:rPr>
-                <w:sz w:val="28"/>
-                <w:szCs w:val="28"/>
-                <w:lang w:val="ru-RU"/>
-              </w:rPr>
-            </w:pPr>
-            <w:r>
-              <w:rPr>
-                <w:sz w:val="28"/>
-                <w:szCs w:val="28"/>
+                <w:lang w:val="ru-RU"/>
+              </w:rPr>
+            </w:pPr>
+            <w:r>
+              <w:rPr>
                 <w:lang w:val="ru-RU"/>
               </w:rPr>
               <w:t>14,0</w:t>
@@ -4119,33 +3262,15 @@
           <w:p>
             <w:pPr>
               <w:rPr>
-                <w:sz w:val="28"/>
-                <w:szCs w:val="28"/>
-                <w:lang w:val="ru-RU"/>
-              </w:rPr>
-            </w:pPr>
-            <w:r>
-              <w:rPr>
-                <w:sz w:val="28"/>
-                <w:szCs w:val="28"/>
+                <w:lang w:val="ru-RU"/>
+              </w:rPr>
+            </w:pPr>
+            <w:r>
+              <w:rPr>
                 <w:lang w:val="ru-RU"/>
               </w:rPr>
               <w:t>5,9</w:t>
             </w:r>
-          </w:p>
-        </w:tc>
-        <w:tc>
-          <w:tcPr>
-            <w:tcW w:w="992" w:type="dxa"/>
-          </w:tcPr>
-          <w:p>
-            <w:pPr>
-              <w:rPr>
-                <w:sz w:val="28"/>
-                <w:szCs w:val="28"/>
-                <w:lang w:val="ru-RU"/>
-              </w:rPr>
-            </w:pPr>
           </w:p>
         </w:tc>
       </w:tr>
@@ -4157,15 +3282,11 @@
           <w:p>
             <w:pPr>
               <w:rPr>
-                <w:sz w:val="28"/>
-                <w:szCs w:val="28"/>
-                <w:lang w:val="ru-RU"/>
-              </w:rPr>
-            </w:pPr>
-            <w:r>
-              <w:rPr>
-                <w:sz w:val="28"/>
-                <w:szCs w:val="28"/>
+                <w:lang w:val="ru-RU"/>
+              </w:rPr>
+            </w:pPr>
+            <w:r>
+              <w:rPr>
                 <w:lang w:val="ru-RU"/>
               </w:rPr>
               <w:t>21.09</w:t>
@@ -4179,8 +3300,6 @@
           <w:p>
             <w:pPr>
               <w:rPr>
-                <w:sz w:val="28"/>
-                <w:szCs w:val="28"/>
                 <w:lang w:val="ru-RU"/>
               </w:rPr>
             </w:pPr>
@@ -4193,15 +3312,11 @@
           <w:p>
             <w:pPr>
               <w:rPr>
-                <w:sz w:val="28"/>
-                <w:szCs w:val="28"/>
-                <w:lang w:val="ru-RU"/>
-              </w:rPr>
-            </w:pPr>
-            <w:r>
-              <w:rPr>
-                <w:sz w:val="28"/>
-                <w:szCs w:val="28"/>
+                <w:lang w:val="ru-RU"/>
+              </w:rPr>
+            </w:pPr>
+            <w:r>
+              <w:rPr>
                 <w:lang w:val="ru-RU"/>
               </w:rPr>
               <w:t>8,2</w:t>
@@ -4215,15 +3330,11 @@
           <w:p>
             <w:pPr>
               <w:rPr>
-                <w:sz w:val="28"/>
-                <w:szCs w:val="28"/>
-                <w:lang w:val="ru-RU"/>
-              </w:rPr>
-            </w:pPr>
-            <w:r>
-              <w:rPr>
-                <w:sz w:val="28"/>
-                <w:szCs w:val="28"/>
+                <w:lang w:val="ru-RU"/>
+              </w:rPr>
+            </w:pPr>
+            <w:r>
+              <w:rPr>
                 <w:lang w:val="ru-RU"/>
               </w:rPr>
               <w:t>3,1</w:t>
@@ -4237,33 +3348,15 @@
           <w:p>
             <w:pPr>
               <w:rPr>
-                <w:sz w:val="28"/>
-                <w:szCs w:val="28"/>
-                <w:lang w:val="ru-RU"/>
-              </w:rPr>
-            </w:pPr>
-            <w:r>
-              <w:rPr>
-                <w:sz w:val="28"/>
-                <w:szCs w:val="28"/>
+                <w:lang w:val="ru-RU"/>
+              </w:rPr>
+            </w:pPr>
+            <w:r>
+              <w:rPr>
                 <w:lang w:val="ru-RU"/>
               </w:rPr>
               <w:t>10,8</w:t>
             </w:r>
-          </w:p>
-        </w:tc>
-        <w:tc>
-          <w:tcPr>
-            <w:tcW w:w="992" w:type="dxa"/>
-          </w:tcPr>
-          <w:p>
-            <w:pPr>
-              <w:rPr>
-                <w:sz w:val="28"/>
-                <w:szCs w:val="28"/>
-                <w:lang w:val="ru-RU"/>
-              </w:rPr>
-            </w:pPr>
           </w:p>
         </w:tc>
       </w:tr>
@@ -4275,15 +3368,11 @@
           <w:p>
             <w:pPr>
               <w:rPr>
-                <w:sz w:val="28"/>
-                <w:szCs w:val="28"/>
-                <w:lang w:val="ru-RU"/>
-              </w:rPr>
-            </w:pPr>
-            <w:r>
-              <w:rPr>
-                <w:sz w:val="28"/>
-                <w:szCs w:val="28"/>
+                <w:lang w:val="ru-RU"/>
+              </w:rPr>
+            </w:pPr>
+            <w:r>
+              <w:rPr>
                 <w:lang w:val="ru-RU"/>
               </w:rPr>
               <w:t>22.09</w:t>
@@ -4297,15 +3386,11 @@
           <w:p>
             <w:pPr>
               <w:rPr>
-                <w:sz w:val="28"/>
-                <w:szCs w:val="28"/>
-                <w:lang w:val="ru-RU"/>
-              </w:rPr>
-            </w:pPr>
-            <w:r>
-              <w:rPr>
-                <w:sz w:val="28"/>
-                <w:szCs w:val="28"/>
+                <w:lang w:val="ru-RU"/>
+              </w:rPr>
+            </w:pPr>
+            <w:r>
+              <w:rPr>
                 <w:lang w:val="ru-RU"/>
               </w:rPr>
               <w:t>5,2</w:t>
@@ -4319,8 +3404,6 @@
           <w:p>
             <w:pPr>
               <w:rPr>
-                <w:sz w:val="28"/>
-                <w:szCs w:val="28"/>
                 <w:lang w:val="ru-RU"/>
               </w:rPr>
             </w:pPr>
@@ -4333,8 +3416,6 @@
           <w:p>
             <w:pPr>
               <w:rPr>
-                <w:sz w:val="28"/>
-                <w:szCs w:val="28"/>
                 <w:lang w:val="ru-RU"/>
               </w:rPr>
             </w:pPr>
@@ -4347,22 +3428,6 @@
           <w:p>
             <w:pPr>
               <w:rPr>
-                <w:sz w:val="28"/>
-                <w:szCs w:val="28"/>
-                <w:lang w:val="ru-RU"/>
-              </w:rPr>
-            </w:pPr>
-          </w:p>
-        </w:tc>
-        <w:tc>
-          <w:tcPr>
-            <w:tcW w:w="992" w:type="dxa"/>
-          </w:tcPr>
-          <w:p>
-            <w:pPr>
-              <w:rPr>
-                <w:sz w:val="28"/>
-                <w:szCs w:val="28"/>
                 <w:lang w:val="ru-RU"/>
               </w:rPr>
             </w:pPr>
@@ -4377,15 +3442,11 @@
           <w:p>
             <w:pPr>
               <w:rPr>
-                <w:sz w:val="28"/>
-                <w:szCs w:val="28"/>
-                <w:lang w:val="ru-RU"/>
-              </w:rPr>
-            </w:pPr>
-            <w:r>
-              <w:rPr>
-                <w:sz w:val="28"/>
-                <w:szCs w:val="28"/>
+                <w:lang w:val="ru-RU"/>
+              </w:rPr>
+            </w:pPr>
+            <w:r>
+              <w:rPr>
                 <w:lang w:val="ru-RU"/>
               </w:rPr>
               <w:t>24.09</w:t>
@@ -4399,15 +3460,11 @@
           <w:p>
             <w:pPr>
               <w:rPr>
-                <w:sz w:val="28"/>
-                <w:szCs w:val="28"/>
-                <w:lang w:val="ru-RU"/>
-              </w:rPr>
-            </w:pPr>
-            <w:r>
-              <w:rPr>
-                <w:sz w:val="28"/>
-                <w:szCs w:val="28"/>
+                <w:lang w:val="ru-RU"/>
+              </w:rPr>
+            </w:pPr>
+            <w:r>
+              <w:rPr>
                 <w:lang w:val="ru-RU"/>
               </w:rPr>
               <w:t>5,8</w:t>
@@ -4421,15 +3478,11 @@
           <w:p>
             <w:pPr>
               <w:rPr>
-                <w:sz w:val="28"/>
-                <w:szCs w:val="28"/>
-                <w:lang w:val="ru-RU"/>
-              </w:rPr>
-            </w:pPr>
-            <w:r>
-              <w:rPr>
-                <w:sz w:val="28"/>
-                <w:szCs w:val="28"/>
+                <w:lang w:val="ru-RU"/>
+              </w:rPr>
+            </w:pPr>
+            <w:r>
+              <w:rPr>
                 <w:lang w:val="ru-RU"/>
               </w:rPr>
               <w:t>6,5</w:t>
@@ -4443,15 +3496,11 @@
           <w:p>
             <w:pPr>
               <w:rPr>
-                <w:sz w:val="28"/>
-                <w:szCs w:val="28"/>
-                <w:lang w:val="ru-RU"/>
-              </w:rPr>
-            </w:pPr>
-            <w:r>
-              <w:rPr>
-                <w:sz w:val="28"/>
-                <w:szCs w:val="28"/>
+                <w:lang w:val="ru-RU"/>
+              </w:rPr>
+            </w:pPr>
+            <w:r>
+              <w:rPr>
                 <w:lang w:val="ru-RU"/>
               </w:rPr>
               <w:t>4,0</w:t>
@@ -4465,119 +3514,15 @@
           <w:p>
             <w:pPr>
               <w:rPr>
-                <w:sz w:val="28"/>
-                <w:szCs w:val="28"/>
-                <w:lang w:val="ru-RU"/>
-              </w:rPr>
-            </w:pPr>
-            <w:r>
-              <w:rPr>
-                <w:sz w:val="28"/>
-                <w:szCs w:val="28"/>
+                <w:lang w:val="ru-RU"/>
+              </w:rPr>
+            </w:pPr>
+            <w:r>
+              <w:rPr>
                 <w:lang w:val="ru-RU"/>
               </w:rPr>
               <w:t>4,3</w:t>
             </w:r>
-          </w:p>
-        </w:tc>
-        <w:tc>
-          <w:tcPr>
-            <w:tcW w:w="992" w:type="dxa"/>
-          </w:tcPr>
-          <w:p>
-            <w:pPr>
-              <w:rPr>
-                <w:sz w:val="28"/>
-                <w:szCs w:val="28"/>
-                <w:lang w:val="ru-RU"/>
-              </w:rPr>
-            </w:pPr>
-          </w:p>
-        </w:tc>
-      </w:tr>
-      <w:tr>
-        <w:tc>
-          <w:tcPr>
-            <w:tcW w:w="2518" w:type="dxa"/>
-          </w:tcPr>
-          <w:p>
-            <w:pPr>
-              <w:rPr>
-                <w:sz w:val="28"/>
-                <w:szCs w:val="28"/>
-                <w:lang w:val="ru-RU"/>
-              </w:rPr>
-            </w:pPr>
-          </w:p>
-        </w:tc>
-        <w:tc>
-          <w:tcPr>
-            <w:tcW w:w="992" w:type="dxa"/>
-          </w:tcPr>
-          <w:p>
-            <w:pPr>
-              <w:rPr>
-                <w:sz w:val="28"/>
-                <w:szCs w:val="28"/>
-                <w:lang w:val="ru-RU"/>
-              </w:rPr>
-            </w:pPr>
-          </w:p>
-        </w:tc>
-        <w:tc>
-          <w:tcPr>
-            <w:tcW w:w="993" w:type="dxa"/>
-          </w:tcPr>
-          <w:p>
-            <w:pPr>
-              <w:rPr>
-                <w:sz w:val="28"/>
-                <w:szCs w:val="28"/>
-                <w:lang w:val="ru-RU"/>
-              </w:rPr>
-            </w:pPr>
-          </w:p>
-        </w:tc>
-        <w:tc>
-          <w:tcPr>
-            <w:tcW w:w="992" w:type="dxa"/>
-          </w:tcPr>
-          <w:p>
-            <w:pPr>
-              <w:rPr>
-                <w:sz w:val="28"/>
-                <w:szCs w:val="28"/>
-                <w:lang w:val="ru-RU"/>
-              </w:rPr>
-            </w:pPr>
-          </w:p>
-        </w:tc>
-        <w:tc>
-          <w:tcPr>
-            <w:tcW w:w="992" w:type="dxa"/>
-          </w:tcPr>
-          <w:p>
-            <w:pPr>
-              <w:rPr>
-                <w:sz w:val="28"/>
-                <w:szCs w:val="28"/>
-                <w:lang w:val="ru-RU"/>
-              </w:rPr>
-            </w:pPr>
-          </w:p>
-        </w:tc>
-        <w:tc>
-          <w:tcPr>
-            <w:tcW w:w="992" w:type="dxa"/>
-          </w:tcPr>
-          <w:p>
-            <w:pPr>
-              <w:rPr>
-                <w:sz w:val="28"/>
-                <w:szCs w:val="28"/>
-                <w:lang w:val="ru-RU"/>
-              </w:rPr>
-            </w:pPr>
           </w:p>
         </w:tc>
       </w:tr>
@@ -4587,14 +3532,11 @@
         <w:ind w:left="-567"/>
         <w:jc w:val="both"/>
         <w:rPr>
-          <w:sz w:val="28"/>
-          <w:szCs w:val="20"/>
           <w:lang w:val="ru-RU"/>
         </w:rPr>
       </w:pPr>
       <w:r>
         <w:rPr>
-          <w:sz w:val="28"/>
           <w:u w:val="single"/>
           <w:lang w:val="ru-RU"/>
         </w:rPr>
@@ -4602,7 +3544,6 @@
       </w:r>
       <w:r>
         <w:rPr>
-          <w:sz w:val="28"/>
           <w:u w:val="single"/>
           <w:lang w:val="ru-RU"/>
         </w:rPr>
@@ -4610,7 +3551,6 @@
       </w:r>
       <w:r>
         <w:rPr>
-          <w:sz w:val="28"/>
           <w:lang w:val="ru-RU"/>
         </w:rPr>
         <w:t xml:space="preserve">: </w:t>
@@ -4618,7 +3558,6 @@
       <w:sdt>
         <w:sdtPr>
           <w:rPr>
-            <w:sz w:val="28"/>
             <w:lang w:val="ru-RU"/>
           </w:rPr>
           <w:id w:val="-1949923650"/>
@@ -4635,7 +3574,6 @@
         <w:sdtContent>
           <w:r>
             <w:rPr>
-              <w:sz w:val="28"/>
               <w:lang w:val="ru-RU"/>
             </w:rPr>
             <w:t xml:space="preserve"> </w:t>
@@ -4644,14 +3582,12 @@
       </w:sdt>
       <w:r>
         <w:rPr>
-          <w:sz w:val="28"/>
           <w:lang w:val="ru-RU"/>
         </w:rPr>
         <w:t xml:space="preserve"> </w:t>
       </w:r>
       <w:r>
         <w:rPr>
-          <w:sz w:val="28"/>
           <w:lang w:val="ru-RU"/>
         </w:rPr>
         <w:t xml:space="preserve"> Диабетическая дистальная симметричная полинейропатия н/</w:t>
@@ -4659,7 +3595,6 @@
       <w:proofErr w:type="gramStart"/>
       <w:r>
         <w:rPr>
-          <w:sz w:val="28"/>
           <w:lang w:val="ru-RU"/>
         </w:rPr>
         <w:t>к</w:t>
@@ -4667,7 +3602,6 @@
       <w:proofErr w:type="gramEnd"/>
       <w:r>
         <w:rPr>
-          <w:sz w:val="28"/>
           <w:lang w:val="ru-RU"/>
         </w:rPr>
         <w:t xml:space="preserve">, сенсомоторная форма (NSS 3, NDS 3), </w:t>
@@ -4678,14 +3612,11 @@
         <w:ind w:left="-567"/>
         <w:jc w:val="both"/>
         <w:rPr>
-          <w:sz w:val="28"/>
-          <w:szCs w:val="20"/>
           <w:lang w:val="ru-RU"/>
         </w:rPr>
       </w:pPr>
       <w:r>
         <w:rPr>
-          <w:sz w:val="28"/>
           <w:u w:val="single"/>
           <w:lang w:val="ru-RU"/>
         </w:rPr>
@@ -4693,7 +3624,6 @@
       </w:r>
       <w:r>
         <w:rPr>
-          <w:sz w:val="28"/>
           <w:u w:val="single"/>
           <w:lang w:val="ru-RU"/>
         </w:rPr>
@@ -4701,42 +3631,36 @@
       </w:r>
       <w:r>
         <w:rPr>
-          <w:sz w:val="28"/>
           <w:lang w:val="ru-RU"/>
         </w:rPr>
         <w:t xml:space="preserve">: </w:t>
       </w:r>
       <w:r>
         <w:rPr>
-          <w:sz w:val="28"/>
           <w:lang w:val="en-US"/>
         </w:rPr>
         <w:t>VIS</w:t>
       </w:r>
       <w:r>
         <w:rPr>
-          <w:sz w:val="28"/>
           <w:lang w:val="ru-RU"/>
         </w:rPr>
         <w:t xml:space="preserve"> </w:t>
       </w:r>
       <w:r>
         <w:rPr>
-          <w:sz w:val="28"/>
           <w:lang w:val="en-US"/>
         </w:rPr>
         <w:t>OD</w:t>
       </w:r>
       <w:r>
         <w:rPr>
-          <w:sz w:val="28"/>
           <w:lang w:val="ru-RU"/>
         </w:rPr>
         <w:t xml:space="preserve">= </w:t>
       </w:r>
       <w:r>
         <w:rPr>
-          <w:sz w:val="28"/>
           <w:lang w:val="ru-RU"/>
         </w:rPr>
         <w:t>1</w:t>
@@ -4744,7 +3668,6 @@
       <w:proofErr w:type="gramStart"/>
       <w:r>
         <w:rPr>
-          <w:sz w:val="28"/>
           <w:lang w:val="ru-RU"/>
         </w:rPr>
         <w:t>,0</w:t>
@@ -4752,42 +3675,36 @@
       <w:proofErr w:type="gramEnd"/>
       <w:r>
         <w:rPr>
-          <w:sz w:val="28"/>
           <w:lang w:val="ru-RU"/>
         </w:rPr>
         <w:t xml:space="preserve">  </w:t>
       </w:r>
       <w:r>
         <w:rPr>
-          <w:sz w:val="28"/>
           <w:lang w:val="en-US"/>
         </w:rPr>
         <w:t>OS</w:t>
       </w:r>
       <w:r>
         <w:rPr>
-          <w:sz w:val="28"/>
           <w:lang w:val="ru-RU"/>
         </w:rPr>
         <w:t xml:space="preserve">= </w:t>
       </w:r>
       <w:r>
         <w:rPr>
-          <w:sz w:val="28"/>
           <w:lang w:val="ru-RU"/>
         </w:rPr>
         <w:t>1,0</w:t>
       </w:r>
       <w:r>
         <w:rPr>
-          <w:sz w:val="28"/>
           <w:lang w:val="ru-RU"/>
         </w:rPr>
         <w:t xml:space="preserve"> </w:t>
       </w:r>
       <w:r>
         <w:rPr>
-          <w:sz w:val="28"/>
           <w:lang w:val="ru-RU"/>
         </w:rPr>
         <w:t xml:space="preserve">  </w:t>
@@ -4795,7 +3712,6 @@
       <w:sdt>
         <w:sdtPr>
           <w:rPr>
-            <w:sz w:val="28"/>
             <w:lang w:val="ru-RU"/>
           </w:rPr>
           <w:id w:val="1272982356"/>
@@ -4813,7 +3729,6 @@
         <w:sdtContent>
           <w:r>
             <w:rPr>
-              <w:sz w:val="28"/>
               <w:lang w:val="ru-RU"/>
             </w:rPr>
             <w:t>Оптические среды прозрачны.</w:t>
@@ -4822,21 +3737,18 @@
       </w:sdt>
       <w:r>
         <w:rPr>
-          <w:sz w:val="28"/>
           <w:lang w:val="ru-RU"/>
         </w:rPr>
         <w:t xml:space="preserve"> Гл. дно: </w:t>
       </w:r>
       <w:r>
         <w:rPr>
-          <w:sz w:val="28"/>
           <w:lang w:val="ru-RU"/>
         </w:rPr>
         <w:t>без особенностей</w:t>
       </w:r>
       <w:r>
         <w:rPr>
-          <w:sz w:val="28"/>
           <w:lang w:val="ru-RU"/>
         </w:rPr>
         <w:t xml:space="preserve">. </w:t>
@@ -4847,43 +3759,56 @@
         <w:ind w:left="-567"/>
         <w:jc w:val="both"/>
         <w:rPr>
-          <w:sz w:val="28"/>
           <w:lang w:val="ru-RU"/>
         </w:rPr>
       </w:pPr>
       <w:r>
         <w:rPr>
-          <w:sz w:val="28"/>
           <w:u w:val="single"/>
           <w:lang w:val="ru-RU"/>
         </w:rPr>
+        <w:t>15.09.17</w:t>
+      </w:r>
+      <w:r>
+        <w:rPr>
+          <w:u w:val="single"/>
+          <w:lang w:val="ru-RU"/>
+        </w:rPr>
         <w:t>ЭКГ</w:t>
       </w:r>
       <w:r>
         <w:rPr>
-          <w:sz w:val="28"/>
           <w:lang w:val="ru-RU"/>
         </w:rPr>
         <w:t>:</w:t>
       </w:r>
       <w:r>
         <w:rPr>
-          <w:sz w:val="28"/>
           <w:lang w:val="ru-RU"/>
         </w:rPr>
         <w:t xml:space="preserve"> </w:t>
       </w:r>
       <w:r>
         <w:rPr>
-          <w:sz w:val="28"/>
-          <w:lang w:val="ru-RU"/>
-        </w:rPr>
-        <w:t xml:space="preserve">ЧСС - уд/мин. Вольтаж </w:t>
+          <w:lang w:val="ru-RU"/>
+        </w:rPr>
+        <w:t xml:space="preserve">ЧСС - </w:t>
+      </w:r>
+      <w:r>
+        <w:rPr>
+          <w:lang w:val="ru-RU"/>
+        </w:rPr>
+        <w:t>70</w:t>
+      </w:r>
+      <w:r>
+        <w:rPr>
+          <w:lang w:val="ru-RU"/>
+        </w:rPr>
+        <w:t xml:space="preserve">уд/мин. Вольтаж </w:t>
       </w:r>
       <w:sdt>
         <w:sdtPr>
           <w:rPr>
-            <w:sz w:val="28"/>
             <w:lang w:val="ru-RU"/>
           </w:rPr>
           <w:id w:val="-1300382127"/>
@@ -4901,7 +3826,6 @@
         <w:sdtContent>
           <w:r>
             <w:rPr>
-              <w:sz w:val="28"/>
               <w:lang w:val="ru-RU"/>
             </w:rPr>
             <w:t>сохранен.</w:t>
@@ -4910,15 +3834,19 @@
       </w:sdt>
       <w:r>
         <w:rPr>
-          <w:sz w:val="28"/>
-          <w:lang w:val="ru-RU"/>
-        </w:rPr>
-        <w:t xml:space="preserve">  Ритм синусовый, тахикардия. Эл</w:t>
+          <w:lang w:val="ru-RU"/>
+        </w:rPr>
+        <w:t xml:space="preserve">  Ритм синусовый</w:t>
+      </w:r>
+      <w:r>
+        <w:rPr>
+          <w:lang w:val="ru-RU"/>
+        </w:rPr>
+        <w:t>. Эл</w:t>
       </w:r>
       <w:proofErr w:type="gramStart"/>
       <w:r>
         <w:rPr>
-          <w:sz w:val="28"/>
           <w:lang w:val="ru-RU"/>
         </w:rPr>
         <w:t>.</w:t>
@@ -4926,7 +3854,6 @@
       <w:proofErr w:type="gramEnd"/>
       <w:r>
         <w:rPr>
-          <w:sz w:val="28"/>
           <w:lang w:val="ru-RU"/>
         </w:rPr>
         <w:t xml:space="preserve"> </w:t>
@@ -4934,7 +3861,6 @@
       <w:proofErr w:type="gramStart"/>
       <w:r>
         <w:rPr>
-          <w:sz w:val="28"/>
           <w:lang w:val="ru-RU"/>
         </w:rPr>
         <w:t>о</w:t>
@@ -4942,54 +3868,41 @@
       <w:proofErr w:type="gramEnd"/>
       <w:r>
         <w:rPr>
-          <w:sz w:val="28"/>
           <w:lang w:val="ru-RU"/>
         </w:rPr>
         <w:t xml:space="preserve">сь </w:t>
       </w:r>
       <w:r>
         <w:rPr>
-          <w:sz w:val="28"/>
           <w:lang w:val="ru-RU"/>
         </w:rPr>
         <w:t>не</w:t>
       </w:r>
       <w:r>
         <w:rPr>
-          <w:sz w:val="28"/>
-          <w:lang w:val="ru-RU"/>
-        </w:rPr>
-        <w:t xml:space="preserve"> отклонена</w:t>
-      </w:r>
-      <w:r>
-        <w:rPr>
-          <w:sz w:val="28"/>
-          <w:lang w:val="ru-RU"/>
-        </w:rPr>
-        <w:t xml:space="preserve"> влево</w:t>
-      </w:r>
-      <w:r>
-        <w:rPr>
-          <w:sz w:val="28"/>
-          <w:lang w:val="ru-RU"/>
-        </w:rPr>
-        <w:t xml:space="preserve">.  Гипертрофия левого желудочка. </w:t>
+          <w:lang w:val="ru-RU"/>
+        </w:rPr>
+        <w:t xml:space="preserve"> отклонена.  Гипертрофия левого желудочка. </w:t>
       </w:r>
       <w:proofErr w:type="gramStart"/>
       <w:r>
         <w:rPr>
-          <w:sz w:val="28"/>
-          <w:lang w:val="ru-RU"/>
-        </w:rPr>
-        <w:t>Диффузные</w:t>
+          <w:lang w:val="ru-RU"/>
+        </w:rPr>
+        <w:t>С-м</w:t>
       </w:r>
       <w:proofErr w:type="gramEnd"/>
       <w:r>
         <w:rPr>
-          <w:sz w:val="28"/>
-          <w:lang w:val="ru-RU"/>
-        </w:rPr>
-        <w:t xml:space="preserve"> изменения миокарда. </w:t>
+          <w:lang w:val="ru-RU"/>
+        </w:rPr>
+        <w:t xml:space="preserve"> укороченного PQ</w:t>
+      </w:r>
+      <w:r>
+        <w:rPr>
+          <w:lang w:val="ru-RU"/>
+        </w:rPr>
+        <w:t xml:space="preserve">. </w:t>
       </w:r>
     </w:p>
     <w:p>
@@ -4997,40 +3910,20 @@
         <w:ind w:left="-567"/>
         <w:jc w:val="both"/>
         <w:rPr>
-          <w:sz w:val="28"/>
-          <w:szCs w:val="20"/>
           <w:lang w:val="ru-RU"/>
         </w:rPr>
       </w:pPr>
       <w:r>
         <w:rPr>
-          <w:sz w:val="28"/>
           <w:u w:val="single"/>
           <w:lang w:val="ru-RU"/>
         </w:rPr>
-        <w:t>18</w:t>
-      </w:r>
-      <w:r>
-        <w:rPr>
-          <w:sz w:val="28"/>
-          <w:szCs w:val="20"/>
-          <w:lang w:val="ru-RU"/>
-        </w:rPr>
-        <w:t>.</w:t>
-      </w:r>
-      <w:r>
-        <w:rPr>
-          <w:sz w:val="28"/>
-          <w:szCs w:val="20"/>
-          <w:lang w:val="ru-RU"/>
-        </w:rPr>
-        <w:t>09.17</w:t>
+        <w:t>18.09.17</w:t>
       </w:r>
       <w:proofErr w:type="gramStart"/>
       <w:r>
         <w:rPr>
-          <w:sz w:val="28"/>
-          <w:szCs w:val="20"/>
+          <w:u w:val="single"/>
           <w:lang w:val="ru-RU"/>
         </w:rPr>
         <w:t xml:space="preserve"> Н</w:t>
@@ -5038,8 +3931,7 @@
       <w:proofErr w:type="gramEnd"/>
       <w:r>
         <w:rPr>
-          <w:sz w:val="28"/>
-          <w:szCs w:val="20"/>
+          <w:u w:val="single"/>
           <w:lang w:val="ru-RU"/>
         </w:rPr>
         <w:t>а р-</w:t>
@@ -5047,8 +3939,7 @@
       <w:proofErr w:type="spellStart"/>
       <w:r>
         <w:rPr>
-          <w:sz w:val="28"/>
-          <w:szCs w:val="20"/>
+          <w:u w:val="single"/>
           <w:lang w:val="ru-RU"/>
         </w:rPr>
         <w:t>гр</w:t>
@@ -5056,8 +3947,6 @@
       <w:proofErr w:type="spellEnd"/>
       <w:r>
         <w:rPr>
-          <w:sz w:val="28"/>
-          <w:szCs w:val="20"/>
           <w:lang w:val="ru-RU"/>
         </w:rPr>
         <w:t xml:space="preserve"> ППН небольшой уровень выпота в левой гайморовой пазухе, отек слизистой.</w:t>
@@ -5068,32 +3957,18 @@
         <w:ind w:left="-567"/>
         <w:jc w:val="both"/>
         <w:rPr>
-          <w:sz w:val="28"/>
-          <w:szCs w:val="20"/>
           <w:lang w:val="ru-RU"/>
         </w:rPr>
       </w:pPr>
       <w:r>
         <w:rPr>
-          <w:sz w:val="28"/>
           <w:u w:val="single"/>
           <w:lang w:val="ru-RU"/>
         </w:rPr>
-        <w:t>18</w:t>
-      </w:r>
-      <w:r>
-        <w:rPr>
-          <w:sz w:val="28"/>
-          <w:szCs w:val="20"/>
-          <w:u w:val="single"/>
-          <w:lang w:val="ru-RU"/>
-        </w:rPr>
-        <w:t>.09.17  ЛОР</w:t>
-      </w:r>
-      <w:r>
-        <w:rPr>
-          <w:sz w:val="28"/>
-          <w:szCs w:val="20"/>
+        <w:t>18.09.17  ЛОР</w:t>
+      </w:r>
+      <w:r>
+        <w:rPr>
           <w:lang w:val="ru-RU"/>
         </w:rPr>
         <w:t xml:space="preserve">: левосторонний гнойный гайморит. </w:t>
@@ -5104,24 +3979,54 @@
         <w:ind w:left="-567"/>
         <w:jc w:val="both"/>
         <w:rPr>
-          <w:sz w:val="28"/>
           <w:lang w:val="ru-RU"/>
         </w:rPr>
       </w:pPr>
       <w:r>
         <w:rPr>
-          <w:sz w:val="28"/>
           <w:u w:val="single"/>
           <w:lang w:val="ru-RU"/>
         </w:rPr>
-        <w:t>Кардиолог</w:t>
-      </w:r>
-      <w:r>
-        <w:rPr>
-          <w:sz w:val="28"/>
+        <w:t>20.09.7</w:t>
+      </w:r>
+      <w:r>
+        <w:rPr>
+          <w:u w:val="single"/>
+          <w:lang w:val="ru-RU"/>
+        </w:rPr>
+        <w:t>Ангиохирург</w:t>
+      </w:r>
+      <w:r>
+        <w:rPr>
           <w:lang w:val="ru-RU"/>
         </w:rPr>
         <w:t xml:space="preserve">: </w:t>
+      </w:r>
+      <w:proofErr w:type="spellStart"/>
+      <w:r>
+        <w:rPr>
+          <w:lang w:val="ru-RU"/>
+        </w:rPr>
+        <w:t>Диаб</w:t>
+      </w:r>
+      <w:proofErr w:type="spellEnd"/>
+      <w:r>
+        <w:rPr>
+          <w:lang w:val="ru-RU"/>
+        </w:rPr>
+        <w:t xml:space="preserve">. ангиопатия </w:t>
+      </w:r>
+      <w:r>
+        <w:rPr>
+          <w:lang w:val="ru-RU"/>
+        </w:rPr>
+        <w:t xml:space="preserve">артерий </w:t>
+      </w:r>
+      <w:r>
+        <w:rPr>
+          <w:lang w:val="ru-RU"/>
+        </w:rPr>
+        <w:t>н/к.</w:t>
       </w:r>
     </w:p>
     <w:p>
@@ -5134,37 +4039,55 @@
       </w:pPr>
       <w:r>
         <w:rPr>
-          <w:lang w:val="ru-RU"/>
-        </w:rPr>
-        <w:t>Рек</w:t>
-      </w:r>
-      <w:proofErr w:type="gramStart"/>
-      <w:r>
-        <w:rPr>
-          <w:lang w:val="ru-RU"/>
-        </w:rPr>
-        <w:t>.</w:t>
-      </w:r>
-      <w:proofErr w:type="gramEnd"/>
+          <w:u w:val="single"/>
+          <w:lang w:val="ru-RU"/>
+        </w:rPr>
+        <w:t>20.09.17</w:t>
+      </w:r>
+      <w:r>
+        <w:rPr>
+          <w:u w:val="single"/>
+          <w:lang w:val="ru-RU"/>
+        </w:rPr>
+        <w:t>Хирург</w:t>
+      </w:r>
+      <w:r>
+        <w:rPr>
+          <w:lang w:val="ru-RU"/>
+        </w:rPr>
+        <w:t xml:space="preserve">: </w:t>
+      </w:r>
       <w:r>
         <w:rPr>
           <w:lang w:val="ru-RU"/>
         </w:rPr>
         <w:t xml:space="preserve"> </w:t>
       </w:r>
-      <w:proofErr w:type="gramStart"/>
-      <w:r>
-        <w:rPr>
-          <w:lang w:val="ru-RU"/>
-        </w:rPr>
-        <w:t>к</w:t>
-      </w:r>
-      <w:proofErr w:type="gramEnd"/>
-      <w:r>
-        <w:rPr>
-          <w:lang w:val="ru-RU"/>
-        </w:rPr>
-        <w:t xml:space="preserve">ардиолога: </w:t>
+      <w:proofErr w:type="spellStart"/>
+      <w:r>
+        <w:rPr>
+          <w:lang w:val="ru-RU"/>
+        </w:rPr>
+        <w:t>Диаб</w:t>
+      </w:r>
+      <w:proofErr w:type="spellEnd"/>
+      <w:r>
+        <w:rPr>
+          <w:lang w:val="ru-RU"/>
+        </w:rPr>
+        <w:t>. ангиопатия артерий н/к</w:t>
+      </w:r>
+      <w:r>
+        <w:rPr>
+          <w:lang w:val="ru-RU"/>
+        </w:rPr>
+        <w:t xml:space="preserve"> II ст</w:t>
+      </w:r>
+      <w:r>
+        <w:rPr>
+          <w:lang w:val="ru-RU"/>
+        </w:rPr>
+        <w:t xml:space="preserve">. </w:t>
       </w:r>
     </w:p>
     <w:p>
@@ -5172,706 +4095,50 @@
         <w:ind w:left="-567"/>
         <w:jc w:val="both"/>
         <w:rPr>
+          <w:u w:val="single"/>
           <w:lang w:val="ru-RU"/>
         </w:rPr>
       </w:pPr>
       <w:r>
         <w:rPr>
-          <w:lang w:val="ru-RU"/>
-        </w:rPr>
-        <w:t>аспирин кардио 100 мг 1р\д</w:t>
-      </w:r>
-    </w:p>
-    <w:p>
-      <w:pPr>
-        <w:ind w:left="-567"/>
-        <w:jc w:val="both"/>
-        <w:rPr>
-          <w:lang w:val="ru-RU"/>
-        </w:rPr>
-      </w:pPr>
-      <w:r>
-        <w:rPr>
-          <w:lang w:val="ru-RU"/>
-        </w:rPr>
-        <w:t xml:space="preserve">аспекард 100 мг 1р/д., </w:t>
-      </w:r>
-    </w:p>
-    <w:p>
-      <w:pPr>
-        <w:ind w:left="-567"/>
-        <w:jc w:val="both"/>
-        <w:rPr>
-          <w:lang w:val="ru-RU"/>
-        </w:rPr>
-      </w:pPr>
-      <w:r>
-        <w:rPr>
-          <w:lang w:val="ru-RU"/>
-        </w:rPr>
-        <w:t>аторвастатин 20 мг*1р/</w:t>
-      </w:r>
-      <w:proofErr w:type="spellStart"/>
-      <w:r>
-        <w:rPr>
-          <w:lang w:val="ru-RU"/>
-        </w:rPr>
-        <w:t>сут</w:t>
-      </w:r>
-      <w:proofErr w:type="spellEnd"/>
-      <w:r>
-        <w:rPr>
-          <w:lang w:val="ru-RU"/>
-        </w:rPr>
-        <w:t xml:space="preserve">. на ночь. </w:t>
-      </w:r>
-    </w:p>
-    <w:p>
-      <w:pPr>
-        <w:ind w:left="-567"/>
-        <w:jc w:val="both"/>
-        <w:rPr>
-          <w:lang w:val="ru-RU"/>
-        </w:rPr>
-      </w:pPr>
-      <w:r>
-        <w:rPr>
-          <w:lang w:val="ru-RU"/>
-        </w:rPr>
-        <w:t>розувастатин</w:t>
-      </w:r>
+          <w:u w:val="single"/>
+          <w:lang w:val="ru-RU"/>
+        </w:rPr>
+        <w:t>19.</w:t>
+      </w:r>
+      <w:r>
+        <w:rPr>
+          <w:u w:val="single"/>
+          <w:lang w:val="ru-RU"/>
+        </w:rPr>
+        <w:t>09.17</w:t>
+      </w:r>
+      <w:r>
+        <w:rPr>
+          <w:u w:val="single"/>
+          <w:lang w:val="ru-RU"/>
+        </w:rPr>
+        <w:t xml:space="preserve">РВГ: </w:t>
+      </w:r>
+      <w:r>
+        <w:rPr>
+          <w:lang w:val="ru-RU"/>
+        </w:rPr>
+        <w:t>объемное пульсовое кровенаполнение артерий н/</w:t>
+      </w:r>
+      <w:proofErr w:type="gramStart"/>
+      <w:r>
+        <w:rPr>
+          <w:lang w:val="ru-RU"/>
+        </w:rPr>
+        <w:t>к</w:t>
+      </w:r>
+      <w:proofErr w:type="gramEnd"/>
       <w:r>
         <w:rPr>
           <w:lang w:val="ru-RU"/>
         </w:rPr>
         <w:t xml:space="preserve"> </w:t>
-      </w:r>
-      <w:r>
-        <w:rPr>
-          <w:lang w:val="ru-RU"/>
-        </w:rPr>
-        <w:t>10</w:t>
-      </w:r>
-      <w:r>
-        <w:rPr>
-          <w:lang w:val="ru-RU"/>
-        </w:rPr>
-        <w:t xml:space="preserve"> мг*1р/</w:t>
-      </w:r>
-      <w:proofErr w:type="spellStart"/>
-      <w:r>
-        <w:rPr>
-          <w:lang w:val="ru-RU"/>
-        </w:rPr>
-        <w:t>сут</w:t>
-      </w:r>
-      <w:proofErr w:type="spellEnd"/>
-      <w:r>
-        <w:rPr>
-          <w:lang w:val="ru-RU"/>
-        </w:rPr>
-        <w:t xml:space="preserve">. на ночь. </w:t>
-      </w:r>
-    </w:p>
-    <w:p>
-      <w:pPr>
-        <w:ind w:left="-567"/>
-        <w:jc w:val="both"/>
-        <w:rPr>
-          <w:lang w:val="ru-RU"/>
-        </w:rPr>
-      </w:pPr>
-      <w:r>
-        <w:rPr>
-          <w:lang w:val="ru-RU"/>
-        </w:rPr>
-        <w:t xml:space="preserve">глицисед  1т*3р/д 1 мес., </w:t>
-      </w:r>
-    </w:p>
-    <w:p>
-      <w:pPr>
-        <w:ind w:left="-567"/>
-        <w:jc w:val="both"/>
-        <w:rPr>
-          <w:lang w:val="ru-RU"/>
-        </w:rPr>
-      </w:pPr>
-      <w:r>
-        <w:rPr>
-          <w:lang w:val="ru-RU"/>
-        </w:rPr>
-        <w:t xml:space="preserve">дилтиазем ретард 90мг *2р/д., </w:t>
-      </w:r>
-    </w:p>
-    <w:p>
-      <w:pPr>
-        <w:ind w:left="-567"/>
-        <w:jc w:val="both"/>
-        <w:rPr>
-          <w:lang w:val="ru-RU"/>
-        </w:rPr>
-      </w:pPr>
-      <w:r>
-        <w:rPr>
-          <w:lang w:val="ru-RU"/>
-        </w:rPr>
-        <w:t xml:space="preserve">эналаприл 5-10 мг *1р/д., </w:t>
-      </w:r>
-    </w:p>
-    <w:p>
-      <w:pPr>
-        <w:ind w:left="-567"/>
-        <w:jc w:val="both"/>
-        <w:rPr>
-          <w:lang w:val="ru-RU"/>
-        </w:rPr>
-      </w:pPr>
-      <w:r>
-        <w:rPr>
-          <w:lang w:val="ru-RU"/>
-        </w:rPr>
-        <w:t xml:space="preserve">лоспирин 75 мг *1р/д., </w:t>
-      </w:r>
-    </w:p>
-    <w:p>
-      <w:pPr>
-        <w:ind w:left="-567"/>
-        <w:jc w:val="both"/>
-        <w:rPr>
-          <w:lang w:val="ru-RU"/>
-        </w:rPr>
-      </w:pPr>
-      <w:r>
-        <w:rPr>
-          <w:lang w:val="ru-RU"/>
-        </w:rPr>
-        <w:t>карведилол 12,5-25мг утр</w:t>
-      </w:r>
-      <w:proofErr w:type="gramStart"/>
-      <w:r>
-        <w:rPr>
-          <w:lang w:val="ru-RU"/>
-        </w:rPr>
-        <w:t>.,</w:t>
-      </w:r>
-      <w:r>
-        <w:rPr>
-          <w:lang w:val="ru-RU"/>
-        </w:rPr>
-        <w:t xml:space="preserve"> </w:t>
-      </w:r>
-      <w:proofErr w:type="gramEnd"/>
-    </w:p>
-    <w:p>
-      <w:pPr>
-        <w:ind w:left="-567"/>
-        <w:jc w:val="both"/>
-        <w:rPr>
-          <w:lang w:val="ru-RU"/>
-        </w:rPr>
-      </w:pPr>
-      <w:r>
-        <w:rPr>
-          <w:lang w:val="ru-RU"/>
-        </w:rPr>
-        <w:t xml:space="preserve">кардиомагнил 75мг 1т. </w:t>
-      </w:r>
-      <w:proofErr w:type="spellStart"/>
-      <w:r>
-        <w:rPr>
-          <w:lang w:val="ru-RU"/>
-        </w:rPr>
-        <w:t>веч</w:t>
-      </w:r>
-      <w:proofErr w:type="spellEnd"/>
-      <w:proofErr w:type="gramStart"/>
-      <w:r>
-        <w:rPr>
-          <w:lang w:val="ru-RU"/>
-        </w:rPr>
-        <w:t>.</w:t>
-      </w:r>
-      <w:r>
-        <w:rPr>
-          <w:lang w:val="ru-RU"/>
-        </w:rPr>
-        <w:t xml:space="preserve">, </w:t>
-      </w:r>
-      <w:proofErr w:type="gramEnd"/>
-    </w:p>
-    <w:p>
-      <w:pPr>
-        <w:ind w:left="-567"/>
-        <w:jc w:val="both"/>
-        <w:rPr>
-          <w:lang w:val="ru-RU"/>
-        </w:rPr>
-      </w:pPr>
-      <w:r>
-        <w:rPr>
-          <w:lang w:val="ru-RU"/>
-        </w:rPr>
-        <w:t xml:space="preserve">кардонат 1т. *3р/д., </w:t>
-      </w:r>
-    </w:p>
-    <w:p>
-      <w:pPr>
-        <w:ind w:left="-567"/>
-        <w:jc w:val="both"/>
-        <w:rPr>
-          <w:lang w:val="ru-RU"/>
-        </w:rPr>
-      </w:pPr>
-      <w:r>
-        <w:rPr>
-          <w:lang w:val="ru-RU"/>
-        </w:rPr>
-        <w:t>небилет 2,5-5 мг*1р/</w:t>
-      </w:r>
-      <w:proofErr w:type="spellStart"/>
-      <w:r>
-        <w:rPr>
-          <w:lang w:val="ru-RU"/>
-        </w:rPr>
-        <w:t>сут</w:t>
-      </w:r>
-      <w:proofErr w:type="spellEnd"/>
-      <w:r>
-        <w:rPr>
-          <w:lang w:val="ru-RU"/>
-        </w:rPr>
-        <w:t xml:space="preserve">, </w:t>
-      </w:r>
-    </w:p>
-    <w:p>
-      <w:pPr>
-        <w:ind w:left="-567"/>
-        <w:jc w:val="both"/>
-        <w:rPr>
-          <w:lang w:val="ru-RU"/>
-        </w:rPr>
-      </w:pPr>
-      <w:r>
-        <w:rPr>
-          <w:lang w:val="ru-RU"/>
-        </w:rPr>
-        <w:t xml:space="preserve">нолипрел форте 1т*утром, </w:t>
-      </w:r>
-    </w:p>
-    <w:p>
-      <w:pPr>
-        <w:ind w:left="-567"/>
-        <w:jc w:val="both"/>
-        <w:rPr>
-          <w:lang w:val="ru-RU"/>
-        </w:rPr>
-      </w:pPr>
-      <w:r>
-        <w:rPr>
-          <w:lang w:val="ru-RU"/>
-        </w:rPr>
-        <w:t>предуктал М</w:t>
-      </w:r>
-      <w:proofErr w:type="gramStart"/>
-      <w:r>
-        <w:rPr>
-          <w:lang w:val="ru-RU"/>
-        </w:rPr>
-        <w:t>R</w:t>
-      </w:r>
-      <w:proofErr w:type="gramEnd"/>
-      <w:r>
-        <w:rPr>
-          <w:lang w:val="ru-RU"/>
-        </w:rPr>
-        <w:t xml:space="preserve"> 1т. *2р/д.  1 мес., </w:t>
-      </w:r>
-    </w:p>
-    <w:p>
-      <w:pPr>
-        <w:ind w:left="-567"/>
-        <w:jc w:val="both"/>
-        <w:rPr>
-          <w:lang w:val="ru-RU"/>
-        </w:rPr>
-      </w:pPr>
-      <w:r>
-        <w:rPr>
-          <w:lang w:val="ru-RU"/>
-        </w:rPr>
-        <w:t xml:space="preserve">престариум 5-10 мг </w:t>
-      </w:r>
-      <w:proofErr w:type="spellStart"/>
-      <w:r>
-        <w:rPr>
-          <w:lang w:val="ru-RU"/>
-        </w:rPr>
-        <w:t>веч</w:t>
-      </w:r>
-      <w:proofErr w:type="spellEnd"/>
-      <w:proofErr w:type="gramStart"/>
-      <w:r>
-        <w:rPr>
-          <w:lang w:val="ru-RU"/>
-        </w:rPr>
-        <w:t xml:space="preserve">., </w:t>
-      </w:r>
-      <w:proofErr w:type="gramEnd"/>
-    </w:p>
-    <w:p>
-      <w:pPr>
-        <w:ind w:left="-567"/>
-        <w:jc w:val="both"/>
-        <w:rPr>
-          <w:lang w:val="ru-RU"/>
-        </w:rPr>
-      </w:pPr>
-      <w:r>
-        <w:rPr>
-          <w:lang w:val="ru-RU"/>
-        </w:rPr>
-        <w:t xml:space="preserve">тиотриазолин 200мг *3р/д., </w:t>
-      </w:r>
-    </w:p>
-    <w:p>
-      <w:pPr>
-        <w:ind w:left="-567"/>
-        <w:jc w:val="both"/>
-        <w:rPr>
-          <w:lang w:val="ru-RU"/>
-        </w:rPr>
-      </w:pPr>
-      <w:r>
-        <w:rPr>
-          <w:lang w:val="ru-RU"/>
-        </w:rPr>
-        <w:t xml:space="preserve">тридуктан МВ 1т. * 2р/д., </w:t>
-      </w:r>
-    </w:p>
-    <w:p>
-      <w:pPr>
-        <w:ind w:left="-567"/>
-        <w:jc w:val="both"/>
-        <w:rPr>
-          <w:lang w:val="ru-RU"/>
-        </w:rPr>
-      </w:pPr>
-      <w:r>
-        <w:rPr>
-          <w:lang w:val="ru-RU"/>
-        </w:rPr>
-        <w:t xml:space="preserve">фитосед  1к 4р/д 1 </w:t>
-      </w:r>
-      <w:proofErr w:type="spellStart"/>
-      <w:proofErr w:type="gramStart"/>
-      <w:r>
-        <w:rPr>
-          <w:lang w:val="ru-RU"/>
-        </w:rPr>
-        <w:t>мес</w:t>
-      </w:r>
-      <w:proofErr w:type="spellEnd"/>
-      <w:proofErr w:type="gramEnd"/>
-    </w:p>
-    <w:p>
-      <w:pPr>
-        <w:ind w:left="-567"/>
-        <w:jc w:val="both"/>
-        <w:rPr>
-          <w:lang w:val="ru-RU"/>
-        </w:rPr>
-      </w:pPr>
-      <w:r>
-        <w:rPr>
-          <w:lang w:val="ru-RU"/>
-        </w:rPr>
-        <w:t xml:space="preserve">при болях в сердце </w:t>
-      </w:r>
-      <w:proofErr w:type="spellStart"/>
-      <w:r>
-        <w:rPr>
-          <w:lang w:val="ru-RU"/>
-        </w:rPr>
-        <w:t>изокет</w:t>
-      </w:r>
-      <w:proofErr w:type="spellEnd"/>
-      <w:r>
-        <w:rPr>
-          <w:lang w:val="ru-RU"/>
-        </w:rPr>
-        <w:t xml:space="preserve"> спрей. Контроль АД, ЭКГ. Дообследование: ЭХО КС по </w:t>
-      </w:r>
-      <w:proofErr w:type="gramStart"/>
-      <w:r>
-        <w:rPr>
-          <w:lang w:val="ru-RU"/>
-        </w:rPr>
-        <w:t>м/ж</w:t>
-      </w:r>
-      <w:proofErr w:type="gramEnd"/>
-      <w:r>
-        <w:rPr>
-          <w:lang w:val="ru-RU"/>
-        </w:rPr>
-        <w:t xml:space="preserve">. </w:t>
-      </w:r>
-    </w:p>
-    <w:p>
-      <w:pPr>
-        <w:ind w:left="-567"/>
-        <w:jc w:val="both"/>
-        <w:rPr>
-          <w:sz w:val="28"/>
-          <w:szCs w:val="20"/>
-          <w:lang w:val="ru-RU"/>
-        </w:rPr>
-      </w:pPr>
-    </w:p>
-    <w:p>
-      <w:pPr>
-        <w:ind w:left="-567"/>
-        <w:jc w:val="both"/>
-        <w:rPr>
-          <w:sz w:val="28"/>
-          <w:szCs w:val="20"/>
-          <w:u w:val="single"/>
-          <w:lang w:val="ru-RU"/>
-        </w:rPr>
-      </w:pPr>
-      <w:r>
-        <w:rPr>
-          <w:sz w:val="28"/>
-          <w:u w:val="single"/>
-          <w:lang w:val="ru-RU"/>
-        </w:rPr>
-        <w:t>ЭХО КС:</w:t>
-      </w:r>
-      <w:r>
-        <w:rPr>
-          <w:sz w:val="28"/>
-          <w:lang w:val="ru-RU"/>
-        </w:rPr>
-        <w:t xml:space="preserve"> КД</w:t>
-      </w:r>
-      <w:proofErr w:type="gramStart"/>
-      <w:r>
-        <w:rPr>
-          <w:sz w:val="28"/>
-          <w:lang w:val="ru-RU"/>
-        </w:rPr>
-        <w:t>Р-</w:t>
-      </w:r>
-      <w:proofErr w:type="gramEnd"/>
-      <w:r>
-        <w:rPr>
-          <w:sz w:val="28"/>
-          <w:lang w:val="ru-RU"/>
-        </w:rPr>
-        <w:t xml:space="preserve"> см;  КДО- мл; КСР- см; КСО- мл</w:t>
-      </w:r>
-      <w:r>
-        <w:rPr>
-          <w:sz w:val="28"/>
-          <w:lang w:val="ru-RU"/>
-        </w:rPr>
-        <w:t xml:space="preserve">; УО- мл; МОК- л/мин.; ФВ- %; просвет корня аорты </w:t>
-      </w:r>
-      <w:r>
-        <w:rPr>
-          <w:sz w:val="28"/>
-          <w:lang w:val="ru-RU"/>
-        </w:rPr>
-        <w:t xml:space="preserve">- см; ПЛП -  см; МЖП –  см; ЗСЛЖ – см; ППЖ- см; ПЛЖ- см; По ЭХО КС: Гипертрофия </w:t>
-      </w:r>
-    </w:p>
-    <w:p>
-      <w:pPr>
-        <w:ind w:left="-567"/>
-        <w:jc w:val="both"/>
-        <w:rPr>
-          <w:sz w:val="28"/>
-          <w:lang w:val="ru-RU"/>
-        </w:rPr>
-      </w:pPr>
-      <w:r>
-        <w:rPr>
-          <w:sz w:val="28"/>
-          <w:u w:val="single"/>
-          <w:lang w:val="ru-RU"/>
-        </w:rPr>
-        <w:lastRenderedPageBreak/>
-        <w:t>20.09.7</w:t>
-      </w:r>
-      <w:r>
-        <w:rPr>
-          <w:sz w:val="28"/>
-          <w:u w:val="single"/>
-          <w:lang w:val="ru-RU"/>
-        </w:rPr>
-        <w:t>Ангиохирург</w:t>
-      </w:r>
-      <w:r>
-        <w:rPr>
-          <w:sz w:val="28"/>
-          <w:lang w:val="ru-RU"/>
-        </w:rPr>
-        <w:t xml:space="preserve">: </w:t>
-      </w:r>
-      <w:proofErr w:type="spellStart"/>
-      <w:r>
-        <w:rPr>
-          <w:sz w:val="28"/>
-          <w:lang w:val="ru-RU"/>
-        </w:rPr>
-        <w:t>Диаб</w:t>
-      </w:r>
-      <w:proofErr w:type="spellEnd"/>
-      <w:r>
-        <w:rPr>
-          <w:sz w:val="28"/>
-          <w:lang w:val="ru-RU"/>
-        </w:rPr>
-        <w:t xml:space="preserve">. ангиопатия </w:t>
-      </w:r>
-      <w:r>
-        <w:rPr>
-          <w:sz w:val="28"/>
-          <w:lang w:val="ru-RU"/>
-        </w:rPr>
-        <w:t xml:space="preserve">артерий </w:t>
-      </w:r>
-      <w:r>
-        <w:rPr>
-          <w:sz w:val="28"/>
-          <w:lang w:val="ru-RU"/>
-        </w:rPr>
-        <w:t>н/к.</w:t>
-      </w:r>
-    </w:p>
-    <w:p>
-      <w:pPr>
-        <w:ind w:left="-567"/>
-        <w:jc w:val="both"/>
-        <w:rPr>
-          <w:sz w:val="28"/>
-          <w:szCs w:val="28"/>
-          <w:lang w:val="ru-RU"/>
-        </w:rPr>
-      </w:pPr>
-      <w:r>
-        <w:rPr>
-          <w:sz w:val="28"/>
-          <w:u w:val="single"/>
-          <w:lang w:val="ru-RU"/>
-        </w:rPr>
-        <w:t>20.09.17</w:t>
-      </w:r>
-      <w:r>
-        <w:rPr>
-          <w:sz w:val="28"/>
-          <w:u w:val="single"/>
-          <w:lang w:val="ru-RU"/>
-        </w:rPr>
-        <w:t>Хирург</w:t>
-      </w:r>
-      <w:r>
-        <w:rPr>
-          <w:sz w:val="28"/>
-          <w:szCs w:val="28"/>
-          <w:lang w:val="ru-RU"/>
-        </w:rPr>
-        <w:t>:</w:t>
-      </w:r>
-      <w:r>
-        <w:rPr>
-          <w:sz w:val="28"/>
-          <w:szCs w:val="28"/>
-          <w:lang w:val="ru-RU"/>
-        </w:rPr>
-        <w:t xml:space="preserve"> </w:t>
-      </w:r>
-      <w:r>
-        <w:rPr>
-          <w:sz w:val="28"/>
-          <w:szCs w:val="28"/>
-          <w:lang w:val="ru-RU"/>
-        </w:rPr>
-        <w:t xml:space="preserve"> </w:t>
-      </w:r>
-      <w:proofErr w:type="spellStart"/>
-      <w:r>
-        <w:rPr>
-          <w:sz w:val="28"/>
-          <w:lang w:val="ru-RU"/>
-        </w:rPr>
-        <w:t>Диаб</w:t>
-      </w:r>
-      <w:proofErr w:type="spellEnd"/>
-      <w:r>
-        <w:rPr>
-          <w:sz w:val="28"/>
-          <w:lang w:val="ru-RU"/>
-        </w:rPr>
-        <w:t xml:space="preserve">. ангиопатия артерий </w:t>
-      </w:r>
-      <w:r>
-        <w:rPr>
-          <w:sz w:val="28"/>
-          <w:lang w:val="ru-RU"/>
-        </w:rPr>
-        <w:t>н/к</w:t>
-      </w:r>
-      <w:r>
-        <w:rPr>
-          <w:sz w:val="28"/>
-          <w:lang w:val="ru-RU"/>
-        </w:rPr>
-        <w:t xml:space="preserve"> II ст</w:t>
-      </w:r>
-      <w:r>
-        <w:rPr>
-          <w:sz w:val="28"/>
-          <w:lang w:val="ru-RU"/>
-        </w:rPr>
-        <w:t xml:space="preserve">. </w:t>
-      </w:r>
-    </w:p>
-    <w:p>
-      <w:pPr>
-        <w:ind w:left="-567"/>
-        <w:jc w:val="both"/>
-        <w:rPr>
-          <w:sz w:val="28"/>
-          <w:szCs w:val="20"/>
-          <w:u w:val="single"/>
-          <w:lang w:val="ru-RU"/>
-        </w:rPr>
-      </w:pPr>
-      <w:r>
-        <w:rPr>
-          <w:sz w:val="28"/>
-          <w:szCs w:val="20"/>
-          <w:u w:val="single"/>
-          <w:lang w:val="ru-RU"/>
-        </w:rPr>
-        <w:t>09.17</w:t>
-      </w:r>
-      <w:r>
-        <w:rPr>
-          <w:sz w:val="28"/>
-          <w:szCs w:val="20"/>
-          <w:u w:val="single"/>
-          <w:lang w:val="ru-RU"/>
-        </w:rPr>
-        <w:t xml:space="preserve">РВГ: </w:t>
-      </w:r>
-      <w:r>
-        <w:rPr>
-          <w:sz w:val="28"/>
-          <w:szCs w:val="20"/>
-          <w:lang w:val="ru-RU"/>
-        </w:rPr>
-        <w:t xml:space="preserve">объемное пульсовое кровенаполнение артерий н/к </w:t>
       </w:r>
       <w:sdt>
         <w:sdtPr>
@@ -5894,7 +4161,7 @@
             <w:rPr>
               <w:lang w:val="ru-RU"/>
             </w:rPr>
-            <w:t>умеренно повышено</w:t>
+            <w:t>в пределах  возрастной нормы</w:t>
           </w:r>
         </w:sdtContent>
       </w:sdt>
@@ -5902,33 +4169,19 @@
         <w:rPr>
           <w:lang w:val="ru-RU"/>
         </w:rPr>
-        <w:t>.</w:t>
-      </w:r>
-      <w:r>
-        <w:rPr>
-          <w:sz w:val="28"/>
-          <w:szCs w:val="20"/>
-          <w:lang w:val="ru-RU"/>
-        </w:rPr>
-        <w:t xml:space="preserve"> Тонус крупных артерий н/</w:t>
-      </w:r>
-      <w:proofErr w:type="gramStart"/>
-      <w:r>
-        <w:rPr>
-          <w:sz w:val="28"/>
-          <w:szCs w:val="20"/>
-          <w:lang w:val="ru-RU"/>
-        </w:rPr>
-        <w:t>к</w:t>
-      </w:r>
-      <w:proofErr w:type="gramEnd"/>
-      <w:r>
-        <w:rPr>
-          <w:sz w:val="28"/>
-          <w:szCs w:val="20"/>
-          <w:lang w:val="ru-RU"/>
-        </w:rPr>
-        <w:t xml:space="preserve"> слегка снижен. Тонус артерий среднего и мелкого калибра н/к </w:t>
+        <w:t xml:space="preserve">. Тонус крупных артерий н/к слегка </w:t>
+      </w:r>
+      <w:r>
+        <w:rPr>
+          <w:lang w:val="ru-RU"/>
+        </w:rPr>
+        <w:t>повышен</w:t>
+      </w:r>
+      <w:r>
+        <w:rPr>
+          <w:lang w:val="ru-RU"/>
+        </w:rPr>
+        <w:t xml:space="preserve">. Тонус артерий среднего и мелкого калибра н/к </w:t>
       </w:r>
       <w:sdt>
         <w:sdtPr>
@@ -5951,17 +4204,36 @@
             <w:rPr>
               <w:lang w:val="ru-RU"/>
             </w:rPr>
-            <w:t>умеренно повышено</w:t>
+            <w:t xml:space="preserve">умеренно </w:t>
+          </w:r>
+          <w:r>
+            <w:rPr>
+              <w:lang w:val="ru-RU"/>
+            </w:rPr>
+            <w:lastRenderedPageBreak/>
+            <w:t>снижено</w:t>
           </w:r>
         </w:sdtContent>
       </w:sdt>
       <w:r>
         <w:rPr>
-          <w:sz w:val="28"/>
-          <w:szCs w:val="20"/>
-          <w:lang w:val="ru-RU"/>
-        </w:rPr>
-        <w:t xml:space="preserve">. Периферическое сопротивление сосудов н/к </w:t>
+          <w:lang w:val="ru-RU"/>
+        </w:rPr>
+        <w:t>. Периферическое сопротивление сосудов н/</w:t>
+      </w:r>
+      <w:proofErr w:type="gramStart"/>
+      <w:r>
+        <w:rPr>
+          <w:lang w:val="ru-RU"/>
+        </w:rPr>
+        <w:t>к</w:t>
+      </w:r>
+      <w:proofErr w:type="gramEnd"/>
+      <w:r>
+        <w:rPr>
+          <w:lang w:val="ru-RU"/>
+        </w:rPr>
+        <w:t xml:space="preserve"> </w:t>
       </w:r>
       <w:sdt>
         <w:sdtPr>
@@ -5984,40 +4256,30 @@
             <w:rPr>
               <w:lang w:val="ru-RU"/>
             </w:rPr>
-            <w:t>умеренно повышено</w:t>
+            <w:t>в пределах  возрастной нормы</w:t>
           </w:r>
         </w:sdtContent>
       </w:sdt>
       <w:r>
         <w:rPr>
-          <w:sz w:val="28"/>
-          <w:szCs w:val="20"/>
-          <w:lang w:val="ru-RU"/>
-        </w:rPr>
-        <w:t>. Симметрия кровенаполнения сосудов н/</w:t>
-      </w:r>
-      <w:proofErr w:type="gramStart"/>
-      <w:r>
-        <w:rPr>
-          <w:sz w:val="28"/>
-          <w:szCs w:val="20"/>
-          <w:lang w:val="ru-RU"/>
-        </w:rPr>
-        <w:t>к</w:t>
-      </w:r>
-      <w:proofErr w:type="gramEnd"/>
-      <w:r>
-        <w:rPr>
-          <w:sz w:val="28"/>
-          <w:szCs w:val="20"/>
-          <w:lang w:val="ru-RU"/>
-        </w:rPr>
-        <w:t xml:space="preserve"> незначительно  нарушена.</w:t>
-      </w:r>
-      <w:r>
-        <w:rPr>
-          <w:sz w:val="28"/>
-          <w:szCs w:val="20"/>
+          <w:lang w:val="ru-RU"/>
+        </w:rPr>
+        <w:t xml:space="preserve">. Симметрия кровенаполнения сосудов н/к </w:t>
+      </w:r>
+      <w:r>
+        <w:rPr>
+          <w:lang w:val="ru-RU"/>
+        </w:rPr>
+        <w:t>несколько</w:t>
+      </w:r>
+      <w:r>
+        <w:rPr>
+          <w:lang w:val="ru-RU"/>
+        </w:rPr>
+        <w:t xml:space="preserve">  нарушена.</w:t>
+      </w:r>
+      <w:r>
+        <w:rPr>
           <w:u w:val="single"/>
           <w:lang w:val="ru-RU"/>
         </w:rPr>
@@ -6029,176 +4291,132 @@
         <w:ind w:left="-567"/>
         <w:jc w:val="both"/>
         <w:rPr>
-          <w:sz w:val="28"/>
           <w:lang w:val="ru-RU"/>
         </w:rPr>
       </w:pPr>
       <w:r>
         <w:rPr>
-          <w:sz w:val="28"/>
           <w:u w:val="single"/>
           <w:lang w:val="ru-RU"/>
         </w:rPr>
-        <w:t>Допплерография:</w:t>
-      </w:r>
-      <w:r>
-        <w:rPr>
-          <w:sz w:val="28"/>
+        <w:t>20.09.17</w:t>
+      </w:r>
+      <w:r>
+        <w:rPr>
+          <w:u w:val="single"/>
+          <w:lang w:val="ru-RU"/>
+        </w:rPr>
+        <w:t>Дупл</w:t>
+      </w:r>
+      <w:proofErr w:type="gramStart"/>
+      <w:r>
+        <w:rPr>
+          <w:u w:val="single"/>
+          <w:lang w:val="ru-RU"/>
+        </w:rPr>
+        <w:t>.</w:t>
+      </w:r>
+      <w:proofErr w:type="gramEnd"/>
+      <w:r>
+        <w:rPr>
+          <w:u w:val="single"/>
           <w:lang w:val="ru-RU"/>
         </w:rPr>
         <w:t xml:space="preserve"> </w:t>
       </w:r>
-      <w:r>
-        <w:rPr>
-          <w:sz w:val="28"/>
-          <w:lang w:val="ru-RU"/>
-        </w:rPr>
-        <w:t xml:space="preserve">ЛПИ </w:t>
-      </w:r>
-      <w:r>
-        <w:rPr>
-          <w:sz w:val="28"/>
-          <w:lang w:val="ru-RU"/>
-        </w:rPr>
-        <w:t>справа –</w:t>
-      </w:r>
       <w:proofErr w:type="gramStart"/>
       <w:r>
         <w:rPr>
-          <w:sz w:val="28"/>
-          <w:lang w:val="ru-RU"/>
-        </w:rPr>
-        <w:t xml:space="preserve"> ,</w:t>
+          <w:u w:val="single"/>
+          <w:lang w:val="ru-RU"/>
+        </w:rPr>
+        <w:t>с</w:t>
       </w:r>
       <w:proofErr w:type="gramEnd"/>
       <w:r>
         <w:rPr>
-          <w:sz w:val="28"/>
+          <w:u w:val="single"/>
+          <w:lang w:val="ru-RU"/>
+        </w:rPr>
+        <w:t>канирование артерий н/к</w:t>
+      </w:r>
+      <w:r>
+        <w:rPr>
+          <w:lang w:val="ru-RU"/>
+        </w:rPr>
+        <w:t xml:space="preserve">: Заключение: </w:t>
+      </w:r>
+      <w:proofErr w:type="spellStart"/>
+      <w:r>
+        <w:rPr>
+          <w:lang w:val="ru-RU"/>
+        </w:rPr>
+        <w:t>Диаб</w:t>
+      </w:r>
+      <w:proofErr w:type="spellEnd"/>
+      <w:r>
+        <w:rPr>
+          <w:lang w:val="ru-RU"/>
+        </w:rPr>
+        <w:t xml:space="preserve">. ангиопатия артерий н/к. </w:t>
+      </w:r>
+      <w:r>
+        <w:rPr>
+          <w:lang w:val="ru-RU"/>
+        </w:rPr>
+        <w:t>Левой ПБА</w:t>
+      </w:r>
+      <w:r>
+        <w:rPr>
           <w:lang w:val="ru-RU"/>
         </w:rPr>
         <w:t xml:space="preserve"> </w:t>
       </w:r>
       <w:r>
         <w:rPr>
-          <w:sz w:val="28"/>
-          <w:lang w:val="ru-RU"/>
-        </w:rPr>
-        <w:t xml:space="preserve">ЛПИ </w:t>
-      </w:r>
-      <w:r>
-        <w:rPr>
-          <w:sz w:val="28"/>
-          <w:lang w:val="ru-RU"/>
-        </w:rPr>
-        <w:t xml:space="preserve">слева – . </w:t>
-      </w:r>
-      <w:r>
-        <w:rPr>
-          <w:sz w:val="28"/>
-          <w:lang w:val="ru-RU"/>
-        </w:rPr>
-        <w:t xml:space="preserve">Кровоток по а. </w:t>
+          <w:lang w:val="ru-RU"/>
+        </w:rPr>
+        <w:t>стеноз</w:t>
+      </w:r>
+      <w:r>
+        <w:rPr>
+          <w:lang w:val="ru-RU"/>
+        </w:rPr>
+        <w:t xml:space="preserve"> </w:t>
+      </w:r>
+      <w:r>
+        <w:rPr>
+          <w:lang w:val="ru-RU"/>
+        </w:rPr>
+        <w:t xml:space="preserve">30%, </w:t>
       </w:r>
       <w:proofErr w:type="spellStart"/>
-      <w:r>
-        <w:rPr>
-          <w:sz w:val="28"/>
-          <w:lang w:val="ru-RU"/>
-        </w:rPr>
-        <w:t>tibialis</w:t>
+      <w:proofErr w:type="gramStart"/>
+      <w:r>
+        <w:rPr>
+          <w:lang w:val="ru-RU"/>
+        </w:rPr>
+        <w:t>пр</w:t>
       </w:r>
       <w:proofErr w:type="spellEnd"/>
-      <w:r>
-        <w:rPr>
-          <w:sz w:val="28"/>
+      <w:proofErr w:type="gramEnd"/>
+      <w:r>
+        <w:rPr>
+          <w:lang w:val="ru-RU"/>
+        </w:rPr>
+        <w:t xml:space="preserve"> ПБА стеноз</w:t>
+      </w:r>
+      <w:r>
+        <w:rPr>
           <w:lang w:val="ru-RU"/>
         </w:rPr>
         <w:t xml:space="preserve"> </w:t>
       </w:r>
-      <w:proofErr w:type="spellStart"/>
-      <w:r>
-        <w:rPr>
-          <w:sz w:val="28"/>
-          <w:lang w:val="ru-RU"/>
-        </w:rPr>
-        <w:t>роst</w:t>
-      </w:r>
-      <w:proofErr w:type="spellEnd"/>
-      <w:r>
-        <w:rPr>
-          <w:sz w:val="28"/>
-          <w:lang w:val="ru-RU"/>
-        </w:rPr>
-        <w:t xml:space="preserve">  не нарушен </w:t>
-      </w:r>
-      <w:r>
-        <w:rPr>
-          <w:sz w:val="28"/>
-          <w:lang w:val="ru-RU"/>
-        </w:rPr>
-        <w:t xml:space="preserve">с </w:t>
-      </w:r>
-      <w:r>
-        <w:rPr>
-          <w:sz w:val="28"/>
-          <w:lang w:val="ru-RU"/>
-        </w:rPr>
-        <w:t xml:space="preserve">обеих сторон. </w:t>
-      </w:r>
-      <w:r>
-        <w:rPr>
-          <w:sz w:val="28"/>
-          <w:lang w:val="ru-RU"/>
-        </w:rPr>
-        <w:t xml:space="preserve">Нарушение кровообращения </w:t>
-      </w:r>
-      <w:proofErr w:type="gramStart"/>
-      <w:r>
-        <w:rPr>
-          <w:sz w:val="28"/>
-          <w:lang w:val="ru-RU"/>
-        </w:rPr>
-        <w:t>по</w:t>
-      </w:r>
-      <w:proofErr w:type="gramEnd"/>
-      <w:r>
-        <w:rPr>
-          <w:sz w:val="28"/>
-          <w:lang w:val="ru-RU"/>
-        </w:rPr>
-        <w:t xml:space="preserve"> а. </w:t>
-      </w:r>
-      <w:proofErr w:type="spellStart"/>
-      <w:r>
-        <w:rPr>
-          <w:sz w:val="28"/>
-          <w:lang w:val="ru-RU"/>
-        </w:rPr>
-        <w:t>tibialis</w:t>
-      </w:r>
-      <w:proofErr w:type="spellEnd"/>
-      <w:r>
-        <w:rPr>
-          <w:sz w:val="28"/>
-          <w:lang w:val="ru-RU"/>
-        </w:rPr>
-        <w:t xml:space="preserve">  </w:t>
-      </w:r>
-      <w:proofErr w:type="spellStart"/>
-      <w:r>
-        <w:rPr>
-          <w:sz w:val="28"/>
-          <w:lang w:val="ru-RU"/>
-        </w:rPr>
-        <w:t>роst</w:t>
-      </w:r>
-      <w:proofErr w:type="spellEnd"/>
-      <w:r>
-        <w:rPr>
-          <w:sz w:val="28"/>
-          <w:lang w:val="ru-RU"/>
-        </w:rPr>
-        <w:t xml:space="preserve"> III ст. с обеих сторон. </w:t>
+      <w:r>
+        <w:rPr>
+          <w:lang w:val="ru-RU"/>
+        </w:rPr>
+        <w:t>33%.</w:t>
       </w:r>
     </w:p>
     <w:p>
@@ -6206,30 +4424,26 @@
         <w:ind w:left="-567"/>
         <w:jc w:val="both"/>
         <w:rPr>
-          <w:sz w:val="28"/>
           <w:lang w:val="ru-RU"/>
         </w:rPr>
       </w:pPr>
       <w:r>
         <w:rPr>
-          <w:sz w:val="28"/>
           <w:u w:val="single"/>
           <w:lang w:val="ru-RU"/>
         </w:rPr>
-        <w:t>20.09.17</w:t>
-      </w:r>
-      <w:r>
-        <w:rPr>
-          <w:sz w:val="28"/>
+        <w:t>15.09.17</w:t>
+      </w:r>
+      <w:r>
+        <w:rPr>
           <w:u w:val="single"/>
           <w:lang w:val="ru-RU"/>
         </w:rPr>
-        <w:t>Дупл</w:t>
+        <w:t>УЗИ щит</w:t>
       </w:r>
       <w:proofErr w:type="gramStart"/>
       <w:r>
         <w:rPr>
-          <w:sz w:val="28"/>
           <w:u w:val="single"/>
           <w:lang w:val="ru-RU"/>
         </w:rPr>
@@ -6238,7 +4452,6 @@
       <w:proofErr w:type="gramEnd"/>
       <w:r>
         <w:rPr>
-          <w:sz w:val="28"/>
           <w:u w:val="single"/>
           <w:lang w:val="ru-RU"/>
         </w:rPr>
@@ -6247,75 +4460,84 @@
       <w:proofErr w:type="gramStart"/>
       <w:r>
         <w:rPr>
-          <w:sz w:val="28"/>
           <w:u w:val="single"/>
           <w:lang w:val="ru-RU"/>
         </w:rPr>
-        <w:t>с</w:t>
+        <w:t>ж</w:t>
       </w:r>
       <w:proofErr w:type="gramEnd"/>
       <w:r>
         <w:rPr>
-          <w:sz w:val="28"/>
           <w:u w:val="single"/>
           <w:lang w:val="ru-RU"/>
         </w:rPr>
-        <w:t>канирование артерий н/к</w:t>
-      </w:r>
-      <w:r>
-        <w:rPr>
-          <w:sz w:val="28"/>
-          <w:lang w:val="ru-RU"/>
-        </w:rPr>
-        <w:t xml:space="preserve">: Заключение: </w:t>
-      </w:r>
-      <w:proofErr w:type="spellStart"/>
-      <w:r>
-        <w:rPr>
-          <w:sz w:val="28"/>
-          <w:lang w:val="ru-RU"/>
-        </w:rPr>
-        <w:t>Диаб</w:t>
-      </w:r>
-      <w:proofErr w:type="spellEnd"/>
-      <w:r>
-        <w:rPr>
-          <w:sz w:val="28"/>
-          <w:lang w:val="ru-RU"/>
-        </w:rPr>
-        <w:t>. ангиопатия артерий н/к.</w:t>
-      </w:r>
-      <w:r>
-        <w:rPr>
-          <w:sz w:val="28"/>
-          <w:lang w:val="ru-RU"/>
-        </w:rPr>
-        <w:t xml:space="preserve"> </w:t>
-      </w:r>
-      <w:r>
-        <w:rPr>
-          <w:sz w:val="28"/>
-          <w:lang w:val="ru-RU"/>
-        </w:rPr>
-        <w:t xml:space="preserve">Левой ПБАстеноз30%, </w:t>
+        <w:t>елезы</w:t>
+      </w:r>
+      <w:r>
+        <w:rPr>
+          <w:lang w:val="ru-RU"/>
+        </w:rPr>
+        <w:t xml:space="preserve">: </w:t>
       </w:r>
       <w:proofErr w:type="spellStart"/>
       <w:proofErr w:type="gramStart"/>
       <w:r>
         <w:rPr>
-          <w:sz w:val="28"/>
-          <w:lang w:val="ru-RU"/>
-        </w:rPr>
-        <w:t>пр</w:t>
+          <w:lang w:val="ru-RU"/>
+        </w:rPr>
+        <w:t>Пр</w:t>
       </w:r>
       <w:proofErr w:type="spellEnd"/>
       <w:proofErr w:type="gramEnd"/>
       <w:r>
         <w:rPr>
-          <w:sz w:val="28"/>
-          <w:lang w:val="ru-RU"/>
-        </w:rPr>
-        <w:t xml:space="preserve"> ПБА стеноз33%.</w:t>
+          <w:lang w:val="ru-RU"/>
+        </w:rPr>
+        <w:t xml:space="preserve"> д. V = </w:t>
+      </w:r>
+      <w:r>
+        <w:rPr>
+          <w:lang w:val="ru-RU"/>
+        </w:rPr>
+        <w:t>8,6</w:t>
+      </w:r>
+      <w:r>
+        <w:rPr>
+          <w:lang w:val="ru-RU"/>
+        </w:rPr>
+        <w:t xml:space="preserve"> см</w:t>
+      </w:r>
+      <w:r>
+        <w:rPr>
+          <w:vertAlign w:val="superscript"/>
+          <w:lang w:val="ru-RU"/>
+        </w:rPr>
+        <w:t>3</w:t>
+      </w:r>
+      <w:r>
+        <w:rPr>
+          <w:lang w:val="ru-RU"/>
+        </w:rPr>
+        <w:t xml:space="preserve">; лев. д. V =  </w:t>
+      </w:r>
+      <w:r>
+        <w:rPr>
+          <w:lang w:val="ru-RU"/>
+        </w:rPr>
+        <w:t>7,1</w:t>
+      </w:r>
+      <w:r>
+        <w:rPr>
+          <w:lang w:val="ru-RU"/>
+        </w:rPr>
+        <w:t>см</w:t>
+      </w:r>
+      <w:r>
+        <w:rPr>
+          <w:vertAlign w:val="superscript"/>
+          <w:lang w:val="ru-RU"/>
+        </w:rPr>
+        <w:t>3</w:t>
       </w:r>
     </w:p>
     <w:p>
@@ -6323,151 +4545,188 @@
         <w:ind w:left="-567"/>
         <w:jc w:val="both"/>
         <w:rPr>
-          <w:sz w:val="28"/>
-          <w:szCs w:val="28"/>
           <w:lang w:val="ru-RU"/>
         </w:rPr>
       </w:pPr>
       <w:r>
         <w:rPr>
-          <w:sz w:val="28"/>
-          <w:u w:val="single"/>
-          <w:lang w:val="ru-RU"/>
-        </w:rPr>
-        <w:t>УЗИ</w:t>
-      </w:r>
-      <w:r>
-        <w:rPr>
-          <w:sz w:val="28"/>
-          <w:lang w:val="ru-RU"/>
-        </w:rPr>
-        <w:t xml:space="preserve">: </w:t>
-      </w:r>
-      <w:r>
-        <w:rPr>
-          <w:sz w:val="28"/>
-          <w:szCs w:val="28"/>
-          <w:lang w:val="ru-RU"/>
-        </w:rPr>
-        <w:t>Заключение: Эхопризнаки диффузн</w:t>
-      </w:r>
-      <w:r>
-        <w:rPr>
-          <w:sz w:val="28"/>
-          <w:szCs w:val="28"/>
-          <w:lang w:val="ru-RU"/>
-        </w:rPr>
-        <w:t>ых</w:t>
-      </w:r>
-      <w:r>
-        <w:rPr>
-          <w:sz w:val="28"/>
-          <w:szCs w:val="28"/>
+          <w:lang w:val="ru-RU"/>
+        </w:rPr>
+        <w:t>Щит</w:t>
+      </w:r>
+      <w:proofErr w:type="gramStart"/>
+      <w:r>
+        <w:rPr>
+          <w:lang w:val="ru-RU"/>
+        </w:rPr>
+        <w:t>.</w:t>
+      </w:r>
+      <w:proofErr w:type="gramEnd"/>
+      <w:r>
+        <w:rPr>
           <w:lang w:val="ru-RU"/>
         </w:rPr>
         <w:t xml:space="preserve"> </w:t>
       </w:r>
-      <w:r>
-        <w:rPr>
-          <w:sz w:val="28"/>
-          <w:szCs w:val="28"/>
-          <w:lang w:val="ru-RU"/>
-        </w:rPr>
-        <w:t xml:space="preserve">изменений </w:t>
-      </w:r>
-      <w:r>
-        <w:rPr>
-          <w:sz w:val="28"/>
-          <w:szCs w:val="28"/>
-          <w:lang w:val="ru-RU"/>
-        </w:rPr>
-        <w:t>в паренхиме печени</w:t>
-      </w:r>
-      <w:r>
-        <w:rPr>
-          <w:sz w:val="28"/>
-          <w:szCs w:val="28"/>
-          <w:lang w:val="ru-RU"/>
-        </w:rPr>
-        <w:t xml:space="preserve"> по типу жировой дистрофии 1ст </w:t>
-      </w:r>
-      <w:r>
-        <w:rPr>
-          <w:sz w:val="28"/>
-          <w:szCs w:val="28"/>
-          <w:lang w:val="ru-RU"/>
-        </w:rPr>
-        <w:t xml:space="preserve">; перегиба ж/пузыря </w:t>
-      </w:r>
-      <w:r>
-        <w:rPr>
-          <w:sz w:val="28"/>
-          <w:szCs w:val="28"/>
-          <w:lang w:val="ru-RU"/>
-        </w:rPr>
-        <w:t xml:space="preserve">в </w:t>
-      </w:r>
       <w:proofErr w:type="gramStart"/>
       <w:r>
         <w:rPr>
-          <w:sz w:val="28"/>
-          <w:szCs w:val="28"/>
-          <w:lang w:val="ru-RU"/>
-        </w:rPr>
-        <w:t>в</w:t>
+          <w:lang w:val="ru-RU"/>
+        </w:rPr>
+        <w:t>ж</w:t>
       </w:r>
       <w:proofErr w:type="gramEnd"/>
       <w:r>
         <w:rPr>
-          <w:sz w:val="28"/>
-          <w:szCs w:val="28"/>
-          <w:lang w:val="ru-RU"/>
-        </w:rPr>
-        <w:t xml:space="preserve">/3 тела и в </w:t>
-      </w:r>
-      <w:r>
-        <w:rPr>
-          <w:sz w:val="28"/>
-          <w:szCs w:val="28"/>
-          <w:lang w:val="ru-RU"/>
-        </w:rPr>
-        <w:t xml:space="preserve">области шейки, застоя в ж/пузыре, </w:t>
+          <w:lang w:val="ru-RU"/>
+        </w:rPr>
+        <w:t>елеза</w:t>
+      </w:r>
+      <w:r>
+        <w:rPr>
+          <w:lang w:val="ru-RU"/>
+        </w:rPr>
+        <w:t xml:space="preserve"> </w:t>
+      </w:r>
+      <w:r>
+        <w:rPr>
+          <w:lang w:val="ru-RU"/>
+        </w:rPr>
+        <w:t xml:space="preserve">не увеличена, контуры ровные. </w:t>
+      </w:r>
+      <w:r>
+        <w:rPr>
+          <w:lang w:val="ru-RU"/>
+        </w:rPr>
+        <w:t>Эхогенность и эхоструктура обычные</w:t>
+      </w:r>
+      <w:r>
+        <w:rPr>
+          <w:lang w:val="ru-RU"/>
+        </w:rPr>
+        <w:t xml:space="preserve">. </w:t>
+      </w:r>
+      <w:r>
+        <w:rPr>
+          <w:lang w:val="ru-RU"/>
+        </w:rPr>
+        <w:t>Р</w:t>
+      </w:r>
+      <w:r>
+        <w:rPr>
+          <w:lang w:val="ru-RU"/>
+        </w:rPr>
+        <w:t>егионарны</w:t>
+      </w:r>
+      <w:r>
+        <w:rPr>
+          <w:lang w:val="ru-RU"/>
+        </w:rPr>
+        <w:t>е</w:t>
+      </w:r>
+      <w:r>
+        <w:rPr>
+          <w:lang w:val="ru-RU"/>
+        </w:rPr>
+        <w:t xml:space="preserve"> </w:t>
+      </w:r>
+      <w:proofErr w:type="gramStart"/>
+      <w:r>
+        <w:rPr>
+          <w:lang w:val="ru-RU"/>
+        </w:rPr>
+        <w:t>л</w:t>
+      </w:r>
+      <w:proofErr w:type="gramEnd"/>
+      <w:r>
+        <w:rPr>
+          <w:lang w:val="ru-RU"/>
+        </w:rPr>
+        <w:t>/узл</w:t>
+      </w:r>
+      <w:r>
+        <w:rPr>
+          <w:lang w:val="ru-RU"/>
+        </w:rPr>
+        <w:t>ы</w:t>
+      </w:r>
+      <w:r>
+        <w:rPr>
+          <w:lang w:val="ru-RU"/>
+        </w:rPr>
+        <w:t xml:space="preserve"> </w:t>
+      </w:r>
+      <w:r>
+        <w:rPr>
+          <w:lang w:val="ru-RU"/>
+        </w:rPr>
+        <w:t xml:space="preserve"> </w:t>
+      </w:r>
+      <w:r>
+        <w:rPr>
+          <w:lang w:val="ru-RU"/>
+        </w:rPr>
+        <w:t xml:space="preserve">не </w:t>
+      </w:r>
+      <w:r>
+        <w:rPr>
+          <w:lang w:val="ru-RU"/>
+        </w:rPr>
+        <w:t xml:space="preserve">визуализируются. </w:t>
       </w:r>
       <w:proofErr w:type="spellStart"/>
       <w:r>
         <w:rPr>
-          <w:sz w:val="28"/>
-          <w:szCs w:val="28"/>
-          <w:lang w:val="ru-RU"/>
-        </w:rPr>
-        <w:t>склерозирования</w:t>
+          <w:lang w:val="ru-RU"/>
+        </w:rPr>
+        <w:t>Закл</w:t>
       </w:r>
       <w:proofErr w:type="spellEnd"/>
       <w:r>
         <w:rPr>
-          <w:sz w:val="28"/>
-          <w:szCs w:val="28"/>
+          <w:lang w:val="ru-RU"/>
+        </w:rPr>
+        <w:t xml:space="preserve">.: </w:t>
+      </w:r>
+      <w:r>
+        <w:rPr>
+          <w:lang w:val="ru-RU"/>
+        </w:rPr>
+        <w:t xml:space="preserve"> Эхопризнаков патологии щит</w:t>
+      </w:r>
+      <w:proofErr w:type="gramStart"/>
+      <w:r>
+        <w:rPr>
+          <w:lang w:val="ru-RU"/>
+        </w:rPr>
+        <w:t>.</w:t>
+      </w:r>
+      <w:proofErr w:type="gramEnd"/>
+      <w:r>
+        <w:rPr>
           <w:lang w:val="ru-RU"/>
         </w:rPr>
         <w:t xml:space="preserve"> </w:t>
       </w:r>
-      <w:proofErr w:type="spellStart"/>
-      <w:r>
-        <w:rPr>
-          <w:sz w:val="28"/>
-          <w:szCs w:val="28"/>
-          <w:lang w:val="ru-RU"/>
-        </w:rPr>
-        <w:t>подж</w:t>
-      </w:r>
-      <w:proofErr w:type="spellEnd"/>
-      <w:r>
-        <w:rPr>
-          <w:sz w:val="28"/>
-          <w:szCs w:val="28"/>
-          <w:lang w:val="ru-RU"/>
-        </w:rPr>
-        <w:t xml:space="preserve">. железы; микролитов в почках. </w:t>
+      <w:proofErr w:type="gramStart"/>
+      <w:r>
+        <w:rPr>
+          <w:lang w:val="ru-RU"/>
+        </w:rPr>
+        <w:t>ж</w:t>
+      </w:r>
+      <w:proofErr w:type="gramEnd"/>
+      <w:r>
+        <w:rPr>
+          <w:lang w:val="ru-RU"/>
+        </w:rPr>
+        <w:t>елезы нет.</w:t>
+      </w:r>
+      <w:r>
+        <w:rPr>
+          <w:lang w:val="ru-RU"/>
+        </w:rPr>
+        <w:t xml:space="preserve"> </w:t>
       </w:r>
     </w:p>
     <w:p>
@@ -6475,102 +4734,81 @@
         <w:ind w:left="-567"/>
         <w:jc w:val="both"/>
         <w:rPr>
-          <w:sz w:val="28"/>
-          <w:szCs w:val="20"/>
           <w:lang w:val="ru-RU"/>
         </w:rPr>
       </w:pPr>
       <w:r>
         <w:rPr>
-          <w:sz w:val="28"/>
           <w:u w:val="single"/>
           <w:lang w:val="ru-RU"/>
         </w:rPr>
-        <w:t>УЗИ щит</w:t>
-      </w:r>
-      <w:proofErr w:type="gramStart"/>
-      <w:r>
-        <w:rPr>
-          <w:sz w:val="28"/>
-          <w:u w:val="single"/>
-          <w:lang w:val="ru-RU"/>
-        </w:rPr>
-        <w:t>.</w:t>
-      </w:r>
-      <w:proofErr w:type="gramEnd"/>
-      <w:r>
-        <w:rPr>
-          <w:sz w:val="28"/>
-          <w:u w:val="single"/>
+        <w:t>Лечение:</w:t>
+      </w:r>
+      <w:bookmarkStart w:id="3" w:name="лн"/>
+      <w:bookmarkEnd w:id="3"/>
+      <w:r>
+        <w:rPr>
           <w:lang w:val="ru-RU"/>
         </w:rPr>
         <w:t xml:space="preserve"> </w:t>
       </w:r>
-      <w:proofErr w:type="gramStart"/>
-      <w:r>
-        <w:rPr>
-          <w:sz w:val="28"/>
-          <w:u w:val="single"/>
-          <w:lang w:val="ru-RU"/>
-        </w:rPr>
-        <w:t>ж</w:t>
-      </w:r>
-      <w:proofErr w:type="gramEnd"/>
-      <w:r>
-        <w:rPr>
-          <w:sz w:val="28"/>
-          <w:u w:val="single"/>
-          <w:lang w:val="ru-RU"/>
-        </w:rPr>
-        <w:t>елезы</w:t>
-      </w:r>
-      <w:r>
-        <w:rPr>
-          <w:sz w:val="28"/>
-          <w:lang w:val="ru-RU"/>
-        </w:rPr>
-        <w:t xml:space="preserve">: </w:t>
+      <w:r>
+        <w:rPr>
+          <w:lang w:val="ru-RU"/>
+        </w:rPr>
+        <w:t xml:space="preserve">Новорапид, Левемир,  </w:t>
+      </w:r>
+      <w:r>
+        <w:rPr>
+          <w:lang w:val="ru-RU"/>
+        </w:rPr>
+        <w:t>тиогамма</w:t>
+      </w:r>
+      <w:r>
+        <w:rPr>
+          <w:lang w:val="ru-RU"/>
+        </w:rPr>
+        <w:t>,</w:t>
+      </w:r>
+      <w:r>
+        <w:rPr>
+          <w:lang w:val="ru-RU"/>
+        </w:rPr>
+        <w:t xml:space="preserve"> </w:t>
+      </w:r>
+      <w:r>
+        <w:rPr>
+          <w:lang w:val="ru-RU"/>
+        </w:rPr>
+        <w:t xml:space="preserve">витаксон, </w:t>
       </w:r>
       <w:proofErr w:type="spellStart"/>
-      <w:proofErr w:type="gramStart"/>
-      <w:r>
-        <w:rPr>
-          <w:sz w:val="28"/>
-          <w:lang w:val="ru-RU"/>
-        </w:rPr>
-        <w:t>Пр</w:t>
+      <w:r>
+        <w:rPr>
+          <w:lang w:val="ru-RU"/>
+        </w:rPr>
+        <w:t>аугментин</w:t>
       </w:r>
       <w:proofErr w:type="spellEnd"/>
-      <w:proofErr w:type="gramEnd"/>
-      <w:r>
-        <w:rPr>
-          <w:sz w:val="28"/>
-          <w:lang w:val="ru-RU"/>
-        </w:rPr>
-        <w:t xml:space="preserve"> д. V =  см</w:t>
-      </w:r>
-      <w:r>
-        <w:rPr>
-          <w:sz w:val="28"/>
-          <w:vertAlign w:val="superscript"/>
-          <w:lang w:val="ru-RU"/>
-        </w:rPr>
-        <w:t>3</w:t>
-      </w:r>
-      <w:r>
-        <w:rPr>
-          <w:sz w:val="28"/>
-          <w:lang w:val="ru-RU"/>
-        </w:rPr>
-        <w:t>; лев. д. V =  см</w:t>
-      </w:r>
-      <w:r>
-        <w:rPr>
-          <w:sz w:val="28"/>
-          <w:vertAlign w:val="superscript"/>
-          <w:lang w:val="ru-RU"/>
-        </w:rPr>
-        <w:t>3</w:t>
+      <w:r>
+        <w:rPr>
+          <w:lang w:val="ru-RU"/>
+        </w:rPr>
+        <w:t xml:space="preserve">, </w:t>
+      </w:r>
+      <w:proofErr w:type="spellStart"/>
+      <w:r>
+        <w:rPr>
+          <w:lang w:val="ru-RU"/>
+        </w:rPr>
+        <w:t>нафтизин</w:t>
+      </w:r>
+      <w:proofErr w:type="spellEnd"/>
+      <w:r>
+        <w:rPr>
+          <w:lang w:val="ru-RU"/>
+        </w:rPr>
+        <w:t xml:space="preserve">, </w:t>
       </w:r>
     </w:p>
     <w:p>
@@ -6578,39 +4816,49 @@
         <w:ind w:left="-567"/>
         <w:jc w:val="both"/>
         <w:rPr>
-          <w:sz w:val="28"/>
           <w:lang w:val="ru-RU"/>
         </w:rPr>
       </w:pPr>
-      <w:r>
-        <w:rPr>
-          <w:sz w:val="28"/>
-          <w:lang w:val="ru-RU"/>
-        </w:rPr>
-        <w:t xml:space="preserve">Перешеек – </w:t>
-      </w:r>
-      <w:proofErr w:type="gramStart"/>
-      <w:r>
-        <w:rPr>
-          <w:sz w:val="28"/>
-          <w:lang w:val="ru-RU"/>
-        </w:rPr>
-        <w:t>с</w:t>
-      </w:r>
-      <w:r>
-        <w:rPr>
-          <w:sz w:val="28"/>
-          <w:lang w:val="ru-RU"/>
-        </w:rPr>
-        <w:t>м</w:t>
-      </w:r>
-      <w:proofErr w:type="gramEnd"/>
-      <w:r>
-        <w:rPr>
-          <w:sz w:val="28"/>
-          <w:lang w:val="ru-RU"/>
-        </w:rPr>
-        <w:t xml:space="preserve">. </w:t>
+      <w:bookmarkStart w:id="4" w:name="дд"/>
+      <w:bookmarkStart w:id="5" w:name="лк"/>
+      <w:bookmarkEnd w:id="4"/>
+      <w:bookmarkEnd w:id="5"/>
+      <w:r>
+        <w:rPr>
+          <w:u w:val="single"/>
+          <w:lang w:val="ru-RU"/>
+        </w:rPr>
+        <w:t>Состояние больного при выписке</w:t>
+      </w:r>
+      <w:r>
+        <w:rPr>
+          <w:lang w:val="ru-RU"/>
+        </w:rPr>
+        <w:t xml:space="preserve">:  СД </w:t>
+      </w:r>
+      <w:r>
+        <w:rPr>
+          <w:lang w:val="ru-RU"/>
+        </w:rPr>
+        <w:t>суб</w:t>
+      </w:r>
+      <w:r>
+        <w:rPr>
+          <w:lang w:val="ru-RU"/>
+        </w:rPr>
+        <w:t xml:space="preserve">компенсирован, уменьшились боли в н/к. АД  </w:t>
+      </w:r>
+      <w:r>
+        <w:rPr>
+          <w:lang w:val="ru-RU"/>
+        </w:rPr>
+        <w:t>130/70</w:t>
+      </w:r>
+      <w:r>
+        <w:rPr>
+          <w:lang w:val="ru-RU"/>
+        </w:rPr>
+        <w:t xml:space="preserve">мм рт. ст. </w:t>
       </w:r>
     </w:p>
     <w:p>
@@ -6618,610 +4866,6 @@
         <w:ind w:left="-567"/>
         <w:jc w:val="both"/>
         <w:rPr>
-          <w:sz w:val="28"/>
-          <w:szCs w:val="20"/>
-          <w:lang w:val="ru-RU"/>
-        </w:rPr>
-      </w:pPr>
-      <w:r>
-        <w:rPr>
-          <w:sz w:val="28"/>
-          <w:lang w:val="ru-RU"/>
-        </w:rPr>
-        <w:t>Щит</w:t>
-      </w:r>
-      <w:proofErr w:type="gramStart"/>
-      <w:r>
-        <w:rPr>
-          <w:sz w:val="28"/>
-          <w:lang w:val="ru-RU"/>
-        </w:rPr>
-        <w:t>.</w:t>
-      </w:r>
-      <w:proofErr w:type="gramEnd"/>
-      <w:r>
-        <w:rPr>
-          <w:sz w:val="28"/>
-          <w:lang w:val="ru-RU"/>
-        </w:rPr>
-        <w:t xml:space="preserve"> </w:t>
-      </w:r>
-      <w:proofErr w:type="gramStart"/>
-      <w:r>
-        <w:rPr>
-          <w:sz w:val="28"/>
-          <w:lang w:val="ru-RU"/>
-        </w:rPr>
-        <w:t>ж</w:t>
-      </w:r>
-      <w:proofErr w:type="gramEnd"/>
-      <w:r>
-        <w:rPr>
-          <w:sz w:val="28"/>
-          <w:lang w:val="ru-RU"/>
-        </w:rPr>
-        <w:t>елеза</w:t>
-      </w:r>
-      <w:r>
-        <w:rPr>
-          <w:sz w:val="28"/>
-          <w:lang w:val="ru-RU"/>
-        </w:rPr>
-        <w:t xml:space="preserve"> </w:t>
-      </w:r>
-      <w:r>
-        <w:rPr>
-          <w:sz w:val="28"/>
-          <w:lang w:val="ru-RU"/>
-        </w:rPr>
-        <w:t>не увеличена, контуры ровные</w:t>
-      </w:r>
-      <w:r>
-        <w:rPr>
-          <w:sz w:val="28"/>
-          <w:lang w:val="ru-RU"/>
-        </w:rPr>
-        <w:t>, фестончатые</w:t>
-      </w:r>
-      <w:r>
-        <w:rPr>
-          <w:sz w:val="28"/>
-          <w:lang w:val="ru-RU"/>
-        </w:rPr>
-        <w:t>. Капсула уплотнена</w:t>
-      </w:r>
-      <w:r>
-        <w:rPr>
-          <w:sz w:val="28"/>
-          <w:lang w:val="ru-RU"/>
-        </w:rPr>
-        <w:t>, утолщена</w:t>
-      </w:r>
-      <w:r>
-        <w:rPr>
-          <w:sz w:val="28"/>
-          <w:lang w:val="ru-RU"/>
-        </w:rPr>
-        <w:t xml:space="preserve">. </w:t>
-      </w:r>
-      <w:r>
-        <w:rPr>
-          <w:sz w:val="28"/>
-          <w:lang w:val="ru-RU"/>
-        </w:rPr>
-        <w:t>Эхогенность паренхимы обычная, снижена.</w:t>
-      </w:r>
-      <w:r>
-        <w:rPr>
-          <w:sz w:val="28"/>
-          <w:lang w:val="ru-RU"/>
-        </w:rPr>
-        <w:t xml:space="preserve"> Эхоструктура </w:t>
-      </w:r>
-      <w:proofErr w:type="gramStart"/>
-      <w:r>
-        <w:rPr>
-          <w:sz w:val="28"/>
-          <w:lang w:val="ru-RU"/>
-        </w:rPr>
-        <w:t>повышенной</w:t>
-      </w:r>
-      <w:proofErr w:type="gramEnd"/>
-      <w:r>
-        <w:rPr>
-          <w:sz w:val="28"/>
-          <w:lang w:val="ru-RU"/>
-        </w:rPr>
-        <w:t xml:space="preserve"> </w:t>
-      </w:r>
-      <w:proofErr w:type="spellStart"/>
-      <w:r>
-        <w:rPr>
-          <w:sz w:val="28"/>
-          <w:lang w:val="ru-RU"/>
-        </w:rPr>
-        <w:t>эхогенности</w:t>
-      </w:r>
-      <w:proofErr w:type="spellEnd"/>
-      <w:r>
-        <w:rPr>
-          <w:sz w:val="28"/>
-          <w:lang w:val="ru-RU"/>
-        </w:rPr>
-        <w:t xml:space="preserve">, </w:t>
-      </w:r>
-      <w:r>
-        <w:rPr>
-          <w:sz w:val="28"/>
-          <w:lang w:val="ru-RU"/>
-        </w:rPr>
-        <w:t xml:space="preserve">мелкозернистая, крупнозернистая,  </w:t>
-      </w:r>
-      <w:r>
-        <w:rPr>
-          <w:sz w:val="28"/>
-          <w:lang w:val="ru-RU"/>
-        </w:rPr>
-        <w:t xml:space="preserve">однородная, </w:t>
-      </w:r>
-      <w:r>
-        <w:rPr>
-          <w:sz w:val="28"/>
-          <w:lang w:val="ru-RU"/>
-        </w:rPr>
-        <w:t>мелкий и крупный фиброз.</w:t>
-      </w:r>
-    </w:p>
-    <w:p>
-      <w:pPr>
-        <w:ind w:left="-567"/>
-        <w:jc w:val="both"/>
-        <w:rPr>
-          <w:sz w:val="28"/>
-          <w:lang w:val="ru-RU"/>
-        </w:rPr>
-      </w:pPr>
-      <w:r>
-        <w:rPr>
-          <w:sz w:val="28"/>
-          <w:lang w:val="ru-RU"/>
-        </w:rPr>
-        <w:t xml:space="preserve">В пр. доле  в </w:t>
-      </w:r>
-      <w:proofErr w:type="gramStart"/>
-      <w:r>
-        <w:rPr>
-          <w:sz w:val="28"/>
-          <w:lang w:val="ru-RU"/>
-        </w:rPr>
-        <w:t>в</w:t>
-      </w:r>
-      <w:proofErr w:type="gramEnd"/>
-      <w:r>
-        <w:rPr>
-          <w:sz w:val="28"/>
-          <w:lang w:val="ru-RU"/>
-        </w:rPr>
-        <w:t xml:space="preserve">/3 изоэхогенный узел с гидрофильным ободком   * см. </w:t>
-      </w:r>
-    </w:p>
-    <w:p>
-      <w:pPr>
-        <w:ind w:left="-567"/>
-        <w:jc w:val="both"/>
-        <w:rPr>
-          <w:sz w:val="28"/>
-          <w:lang w:val="ru-RU"/>
-        </w:rPr>
-      </w:pPr>
-      <w:r>
-        <w:rPr>
-          <w:sz w:val="28"/>
-          <w:lang w:val="ru-RU"/>
-        </w:rPr>
-        <w:t>В лев</w:t>
-      </w:r>
-      <w:proofErr w:type="gramStart"/>
-      <w:r>
-        <w:rPr>
-          <w:sz w:val="28"/>
-          <w:lang w:val="ru-RU"/>
-        </w:rPr>
-        <w:t>.</w:t>
-      </w:r>
-      <w:proofErr w:type="gramEnd"/>
-      <w:r>
-        <w:rPr>
-          <w:sz w:val="28"/>
-          <w:lang w:val="ru-RU"/>
-        </w:rPr>
-        <w:t xml:space="preserve"> </w:t>
-      </w:r>
-      <w:proofErr w:type="gramStart"/>
-      <w:r>
-        <w:rPr>
-          <w:sz w:val="28"/>
-          <w:lang w:val="ru-RU"/>
-        </w:rPr>
-        <w:t>д</w:t>
-      </w:r>
-      <w:proofErr w:type="gramEnd"/>
-      <w:r>
-        <w:rPr>
-          <w:sz w:val="28"/>
-          <w:lang w:val="ru-RU"/>
-        </w:rPr>
-        <w:t xml:space="preserve">оле в ср/3 гидрофильный очаг - см. </w:t>
-      </w:r>
-      <w:r>
-        <w:rPr>
-          <w:sz w:val="28"/>
-          <w:lang w:val="ru-RU"/>
-        </w:rPr>
-        <w:t>Р</w:t>
-      </w:r>
-      <w:r>
-        <w:rPr>
-          <w:sz w:val="28"/>
-          <w:lang w:val="ru-RU"/>
-        </w:rPr>
-        <w:t>егионарны</w:t>
-      </w:r>
-      <w:r>
-        <w:rPr>
-          <w:sz w:val="28"/>
-          <w:lang w:val="ru-RU"/>
-        </w:rPr>
-        <w:t>е</w:t>
-      </w:r>
-      <w:r>
-        <w:rPr>
-          <w:sz w:val="28"/>
-          <w:lang w:val="ru-RU"/>
-        </w:rPr>
-        <w:t xml:space="preserve"> л/узл</w:t>
-      </w:r>
-      <w:r>
-        <w:rPr>
-          <w:sz w:val="28"/>
-          <w:lang w:val="ru-RU"/>
-        </w:rPr>
-        <w:t>ы</w:t>
-      </w:r>
-      <w:r>
-        <w:rPr>
-          <w:sz w:val="28"/>
-          <w:lang w:val="ru-RU"/>
-        </w:rPr>
-        <w:t xml:space="preserve"> </w:t>
-      </w:r>
-      <w:r>
-        <w:rPr>
-          <w:sz w:val="28"/>
-          <w:lang w:val="ru-RU"/>
-        </w:rPr>
-        <w:t xml:space="preserve"> </w:t>
-      </w:r>
-      <w:r>
-        <w:rPr>
-          <w:sz w:val="28"/>
-          <w:lang w:val="ru-RU"/>
-        </w:rPr>
-        <w:t xml:space="preserve">не </w:t>
-      </w:r>
-      <w:r>
-        <w:rPr>
-          <w:sz w:val="28"/>
-          <w:lang w:val="ru-RU"/>
-        </w:rPr>
-        <w:t xml:space="preserve">визуализируются. </w:t>
-      </w:r>
-      <w:proofErr w:type="spellStart"/>
-      <w:r>
-        <w:rPr>
-          <w:sz w:val="28"/>
-          <w:lang w:val="ru-RU"/>
-        </w:rPr>
-        <w:t>Закл</w:t>
-      </w:r>
-      <w:proofErr w:type="spellEnd"/>
-      <w:r>
-        <w:rPr>
-          <w:sz w:val="28"/>
-          <w:lang w:val="ru-RU"/>
-        </w:rPr>
-        <w:t xml:space="preserve">.: </w:t>
-      </w:r>
-      <w:sdt>
-        <w:sdtPr>
-          <w:rPr>
-            <w:sz w:val="28"/>
-            <w:lang w:val="ru-RU"/>
-          </w:rPr>
-          <w:id w:val="-1644262041"/>
-          <w:placeholder>
-            <w:docPart w:val="DefaultPlaceholder_1082065159"/>
-          </w:placeholder>
-          <w:comboBox>
-            <w:listItem w:displayText="Увеличение" w:value="Увеличение"/>
-            <w:listItem w:displayText="Гипоплазия" w:value="Гипоплазия"/>
-          </w:comboBox>
-        </w:sdtPr>
-        <w:sdtEndPr/>
-        <w:sdtContent>
-          <w:r>
-            <w:rPr>
-              <w:sz w:val="28"/>
-              <w:lang w:val="ru-RU"/>
-            </w:rPr>
-            <w:t>Увеличение</w:t>
-          </w:r>
-        </w:sdtContent>
-      </w:sdt>
-      <w:r>
-        <w:rPr>
-          <w:sz w:val="28"/>
-          <w:lang w:val="ru-RU"/>
-        </w:rPr>
-        <w:t xml:space="preserve"> щит</w:t>
-      </w:r>
-      <w:proofErr w:type="gramStart"/>
-      <w:r>
-        <w:rPr>
-          <w:sz w:val="28"/>
-          <w:lang w:val="ru-RU"/>
-        </w:rPr>
-        <w:t>.</w:t>
-      </w:r>
-      <w:proofErr w:type="gramEnd"/>
-      <w:r>
-        <w:rPr>
-          <w:sz w:val="28"/>
-          <w:lang w:val="ru-RU"/>
-        </w:rPr>
-        <w:t xml:space="preserve"> </w:t>
-      </w:r>
-      <w:proofErr w:type="gramStart"/>
-      <w:r>
-        <w:rPr>
-          <w:sz w:val="28"/>
-          <w:lang w:val="ru-RU"/>
-        </w:rPr>
-        <w:t>ж</w:t>
-      </w:r>
-      <w:proofErr w:type="gramEnd"/>
-      <w:r>
-        <w:rPr>
-          <w:sz w:val="28"/>
-          <w:lang w:val="ru-RU"/>
-        </w:rPr>
-        <w:t xml:space="preserve">елезы. </w:t>
-      </w:r>
-      <w:r>
-        <w:rPr>
-          <w:sz w:val="28"/>
-          <w:lang w:val="ru-RU"/>
-        </w:rPr>
-        <w:t xml:space="preserve">Незначительные </w:t>
-      </w:r>
-      <w:r>
-        <w:rPr>
-          <w:sz w:val="28"/>
-          <w:lang w:val="ru-RU"/>
-        </w:rPr>
-        <w:t>диффузные изменения паренхимы.</w:t>
-      </w:r>
-      <w:r>
-        <w:rPr>
-          <w:sz w:val="28"/>
-          <w:lang w:val="ru-RU"/>
-        </w:rPr>
-        <w:t xml:space="preserve"> Эхопризнаков патологии щит</w:t>
-      </w:r>
-      <w:proofErr w:type="gramStart"/>
-      <w:r>
-        <w:rPr>
-          <w:sz w:val="28"/>
-          <w:lang w:val="ru-RU"/>
-        </w:rPr>
-        <w:t>.</w:t>
-      </w:r>
-      <w:proofErr w:type="gramEnd"/>
-      <w:r>
-        <w:rPr>
-          <w:sz w:val="28"/>
-          <w:lang w:val="ru-RU"/>
-        </w:rPr>
-        <w:t xml:space="preserve"> </w:t>
-      </w:r>
-      <w:proofErr w:type="gramStart"/>
-      <w:r>
-        <w:rPr>
-          <w:sz w:val="28"/>
-          <w:lang w:val="ru-RU"/>
-        </w:rPr>
-        <w:t>ж</w:t>
-      </w:r>
-      <w:proofErr w:type="gramEnd"/>
-      <w:r>
-        <w:rPr>
-          <w:sz w:val="28"/>
-          <w:lang w:val="ru-RU"/>
-        </w:rPr>
-        <w:t>елезы нет.</w:t>
-      </w:r>
-      <w:r>
-        <w:rPr>
-          <w:sz w:val="28"/>
-          <w:lang w:val="ru-RU"/>
-        </w:rPr>
-        <w:t xml:space="preserve"> </w:t>
-      </w:r>
-    </w:p>
-    <w:p>
-      <w:pPr>
-        <w:ind w:left="-567"/>
-        <w:jc w:val="both"/>
-        <w:rPr>
-          <w:sz w:val="28"/>
-          <w:szCs w:val="20"/>
-          <w:lang w:val="ru-RU"/>
-        </w:rPr>
-      </w:pPr>
-      <w:r>
-        <w:rPr>
-          <w:sz w:val="28"/>
-          <w:u w:val="single"/>
-          <w:lang w:val="ru-RU"/>
-        </w:rPr>
-        <w:t>Лечение:</w:t>
-      </w:r>
-      <w:bookmarkStart w:id="3" w:name="лн"/>
-      <w:bookmarkEnd w:id="3"/>
-      <w:r>
-        <w:rPr>
-          <w:sz w:val="28"/>
-          <w:lang w:val="ru-RU"/>
-        </w:rPr>
-        <w:t xml:space="preserve"> </w:t>
-      </w:r>
-      <w:r>
-        <w:rPr>
-          <w:sz w:val="28"/>
-          <w:lang w:val="ru-RU"/>
-        </w:rPr>
-        <w:t xml:space="preserve">Новорапид, Левемир,  </w:t>
-      </w:r>
-      <w:proofErr w:type="spellStart"/>
-      <w:r>
-        <w:rPr>
-          <w:sz w:val="28"/>
-          <w:lang w:val="ru-RU"/>
-        </w:rPr>
-        <w:t>Тиогамма</w:t>
-      </w:r>
-      <w:proofErr w:type="gramStart"/>
-      <w:r>
-        <w:rPr>
-          <w:sz w:val="28"/>
-          <w:lang w:val="ru-RU"/>
-        </w:rPr>
-        <w:t>,в</w:t>
-      </w:r>
-      <w:proofErr w:type="gramEnd"/>
-      <w:r>
-        <w:rPr>
-          <w:sz w:val="28"/>
-          <w:lang w:val="ru-RU"/>
-        </w:rPr>
-        <w:t>итаксон</w:t>
-      </w:r>
-      <w:proofErr w:type="spellEnd"/>
-      <w:r>
-        <w:rPr>
-          <w:sz w:val="28"/>
-          <w:lang w:val="ru-RU"/>
-        </w:rPr>
-        <w:t xml:space="preserve">, </w:t>
-      </w:r>
-      <w:proofErr w:type="spellStart"/>
-      <w:r>
-        <w:rPr>
-          <w:sz w:val="28"/>
-          <w:lang w:val="ru-RU"/>
-        </w:rPr>
-        <w:t>аугментин</w:t>
-      </w:r>
-      <w:proofErr w:type="spellEnd"/>
-      <w:r>
-        <w:rPr>
-          <w:sz w:val="28"/>
-          <w:lang w:val="ru-RU"/>
-        </w:rPr>
-        <w:t xml:space="preserve">, </w:t>
-      </w:r>
-      <w:proofErr w:type="spellStart"/>
-      <w:r>
-        <w:rPr>
-          <w:sz w:val="28"/>
-          <w:lang w:val="ru-RU"/>
-        </w:rPr>
-        <w:t>нафтизин</w:t>
-      </w:r>
-      <w:proofErr w:type="spellEnd"/>
-      <w:r>
-        <w:rPr>
-          <w:sz w:val="28"/>
-          <w:lang w:val="ru-RU"/>
-        </w:rPr>
-        <w:t xml:space="preserve">, </w:t>
-      </w:r>
-    </w:p>
-    <w:p>
-      <w:pPr>
-        <w:ind w:left="-567"/>
-        <w:jc w:val="both"/>
-        <w:rPr>
-          <w:sz w:val="28"/>
-          <w:lang w:val="ru-RU"/>
-        </w:rPr>
-      </w:pPr>
-      <w:bookmarkStart w:id="4" w:name="дд"/>
-      <w:bookmarkStart w:id="5" w:name="лк"/>
-      <w:bookmarkEnd w:id="4"/>
-      <w:bookmarkEnd w:id="5"/>
-      <w:r>
-        <w:rPr>
-          <w:sz w:val="28"/>
-          <w:u w:val="single"/>
-          <w:lang w:val="ru-RU"/>
-        </w:rPr>
-        <w:t>Состояние больного при выписке</w:t>
-      </w:r>
-      <w:r>
-        <w:rPr>
-          <w:sz w:val="28"/>
-          <w:lang w:val="ru-RU"/>
-        </w:rPr>
-        <w:t xml:space="preserve">:  СД </w:t>
-      </w:r>
-      <w:r>
-        <w:rPr>
-          <w:sz w:val="28"/>
-          <w:lang w:val="ru-RU"/>
-        </w:rPr>
-        <w:t>суб</w:t>
-      </w:r>
-      <w:r>
-        <w:rPr>
-          <w:sz w:val="28"/>
-          <w:lang w:val="ru-RU"/>
-        </w:rPr>
-        <w:t xml:space="preserve">компенсирован, уменьшились боли в н/к. АД  </w:t>
-      </w:r>
-      <w:proofErr w:type="gramStart"/>
-      <w:r>
-        <w:rPr>
-          <w:sz w:val="28"/>
-          <w:lang w:val="ru-RU"/>
-        </w:rPr>
-        <w:t>мм</w:t>
-      </w:r>
-      <w:proofErr w:type="gramEnd"/>
-      <w:r>
-        <w:rPr>
-          <w:sz w:val="28"/>
-          <w:lang w:val="ru-RU"/>
-        </w:rPr>
-        <w:t xml:space="preserve"> рт. ст. </w:t>
-      </w:r>
-    </w:p>
-    <w:p>
-      <w:pPr>
-        <w:ind w:left="-567"/>
-        <w:jc w:val="both"/>
-        <w:rPr>
-          <w:sz w:val="28"/>
           <w:lang w:val="ru-RU"/>
         </w:rPr>
       </w:pPr>
@@ -7359,6 +5003,18 @@
         </w:rPr>
         <w:t xml:space="preserve">Инсулинотерапия:   </w:t>
       </w:r>
+      <w:r>
+        <w:rPr>
+          <w:lang w:val="ru-RU"/>
+        </w:rPr>
+        <w:t>Новорапид</w:t>
+      </w:r>
+      <w:r>
+        <w:rPr>
+          <w:lang w:val="ru-RU"/>
+        </w:rPr>
+        <w:t xml:space="preserve"> </w:t>
+      </w:r>
       <w:proofErr w:type="gramStart"/>
       <w:r>
         <w:rPr>
@@ -7371,7 +5027,31 @@
         <w:rPr>
           <w:lang w:val="ru-RU"/>
         </w:rPr>
-        <w:t>/з- ед., п/о- ед., п/у</w:t>
+        <w:t xml:space="preserve">/з- </w:t>
+      </w:r>
+      <w:r>
+        <w:rPr>
+          <w:lang w:val="ru-RU"/>
+        </w:rPr>
+        <w:t>14-16</w:t>
+      </w:r>
+      <w:r>
+        <w:rPr>
+          <w:lang w:val="ru-RU"/>
+        </w:rPr>
+        <w:t xml:space="preserve">ед., п/о- </w:t>
+      </w:r>
+      <w:r>
+        <w:rPr>
+          <w:lang w:val="ru-RU"/>
+        </w:rPr>
+        <w:t>16-20</w:t>
+      </w:r>
+      <w:r>
+        <w:rPr>
+          <w:lang w:val="ru-RU"/>
+        </w:rPr>
+        <w:t>ед., п/у</w:t>
       </w:r>
       <w:r>
         <w:rPr>
@@ -7383,193 +5063,26 @@
         <w:rPr>
           <w:lang w:val="ru-RU"/>
         </w:rPr>
-        <w:t>- ед.,  22.00</w:t>
-      </w:r>
-      <w:r>
-        <w:rPr>
-          <w:lang w:val="ru-RU"/>
-        </w:rPr>
-        <w:t xml:space="preserve">   ед.</w:t>
-      </w:r>
-    </w:p>
-    <w:p>
-      <w:pPr>
-        <w:ind w:left="435"/>
-        <w:jc w:val="both"/>
-        <w:rPr>
-          <w:lang w:val="ru-RU"/>
-        </w:rPr>
-      </w:pPr>
-      <w:r>
-        <w:rPr>
-          <w:lang w:val="ru-RU"/>
-        </w:rPr>
-        <w:t>Актрапид НМ, Протафан НМ, Хумодар Р</w:t>
-      </w:r>
-      <w:r>
-        <w:rPr>
-          <w:lang w:val="ru-RU"/>
-        </w:rPr>
-        <w:t>100</w:t>
-      </w:r>
-      <w:r>
-        <w:rPr>
-          <w:lang w:val="ru-RU"/>
-        </w:rPr>
-        <w:t>Р, Хумодар Б</w:t>
-      </w:r>
-      <w:r>
-        <w:rPr>
-          <w:lang w:val="ru-RU"/>
-        </w:rPr>
-        <w:t>100</w:t>
-      </w:r>
-      <w:r>
-        <w:rPr>
-          <w:lang w:val="ru-RU"/>
-        </w:rPr>
-        <w:t>Р, Хумодар</w:t>
-      </w:r>
-      <w:proofErr w:type="gramStart"/>
-      <w:r>
-        <w:rPr>
-          <w:lang w:val="ru-RU"/>
-        </w:rPr>
-        <w:t xml:space="preserve"> К</w:t>
-      </w:r>
-      <w:proofErr w:type="gramEnd"/>
-      <w:r>
-        <w:rPr>
-          <w:lang w:val="ru-RU"/>
-        </w:rPr>
-        <w:t xml:space="preserve"> 25</w:t>
-      </w:r>
-      <w:r>
-        <w:rPr>
-          <w:lang w:val="ru-RU"/>
-        </w:rPr>
-        <w:t xml:space="preserve"> 100</w:t>
-      </w:r>
-      <w:r>
-        <w:rPr>
-          <w:lang w:val="ru-RU"/>
-        </w:rPr>
-        <w:t xml:space="preserve">Р, </w:t>
-      </w:r>
-      <w:r>
-        <w:rPr>
-          <w:lang w:val="ru-RU"/>
-        </w:rPr>
-        <w:t xml:space="preserve">Инсуман Базал, Инсуман Рапид, </w:t>
-      </w:r>
-      <w:proofErr w:type="spellStart"/>
-      <w:r>
-        <w:rPr>
-          <w:lang w:val="ru-RU"/>
-        </w:rPr>
-        <w:t>Хумулин</w:t>
-      </w:r>
-      <w:proofErr w:type="spellEnd"/>
-      <w:r>
-        <w:rPr>
-          <w:lang w:val="ru-RU"/>
-        </w:rPr>
-        <w:t xml:space="preserve"> R, </w:t>
-      </w:r>
-      <w:proofErr w:type="spellStart"/>
-      <w:r>
-        <w:rPr>
-          <w:lang w:val="ru-RU"/>
-        </w:rPr>
-        <w:t>Хумулин</w:t>
-      </w:r>
-      <w:proofErr w:type="spellEnd"/>
-      <w:r>
-        <w:rPr>
-          <w:lang w:val="ru-RU"/>
-        </w:rPr>
-        <w:t xml:space="preserve"> НПХ, </w:t>
-      </w:r>
-      <w:proofErr w:type="spellStart"/>
-      <w:r>
-        <w:rPr>
-          <w:lang w:val="ru-RU"/>
-        </w:rPr>
-        <w:t>Фармасулин</w:t>
-      </w:r>
-      <w:proofErr w:type="spellEnd"/>
-      <w:r>
-        <w:rPr>
-          <w:lang w:val="ru-RU"/>
-        </w:rPr>
-        <w:t xml:space="preserve"> Н, </w:t>
-      </w:r>
-      <w:proofErr w:type="spellStart"/>
-      <w:r>
-        <w:rPr>
-          <w:lang w:val="ru-RU"/>
-        </w:rPr>
-        <w:t>Фармасулин</w:t>
-      </w:r>
-      <w:proofErr w:type="spellEnd"/>
-      <w:r>
-        <w:rPr>
-          <w:lang w:val="ru-RU"/>
-        </w:rPr>
-        <w:t xml:space="preserve"> НN</w:t>
-      </w:r>
-      <w:r>
-        <w:rPr>
-          <w:lang w:val="ru-RU"/>
-        </w:rPr>
-        <w:t xml:space="preserve">Р, Генсулин R, </w:t>
-      </w:r>
-      <w:r>
-        <w:rPr>
-          <w:lang w:val="ru-RU"/>
-        </w:rPr>
-        <w:t>Генсулин Н</w:t>
-      </w:r>
-    </w:p>
-    <w:p>
-      <w:pPr>
-        <w:numPr>
-          <w:ilvl w:val="0"/>
-          <w:numId w:val="2"/>
-        </w:numPr>
-        <w:jc w:val="both"/>
-        <w:rPr>
-          <w:lang w:val="ru-RU"/>
-        </w:rPr>
-      </w:pPr>
-      <w:r>
-        <w:rPr>
-          <w:lang w:val="ru-RU"/>
-        </w:rPr>
-        <w:t xml:space="preserve">ССТ: </w:t>
-      </w:r>
-      <w:proofErr w:type="spellStart"/>
-      <w:r>
-        <w:rPr>
-          <w:lang w:val="ru-RU"/>
-        </w:rPr>
-        <w:t>диабетон</w:t>
-      </w:r>
-      <w:proofErr w:type="spellEnd"/>
-      <w:r>
-        <w:rPr>
-          <w:lang w:val="ru-RU"/>
-        </w:rPr>
-        <w:t xml:space="preserve"> М</w:t>
-      </w:r>
-      <w:proofErr w:type="gramStart"/>
-      <w:r>
-        <w:rPr>
-          <w:lang w:val="ru-RU"/>
-        </w:rPr>
-        <w:t>R</w:t>
-      </w:r>
-      <w:proofErr w:type="gramEnd"/>
+        <w:t>-</w:t>
+      </w:r>
+      <w:r>
+        <w:rPr>
+          <w:lang w:val="ru-RU"/>
+        </w:rPr>
+        <w:t>16-18</w:t>
+      </w:r>
+      <w:r>
+        <w:rPr>
+          <w:lang w:val="ru-RU"/>
+        </w:rPr>
+        <w:t xml:space="preserve"> ед.,  </w:t>
+      </w:r>
+      <w:r>
+        <w:rPr>
+          <w:lang w:val="ru-RU"/>
+        </w:rPr>
+        <w:t>Левемир</w:t>
+      </w:r>
       <w:r>
         <w:rPr>
           <w:lang w:val="ru-RU"/>
@@ -7580,46 +5093,7 @@
         <w:rPr>
           <w:lang w:val="ru-RU"/>
         </w:rPr>
-        <w:t xml:space="preserve">(диаглизид МR) </w:t>
-      </w:r>
-      <w:r>
-        <w:rPr>
-          <w:lang w:val="ru-RU"/>
-        </w:rPr>
-        <w:t>60 мг</w:t>
-      </w:r>
-    </w:p>
-    <w:p>
-      <w:pPr>
-        <w:ind w:left="435"/>
-        <w:jc w:val="both"/>
-        <w:rPr>
-          <w:lang w:val="ru-RU"/>
-        </w:rPr>
-      </w:pPr>
-      <w:r>
-        <w:rPr>
-          <w:lang w:val="ru-RU"/>
-        </w:rPr>
-        <w:t>диапирид</w:t>
-      </w:r>
-      <w:r>
-        <w:rPr>
-          <w:lang w:val="ru-RU"/>
-        </w:rPr>
-        <w:t xml:space="preserve"> (</w:t>
-      </w:r>
-      <w:r>
-        <w:rPr>
-          <w:lang w:val="ru-RU"/>
-        </w:rPr>
-        <w:t>амарил</w:t>
-      </w:r>
-      <w:r>
-        <w:rPr>
-          <w:lang w:val="ru-RU"/>
-        </w:rPr>
-        <w:t xml:space="preserve">, </w:t>
+        <w:t>22.00</w:t>
       </w:r>
       <w:r>
         <w:rPr>
@@ -7627,100 +5101,17 @@
         </w:rPr>
         <w:t xml:space="preserve"> </w:t>
       </w:r>
-      <w:proofErr w:type="spellStart"/>
-      <w:r>
-        <w:rPr>
-          <w:lang w:val="ru-RU"/>
-        </w:rPr>
-        <w:t>олтар</w:t>
-      </w:r>
-      <w:proofErr w:type="spellEnd"/>
-      <w:r>
-        <w:rPr>
-          <w:lang w:val="ru-RU"/>
-        </w:rPr>
-        <w:t xml:space="preserve"> ) 3 мг 1т. *1р/</w:t>
-      </w:r>
-      <w:proofErr w:type="spellStart"/>
-      <w:r>
-        <w:rPr>
-          <w:lang w:val="ru-RU"/>
-        </w:rPr>
-        <w:t>сут</w:t>
-      </w:r>
-      <w:proofErr w:type="spellEnd"/>
-      <w:r>
-        <w:rPr>
-          <w:lang w:val="ru-RU"/>
-        </w:rPr>
-        <w:t xml:space="preserve">. </w:t>
-      </w:r>
-      <w:proofErr w:type="gramStart"/>
-      <w:r>
-        <w:rPr>
-          <w:lang w:val="ru-RU"/>
-        </w:rPr>
-        <w:t>п</w:t>
-      </w:r>
-      <w:proofErr w:type="gramEnd"/>
-      <w:r>
-        <w:rPr>
-          <w:lang w:val="ru-RU"/>
-        </w:rPr>
-        <w:t xml:space="preserve">/з., </w:t>
-      </w:r>
-    </w:p>
-    <w:p>
-      <w:pPr>
-        <w:ind w:left="435"/>
-        <w:jc w:val="both"/>
-        <w:rPr>
-          <w:lang w:val="ru-RU"/>
-        </w:rPr>
-      </w:pPr>
-      <w:r>
-        <w:rPr>
-          <w:lang w:val="ru-RU"/>
-        </w:rPr>
-        <w:t>диаф</w:t>
-      </w:r>
-      <w:r>
-        <w:rPr>
-          <w:lang w:val="ru-RU"/>
-        </w:rPr>
-        <w:t xml:space="preserve">ормин (сиофор, </w:t>
-      </w:r>
-      <w:r>
-        <w:rPr>
-          <w:lang w:val="ru-RU"/>
-        </w:rPr>
-        <w:t xml:space="preserve"> глюкофаж</w:t>
-      </w:r>
-      <w:r>
-        <w:rPr>
-          <w:lang w:val="ru-RU"/>
-        </w:rPr>
-        <w:t>) 1000 -</w:t>
-      </w:r>
-      <w:r>
-        <w:rPr>
-          <w:lang w:val="ru-RU"/>
-        </w:rPr>
-        <w:t xml:space="preserve"> 1т. *2р/</w:t>
-      </w:r>
-      <w:proofErr w:type="spellStart"/>
-      <w:r>
-        <w:rPr>
-          <w:lang w:val="ru-RU"/>
-        </w:rPr>
-        <w:t>сут</w:t>
-      </w:r>
-      <w:proofErr w:type="spellEnd"/>
-      <w:r>
-        <w:rPr>
-          <w:lang w:val="ru-RU"/>
-        </w:rPr>
-        <w:t xml:space="preserve">. </w:t>
+      <w:r>
+        <w:rPr>
+          <w:lang w:val="ru-RU"/>
+        </w:rPr>
+        <w:t>30</w:t>
+      </w:r>
+      <w:r>
+        <w:rPr>
+          <w:lang w:val="ru-RU"/>
+        </w:rPr>
+        <w:t xml:space="preserve">  ед.</w:t>
       </w:r>
     </w:p>
     <w:p>
@@ -7836,13 +5227,7 @@
         <w:rPr>
           <w:lang w:val="ru-RU"/>
         </w:rPr>
-        <w:t>розувастатин</w:t>
-      </w:r>
-      <w:r>
-        <w:rPr>
-          <w:lang w:val="ru-RU"/>
-        </w:rPr>
-        <w:t xml:space="preserve"> </w:t>
+        <w:t xml:space="preserve">розувастатин </w:t>
       </w:r>
       <w:r>
         <w:rPr>
@@ -7931,39 +5316,33 @@
           <w:lang w:val="ru-RU"/>
         </w:rPr>
       </w:pPr>
-      <w:r>
-        <w:rPr>
-          <w:lang w:val="ru-RU"/>
-        </w:rPr>
-        <w:t>Рек</w:t>
+      <w:proofErr w:type="spellStart"/>
+      <w:r>
+        <w:rPr>
+          <w:lang w:val="ru-RU"/>
+        </w:rPr>
+        <w:t>Конс</w:t>
+      </w:r>
+      <w:proofErr w:type="spellEnd"/>
+      <w:r>
+        <w:rPr>
+          <w:lang w:val="ru-RU"/>
+        </w:rPr>
+        <w:t xml:space="preserve">. кардиолога по </w:t>
       </w:r>
       <w:proofErr w:type="gramStart"/>
       <w:r>
         <w:rPr>
           <w:lang w:val="ru-RU"/>
         </w:rPr>
-        <w:t>.</w:t>
+        <w:t>м</w:t>
       </w:r>
       <w:proofErr w:type="gramEnd"/>
       <w:r>
         <w:rPr>
           <w:lang w:val="ru-RU"/>
         </w:rPr>
-        <w:t xml:space="preserve"> </w:t>
-      </w:r>
-      <w:proofErr w:type="gramStart"/>
-      <w:r>
-        <w:rPr>
-          <w:lang w:val="ru-RU"/>
-        </w:rPr>
-        <w:t>к</w:t>
-      </w:r>
-      <w:proofErr w:type="gramEnd"/>
-      <w:r>
-        <w:rPr>
-          <w:lang w:val="ru-RU"/>
-        </w:rPr>
-        <w:t xml:space="preserve">ардиолога: </w:t>
+        <w:t>/ж.</w:t>
       </w:r>
     </w:p>
     <w:p>
@@ -7981,39 +5360,61 @@
         <w:rPr>
           <w:lang w:val="ru-RU"/>
         </w:rPr>
-        <w:t>Гипотензивная терапия: э</w:t>
-      </w:r>
-      <w:r>
-        <w:rPr>
-          <w:lang w:val="ru-RU"/>
-        </w:rPr>
-        <w:t>налаприл 5 мг утром,</w:t>
-      </w:r>
-      <w:r>
-        <w:rPr>
-          <w:lang w:val="ru-RU"/>
-        </w:rPr>
-        <w:t xml:space="preserve"> индапрес (</w:t>
-      </w:r>
-      <w:proofErr w:type="spellStart"/>
-      <w:r>
-        <w:rPr>
-          <w:lang w:val="ru-RU"/>
-        </w:rPr>
-        <w:t>индап</w:t>
-      </w:r>
-      <w:proofErr w:type="spellEnd"/>
-      <w:r>
-        <w:rPr>
-          <w:lang w:val="ru-RU"/>
-        </w:rPr>
-        <w:t xml:space="preserve">) 2,5 мг утром, </w:t>
-      </w:r>
-      <w:r>
-        <w:rPr>
-          <w:lang w:val="ru-RU"/>
-        </w:rPr>
-        <w:t xml:space="preserve"> кардиомагнил  1 т. вечер. Контр. АД. </w:t>
+        <w:t>Э</w:t>
+      </w:r>
+      <w:r>
+        <w:rPr>
+          <w:lang w:val="ru-RU"/>
+        </w:rPr>
+        <w:t>налаприл</w:t>
+      </w:r>
+      <w:r>
+        <w:rPr>
+          <w:lang w:val="ru-RU"/>
+        </w:rPr>
+        <w:t xml:space="preserve"> </w:t>
+      </w:r>
+      <w:r>
+        <w:rPr>
+          <w:lang w:val="ru-RU"/>
+        </w:rPr>
+        <w:t xml:space="preserve"> </w:t>
+      </w:r>
+      <w:r>
+        <w:rPr>
+          <w:lang w:val="ru-RU"/>
+        </w:rPr>
+        <w:t>2,</w:t>
+      </w:r>
+      <w:r>
+        <w:rPr>
+          <w:lang w:val="ru-RU"/>
+        </w:rPr>
+        <w:t>5 мг утром</w:t>
+      </w:r>
+      <w:r>
+        <w:rPr>
+          <w:lang w:val="ru-RU"/>
+        </w:rPr>
+        <w:t xml:space="preserve"> курсами</w:t>
+      </w:r>
+      <w:r>
+        <w:rPr>
+          <w:lang w:val="ru-RU"/>
+        </w:rPr>
+        <w:t>,</w:t>
+      </w:r>
+      <w:r>
+        <w:rPr>
+          <w:lang w:val="ru-RU"/>
+        </w:rPr>
+        <w:t xml:space="preserve"> </w:t>
+      </w:r>
+      <w:r>
+        <w:rPr>
+          <w:lang w:val="ru-RU"/>
+        </w:rPr>
+        <w:t xml:space="preserve"> Контр. АД. </w:t>
       </w:r>
     </w:p>
     <w:p>
@@ -8051,7 +5452,7 @@
             <w:rPr>
               <w:lang w:val="ru-RU"/>
             </w:rPr>
-            <w:t xml:space="preserve">Диалипон </w:t>
+            <w:t>Тиогамма</w:t>
           </w:r>
         </w:sdtContent>
       </w:sdt>
@@ -8147,7 +5548,23 @@
         <w:rPr>
           <w:lang w:val="ru-RU"/>
         </w:rPr>
-        <w:t>, актовегин 200 мг *2р/д. 1 мес.</w:t>
+        <w:t xml:space="preserve"> актовегин 1т 3р/д 1 </w:t>
+      </w:r>
+      <w:proofErr w:type="spellStart"/>
+      <w:proofErr w:type="gramStart"/>
+      <w:r>
+        <w:rPr>
+          <w:lang w:val="ru-RU"/>
+        </w:rPr>
+        <w:t>мес</w:t>
+      </w:r>
+      <w:proofErr w:type="spellEnd"/>
+      <w:proofErr w:type="gramEnd"/>
+      <w:r>
+        <w:rPr>
+          <w:lang w:val="ru-RU"/>
+        </w:rPr>
+        <w:t xml:space="preserve"> </w:t>
       </w:r>
     </w:p>
     <w:p>
@@ -8165,273 +5582,35 @@
         <w:rPr>
           <w:lang w:val="ru-RU"/>
         </w:rPr>
-        <w:t>Рек. невропатолога: преп. а-</w:t>
-      </w:r>
-      <w:proofErr w:type="spellStart"/>
-      <w:r>
-        <w:rPr>
-          <w:lang w:val="ru-RU"/>
-        </w:rPr>
-        <w:t>липоевой</w:t>
-      </w:r>
-      <w:proofErr w:type="spellEnd"/>
-      <w:r>
-        <w:rPr>
-          <w:lang w:val="ru-RU"/>
-        </w:rPr>
-        <w:t xml:space="preserve"> к-ты 600 мг в/в кап.</w:t>
-      </w:r>
-      <w:r>
-        <w:rPr>
-          <w:lang w:val="ru-RU"/>
-        </w:rPr>
-        <w:t xml:space="preserve">, </w:t>
-      </w:r>
-      <w:r>
-        <w:rPr>
-          <w:lang w:val="ru-RU"/>
-        </w:rPr>
-        <w:t xml:space="preserve">витамины </w:t>
-      </w:r>
-      <w:proofErr w:type="spellStart"/>
-      <w:r>
-        <w:rPr>
-          <w:lang w:val="ru-RU"/>
-        </w:rPr>
-        <w:t>гр</w:t>
-      </w:r>
-      <w:proofErr w:type="spellEnd"/>
-      <w:r>
-        <w:rPr>
-          <w:lang w:val="ru-RU"/>
-        </w:rPr>
-        <w:t xml:space="preserve"> В, </w:t>
-      </w:r>
-      <w:r>
-        <w:rPr>
-          <w:lang w:val="ru-RU"/>
-        </w:rPr>
-        <w:t>актовегин 10,0 в/в № 10, бенфогамма 300 мг 1т/</w:t>
-      </w:r>
-      <w:proofErr w:type="spellStart"/>
-      <w:r>
-        <w:rPr>
-          <w:lang w:val="ru-RU"/>
-        </w:rPr>
-        <w:t>сут</w:t>
-      </w:r>
-      <w:proofErr w:type="spellEnd"/>
-      <w:r>
-        <w:rPr>
-          <w:lang w:val="ru-RU"/>
-        </w:rPr>
-        <w:t xml:space="preserve"> до 2 мес.</w:t>
-      </w:r>
-      <w:r>
-        <w:rPr>
-          <w:lang w:val="ru-RU"/>
-        </w:rPr>
-        <w:t xml:space="preserve">, </w:t>
-      </w:r>
+        <w:t>Рек</w:t>
+      </w:r>
+      <w:proofErr w:type="gramStart"/>
+      <w:r>
+        <w:rPr>
+          <w:lang w:val="ru-RU"/>
+        </w:rPr>
+        <w:t>.</w:t>
+      </w:r>
+      <w:proofErr w:type="gramEnd"/>
       <w:r>
         <w:rPr>
           <w:lang w:val="ru-RU"/>
         </w:rPr>
         <w:t xml:space="preserve"> </w:t>
       </w:r>
-      <w:r>
-        <w:rPr>
-          <w:lang w:val="ru-RU"/>
-        </w:rPr>
-        <w:t>вита-</w:t>
-      </w:r>
-      <w:proofErr w:type="spellStart"/>
-      <w:r>
-        <w:rPr>
-          <w:lang w:val="ru-RU"/>
-        </w:rPr>
-        <w:t>мелатононин</w:t>
-      </w:r>
-      <w:proofErr w:type="spellEnd"/>
-      <w:r>
-        <w:rPr>
-          <w:lang w:val="ru-RU"/>
-        </w:rPr>
-        <w:t xml:space="preserve"> 1-2 т </w:t>
-      </w:r>
-      <w:proofErr w:type="spellStart"/>
-      <w:r>
-        <w:rPr>
-          <w:lang w:val="ru-RU"/>
-        </w:rPr>
-        <w:t>веч</w:t>
-      </w:r>
-      <w:proofErr w:type="spellEnd"/>
-      <w:r>
-        <w:rPr>
-          <w:lang w:val="ru-RU"/>
-        </w:rPr>
-        <w:t>.</w:t>
-      </w:r>
-      <w:r>
-        <w:rPr>
-          <w:lang w:val="ru-RU"/>
-        </w:rPr>
-        <w:t>,</w:t>
-      </w:r>
-      <w:r>
-        <w:rPr>
-          <w:lang w:val="ru-RU"/>
-        </w:rPr>
-        <w:t xml:space="preserve"> </w:t>
-      </w:r>
-      <w:r>
-        <w:rPr>
-          <w:lang w:val="ru-RU"/>
-        </w:rPr>
-        <w:t>вестибо 24 мг 2р\д,</w:t>
-      </w:r>
-      <w:r>
-        <w:rPr>
-          <w:lang w:val="ru-RU"/>
-        </w:rPr>
-        <w:t xml:space="preserve"> </w:t>
-      </w:r>
-      <w:r>
-        <w:rPr>
-          <w:lang w:val="ru-RU"/>
-        </w:rPr>
-        <w:t xml:space="preserve"> </w:t>
-      </w:r>
-      <w:r>
-        <w:rPr>
-          <w:lang w:val="ru-RU"/>
-        </w:rPr>
-        <w:t>в</w:t>
-      </w:r>
-      <w:r>
-        <w:rPr>
-          <w:lang w:val="ru-RU"/>
-        </w:rPr>
-        <w:t xml:space="preserve">естинорм 16 мг 1т 3р\д до 2 </w:t>
-      </w:r>
-      <w:proofErr w:type="spellStart"/>
       <w:proofErr w:type="gramStart"/>
       <w:r>
         <w:rPr>
           <w:lang w:val="ru-RU"/>
         </w:rPr>
-        <w:t>мес</w:t>
-      </w:r>
-      <w:proofErr w:type="spellEnd"/>
+        <w:t>н</w:t>
+      </w:r>
       <w:proofErr w:type="gramEnd"/>
       <w:r>
         <w:rPr>
           <w:lang w:val="ru-RU"/>
         </w:rPr>
-        <w:t xml:space="preserve">,, </w:t>
-      </w:r>
-      <w:r>
-        <w:rPr>
-          <w:lang w:val="ru-RU"/>
-        </w:rPr>
-        <w:t xml:space="preserve">габагамма 300 мг </w:t>
-      </w:r>
-      <w:proofErr w:type="spellStart"/>
-      <w:r>
-        <w:rPr>
-          <w:lang w:val="ru-RU"/>
-        </w:rPr>
-        <w:t>веч</w:t>
-      </w:r>
-      <w:proofErr w:type="spellEnd"/>
-      <w:r>
-        <w:rPr>
-          <w:lang w:val="ru-RU"/>
-        </w:rPr>
-        <w:t>, г</w:t>
-      </w:r>
-      <w:r>
-        <w:rPr>
-          <w:lang w:val="ru-RU"/>
-        </w:rPr>
-        <w:t>абантин 300мг 2р/</w:t>
-      </w:r>
-      <w:proofErr w:type="spellStart"/>
-      <w:r>
-        <w:rPr>
-          <w:lang w:val="ru-RU"/>
-        </w:rPr>
-        <w:t>сут</w:t>
-      </w:r>
-      <w:proofErr w:type="spellEnd"/>
-      <w:r>
-        <w:rPr>
-          <w:lang w:val="ru-RU"/>
-        </w:rPr>
-        <w:t xml:space="preserve">. 2-3 </w:t>
-      </w:r>
-      <w:proofErr w:type="spellStart"/>
-      <w:r>
-        <w:rPr>
-          <w:lang w:val="ru-RU"/>
-        </w:rPr>
-        <w:t>нед</w:t>
-      </w:r>
-      <w:proofErr w:type="spellEnd"/>
-      <w:r>
-        <w:rPr>
-          <w:lang w:val="ru-RU"/>
-        </w:rPr>
-        <w:t>., глицин 2т 3/д.</w:t>
-      </w:r>
-      <w:r>
-        <w:rPr>
-          <w:lang w:val="ru-RU"/>
-        </w:rPr>
-        <w:t>,</w:t>
-      </w:r>
-      <w:r>
-        <w:rPr>
-          <w:lang w:val="ru-RU"/>
-        </w:rPr>
-        <w:t xml:space="preserve"> </w:t>
-      </w:r>
-      <w:r>
-        <w:rPr>
-          <w:lang w:val="ru-RU"/>
-        </w:rPr>
-        <w:t xml:space="preserve">глиятон 1000  в/м № 10, </w:t>
-      </w:r>
-      <w:r>
-        <w:rPr>
-          <w:lang w:val="ru-RU"/>
-        </w:rPr>
-        <w:t>кортексин 10,</w:t>
-      </w:r>
-      <w:r>
-        <w:rPr>
-          <w:lang w:val="ru-RU"/>
-        </w:rPr>
-        <w:t>0</w:t>
-      </w:r>
-      <w:r>
-        <w:rPr>
-          <w:lang w:val="ru-RU"/>
-        </w:rPr>
-        <w:t xml:space="preserve"> в/</w:t>
-      </w:r>
-      <w:r>
-        <w:rPr>
-          <w:lang w:val="ru-RU"/>
-        </w:rPr>
-        <w:t>м</w:t>
-      </w:r>
-      <w:r>
-        <w:rPr>
-          <w:lang w:val="ru-RU"/>
-        </w:rPr>
-        <w:t xml:space="preserve"> №10., </w:t>
+        <w:t xml:space="preserve">европатолога: </w:t>
       </w:r>
       <w:r>
         <w:rPr>
@@ -8444,40 +5623,6 @@
           <w:lang w:val="ru-RU"/>
         </w:rPr>
         <w:t xml:space="preserve"> 1 мес.</w:t>
-      </w:r>
-      <w:r>
-        <w:rPr>
-          <w:lang w:val="ru-RU"/>
-        </w:rPr>
-        <w:t xml:space="preserve">, </w:t>
-      </w:r>
-      <w:r>
-        <w:rPr>
-          <w:lang w:val="ru-RU"/>
-        </w:rPr>
-        <w:t xml:space="preserve">луцетам 15,0 в/в </w:t>
-      </w:r>
-      <w:proofErr w:type="spellStart"/>
-      <w:proofErr w:type="gramStart"/>
-      <w:r>
-        <w:rPr>
-          <w:lang w:val="ru-RU"/>
-        </w:rPr>
-        <w:t>стр</w:t>
-      </w:r>
-      <w:proofErr w:type="spellEnd"/>
-      <w:proofErr w:type="gramEnd"/>
-      <w:r>
-        <w:rPr>
-          <w:lang w:val="ru-RU"/>
-        </w:rPr>
-        <w:t xml:space="preserve"> № 10, нуклео ЦМФ 1т. *2р/д 20 дней, </w:t>
-      </w:r>
-      <w:r>
-        <w:rPr>
-          <w:lang w:val="ru-RU"/>
-        </w:rPr>
-        <w:t xml:space="preserve">сермион 30 мг утр. 1 мес., </w:t>
       </w:r>
     </w:p>
     <w:p>
@@ -8495,47 +5640,21 @@
         <w:rPr>
           <w:lang w:val="ru-RU"/>
         </w:rPr>
-        <w:t>УЗИ щит</w:t>
+        <w:t xml:space="preserve">Повторная консультация ЛОР врача по </w:t>
       </w:r>
       <w:proofErr w:type="gramStart"/>
       <w:r>
         <w:rPr>
           <w:lang w:val="ru-RU"/>
         </w:rPr>
-        <w:t>.</w:t>
+        <w:t>м</w:t>
       </w:r>
       <w:proofErr w:type="gramEnd"/>
       <w:r>
         <w:rPr>
           <w:lang w:val="ru-RU"/>
         </w:rPr>
-        <w:t xml:space="preserve"> </w:t>
-      </w:r>
-      <w:proofErr w:type="gramStart"/>
-      <w:r>
-        <w:rPr>
-          <w:lang w:val="ru-RU"/>
-        </w:rPr>
-        <w:t>ж</w:t>
-      </w:r>
-      <w:proofErr w:type="gramEnd"/>
-      <w:r>
-        <w:rPr>
-          <w:lang w:val="ru-RU"/>
-        </w:rPr>
-        <w:t xml:space="preserve">елезы 1р. в год. </w:t>
-      </w:r>
-      <w:r>
-        <w:rPr>
-          <w:lang w:val="ru-RU"/>
-        </w:rPr>
-        <w:t>Контр ТТГ 1р в 6 мес.</w:t>
-      </w:r>
-      <w:r>
-        <w:rPr>
-          <w:lang w:val="ru-RU"/>
-        </w:rPr>
-        <w:t xml:space="preserve"> </w:t>
+        <w:t>\ж.</w:t>
       </w:r>
     </w:p>
     <w:p>
@@ -8549,158 +5668,54 @@
           <w:lang w:val="ru-RU"/>
         </w:rPr>
       </w:pPr>
+      <w:r>
+        <w:rPr>
+          <w:lang w:val="ru-RU"/>
+        </w:rPr>
+        <w:t xml:space="preserve">С больным проведена беседа о необходимости проведения самоконтроля в </w:t>
+      </w:r>
+      <w:proofErr w:type="spellStart"/>
+      <w:r>
+        <w:rPr>
+          <w:lang w:val="ru-RU"/>
+        </w:rPr>
+        <w:t>амб</w:t>
+      </w:r>
+      <w:proofErr w:type="spellEnd"/>
+      <w:r>
+        <w:rPr>
+          <w:lang w:val="ru-RU"/>
+        </w:rPr>
+        <w:t xml:space="preserve">. условиях, соблюдения режима питания и контроле </w:t>
+      </w:r>
+      <w:proofErr w:type="spellStart"/>
+      <w:r>
+        <w:rPr>
+          <w:lang w:val="ru-RU"/>
+        </w:rPr>
+        <w:t>глик</w:t>
+      </w:r>
+      <w:proofErr w:type="spellEnd"/>
+      <w:r>
+        <w:rPr>
+          <w:lang w:val="ru-RU"/>
+        </w:rPr>
+        <w:t xml:space="preserve">. гемоглобина каждые 3 мес. </w:t>
+      </w:r>
       <w:proofErr w:type="gramStart"/>
       <w:r>
         <w:rPr>
           <w:lang w:val="ru-RU"/>
         </w:rPr>
-        <w:lastRenderedPageBreak/>
-        <w:t xml:space="preserve">Рек. окулиста: квинакс 2к.*3р/д. в ОИ, окювайт лютеин </w:t>
-      </w:r>
-      <w:r>
-        <w:rPr>
-          <w:lang w:val="ru-RU"/>
-        </w:rPr>
-        <w:t>форте 1т.*1</w:t>
-      </w:r>
-      <w:r>
-        <w:rPr>
-          <w:lang w:val="ru-RU"/>
-        </w:rPr>
-        <w:t xml:space="preserve">р/д., </w:t>
-      </w:r>
-      <w:r>
-        <w:rPr>
-          <w:lang w:val="ru-RU"/>
-        </w:rPr>
-        <w:t xml:space="preserve">дицинон 1т. 3р/д., </w:t>
-      </w:r>
-      <w:r>
-        <w:rPr>
-          <w:lang w:val="ru-RU"/>
-        </w:rPr>
-        <w:t>вазонит 1т.*2р/д.,</w:t>
-      </w:r>
-      <w:r>
-        <w:rPr>
-          <w:lang w:val="ru-RU"/>
-        </w:rPr>
-        <w:t xml:space="preserve"> </w:t>
-      </w:r>
-      <w:r>
-        <w:rPr>
-          <w:lang w:val="ru-RU"/>
-        </w:rPr>
-        <w:t xml:space="preserve">офтан </w:t>
-      </w:r>
-      <w:proofErr w:type="spellStart"/>
-      <w:r>
-        <w:rPr>
-          <w:lang w:val="ru-RU"/>
-        </w:rPr>
-        <w:t>катахром</w:t>
-      </w:r>
-      <w:proofErr w:type="spellEnd"/>
-      <w:r>
-        <w:rPr>
-          <w:lang w:val="ru-RU"/>
-        </w:rPr>
-        <w:t xml:space="preserve"> 2к. *3р/д, эмоксипин 2к. *3р/д. в ОИ, тауфон 2к.*3р/д. в ОИ</w:t>
-      </w:r>
-      <w:r>
-        <w:rPr>
-          <w:lang w:val="ru-RU"/>
-        </w:rPr>
-        <w:t>, трайкор 1т 1р/д,</w:t>
-      </w:r>
-      <w:r>
-        <w:rPr>
-          <w:lang w:val="ru-RU"/>
-        </w:rPr>
-        <w:t>,</w:t>
-      </w:r>
-      <w:r>
-        <w:rPr>
-          <w:lang w:val="ru-RU"/>
-        </w:rPr>
-        <w:t xml:space="preserve"> </w:t>
-      </w:r>
-      <w:proofErr w:type="spellStart"/>
-      <w:r>
-        <w:rPr>
-          <w:lang w:val="ru-RU"/>
-        </w:rPr>
-        <w:t>слезавит</w:t>
-      </w:r>
-      <w:proofErr w:type="spellEnd"/>
-      <w:r>
-        <w:rPr>
-          <w:lang w:val="ru-RU"/>
-        </w:rPr>
-        <w:t xml:space="preserve"> 1т.*1р/д.</w:t>
-      </w:r>
-      <w:r>
-        <w:rPr>
-          <w:lang w:val="ru-RU"/>
-        </w:rPr>
-        <w:t xml:space="preserve"> </w:t>
-      </w:r>
-      <w:proofErr w:type="spellStart"/>
-      <w:r>
-        <w:rPr>
-          <w:lang w:val="ru-RU"/>
-        </w:rPr>
-        <w:t>оптикс</w:t>
-      </w:r>
-      <w:proofErr w:type="spellEnd"/>
-      <w:r>
-        <w:rPr>
-          <w:lang w:val="ru-RU"/>
-        </w:rPr>
-        <w:t xml:space="preserve"> </w:t>
-      </w:r>
-      <w:r>
-        <w:rPr>
-          <w:lang w:val="ru-RU"/>
-        </w:rPr>
-        <w:t xml:space="preserve">форте </w:t>
-      </w:r>
-      <w:r>
-        <w:rPr>
-          <w:lang w:val="ru-RU"/>
-        </w:rPr>
-        <w:t xml:space="preserve">1т 1р\д </w:t>
-      </w:r>
-      <w:r>
-        <w:rPr>
-          <w:lang w:val="ru-RU"/>
-        </w:rPr>
-        <w:t xml:space="preserve"> </w:t>
-      </w:r>
-      <w:proofErr w:type="spellStart"/>
-      <w:r>
-        <w:rPr>
-          <w:lang w:val="ru-RU"/>
-        </w:rPr>
-        <w:t>конс</w:t>
-      </w:r>
-      <w:proofErr w:type="spellEnd"/>
-      <w:r>
-        <w:rPr>
-          <w:lang w:val="ru-RU"/>
-        </w:rPr>
-        <w:t xml:space="preserve">. лазерного хирурга. </w:t>
+        <w:t>Предупрежден</w:t>
       </w:r>
       <w:proofErr w:type="gramEnd"/>
-    </w:p>
-    <w:p>
-      <w:pPr>
-        <w:ind w:left="435"/>
-        <w:jc w:val="both"/>
-        <w:rPr>
-          <w:lang w:val="ru-RU"/>
-        </w:rPr>
-      </w:pPr>
+      <w:r>
+        <w:rPr>
+          <w:lang w:val="ru-RU"/>
+        </w:rPr>
+        <w:t xml:space="preserve"> о переводе на генно-инженерные виды инсулина при неудовлетворительной компенсации.  </w:t>
+      </w:r>
     </w:p>
     <w:p>
       <w:pPr>
@@ -8849,14 +5864,6 @@
         <w:t>В</w:t>
       </w:r>
       <w:proofErr w:type="gramEnd"/>
-    </w:p>
-    <w:p>
-      <w:pPr>
-        <w:jc w:val="both"/>
-        <w:rPr>
-          <w:lang w:val="ru-RU"/>
-        </w:rPr>
-      </w:pPr>
     </w:p>
     <w:sectPr>
       <w:headerReference w:type="first" r:id="rId9"/>
@@ -10173,93 +7180,6 @@
     </w:docPart>
     <w:docPart>
       <w:docPartPr>
-        <w:name w:val="FBFC6A18E07A484F9E976562E903BEB7"/>
-        <w:category>
-          <w:name w:val="Общие"/>
-          <w:gallery w:val="placeholder"/>
-        </w:category>
-        <w:types>
-          <w:type w:val="bbPlcHdr"/>
-        </w:types>
-        <w:behaviors>
-          <w:behavior w:val="content"/>
-        </w:behaviors>
-        <w:guid w:val="{E5D938F3-E00E-4F48-ACDE-E2E2655275DF}"/>
-      </w:docPartPr>
-      <w:docPartBody>
-        <w:p>
-          <w:pPr>
-            <w:pStyle w:val="FBFC6A18E07A484F9E976562E903BEB7"/>
-          </w:pPr>
-          <w:r>
-            <w:rPr>
-              <w:rStyle w:val="a3"/>
-            </w:rPr>
-            <w:t>Выберите элемент.</w:t>
-          </w:r>
-        </w:p>
-      </w:docPartBody>
-    </w:docPart>
-    <w:docPart>
-      <w:docPartPr>
-        <w:name w:val="DB435B1E68954750936FB322747598D2"/>
-        <w:category>
-          <w:name w:val="Общие"/>
-          <w:gallery w:val="placeholder"/>
-        </w:category>
-        <w:types>
-          <w:type w:val="bbPlcHdr"/>
-        </w:types>
-        <w:behaviors>
-          <w:behavior w:val="content"/>
-        </w:behaviors>
-        <w:guid w:val="{7122C427-55FD-49A2-B369-ED6DAFC67A8F}"/>
-      </w:docPartPr>
-      <w:docPartBody>
-        <w:p>
-          <w:pPr>
-            <w:pStyle w:val="DB435B1E68954750936FB322747598D2"/>
-          </w:pPr>
-          <w:r>
-            <w:rPr>
-              <w:rStyle w:val="a3"/>
-            </w:rPr>
-            <w:t>Выберите элемент.</w:t>
-          </w:r>
-        </w:p>
-      </w:docPartBody>
-    </w:docPart>
-    <w:docPart>
-      <w:docPartPr>
-        <w:name w:val="5917FEE754784A0BA4173B51A4E1CE95"/>
-        <w:category>
-          <w:name w:val="Общие"/>
-          <w:gallery w:val="placeholder"/>
-        </w:category>
-        <w:types>
-          <w:type w:val="bbPlcHdr"/>
-        </w:types>
-        <w:behaviors>
-          <w:behavior w:val="content"/>
-        </w:behaviors>
-        <w:guid w:val="{92F74F23-8C0C-424C-A12C-19EB4EDE41E3}"/>
-      </w:docPartPr>
-      <w:docPartBody>
-        <w:p>
-          <w:pPr>
-            <w:pStyle w:val="5917FEE754784A0BA4173B51A4E1CE95"/>
-          </w:pPr>
-          <w:r>
-            <w:rPr>
-              <w:rStyle w:val="a3"/>
-            </w:rPr>
-            <w:t>Выберите элемент.</w:t>
-          </w:r>
-        </w:p>
-      </w:docPartBody>
-    </w:docPart>
-    <w:docPart>
-      <w:docPartPr>
         <w:name w:val="FFCB998A69C547318D033520574A41D0"/>
         <w:category>
           <w:name w:val="Общие"/>
@@ -10331,19 +7251,17 @@
   </w:font>
   <w:font w:name="Arial Unicode MS">
     <w:panose1 w:val="020B0604020202020204"/>
-    <w:charset w:val="00"/>
-    <w:family w:val="roman"/>
-    <w:notTrueType/>
+    <w:charset w:val="80"/>
+    <w:family w:val="swiss"/>
     <w:pitch w:val="variable"/>
-    <w:sig w:usb0="00000003" w:usb1="00000000" w:usb2="00000000" w:usb3="00000000" w:csb0="00000001" w:csb1="00000000"/>
+    <w:sig w:usb0="F7FFAFFF" w:usb1="E9DFFFFF" w:usb2="0000003F" w:usb3="00000000" w:csb0="003F01FF" w:csb1="00000000"/>
   </w:font>
   <w:font w:name="Tahoma">
     <w:panose1 w:val="020B0604030504040204"/>
     <w:charset w:val="CC"/>
     <w:family w:val="swiss"/>
-    <w:notTrueType/>
     <w:pitch w:val="variable"/>
-    <w:sig w:usb0="00000201" w:usb1="00000000" w:usb2="00000000" w:usb3="00000000" w:csb0="00000004" w:csb1="00000000"/>
+    <w:sig w:usb0="61002A87" w:usb1="80000000" w:usb2="00000008" w:usb3="00000000" w:csb0="000101FF" w:csb1="00000000"/>
   </w:font>
   <w:font w:name="Calibri">
     <w:panose1 w:val="020F0502020204030204"/>
@@ -10374,8 +7292,10 @@
   </w:compat>
   <w:rsids>
     <w:rsidRoot w:val="00A5560C"/>
+    <w:rsid w:val="00047844"/>
     <w:rsid w:val="00131AD1"/>
     <w:rsid w:val="001B01EB"/>
+    <w:rsid w:val="002100CF"/>
     <w:rsid w:val="00277827"/>
     <w:rsid w:val="003C799D"/>
     <w:rsid w:val="00411AC6"/>
@@ -10603,7 +7523,7 @@
     <w:basedOn w:val="a0"/>
     <w:uiPriority w:val="99"/>
     <w:semiHidden/>
-    <w:rsid w:val="007527EF"/>
+    <w:rsid w:val="002100CF"/>
     <w:rPr>
       <w:color w:val="808080"/>
     </w:rPr>
@@ -10677,6 +7597,10 @@
   <w:style w:type="paragraph" w:customStyle="1" w:styleId="D0395AFB2040417F8DE001D6657BED06">
     <w:name w:val="D0395AFB2040417F8DE001D6657BED06"/>
     <w:rsid w:val="007527EF"/>
+  </w:style>
+  <w:style w:type="paragraph" w:customStyle="1" w:styleId="3F492581226B4268BA0C96F0A69C5A4B">
+    <w:name w:val="3F492581226B4268BA0C96F0A69C5A4B"/>
+    <w:rsid w:val="002100CF"/>
   </w:style>
 </w:styles>
 </file>
@@ -11165,7 +8089,7 @@
 </file>
 
 <file path=customXml/itemProps1.xml><?xml version="1.0" encoding="utf-8"?>
-<ds:datastoreItem xmlns:ds="http://schemas.openxmlformats.org/officeDocument/2006/customXml" ds:itemID="{B3674B9B-5219-48D4-A561-E159A6992D48}">
+<ds:datastoreItem xmlns:ds="http://schemas.openxmlformats.org/officeDocument/2006/customXml" ds:itemID="{07A71C6D-7C43-4A4A-8DB6-B6071F8EDFDF}">
   <ds:schemaRefs>
     <ds:schemaRef ds:uri="http://schemas.openxmlformats.org/officeDocument/2006/bibliography"/>
   </ds:schemaRefs>
